--- a/1. semestar - diplomski/APR/APR - skripta s predavanja.docx
+++ b/1. semestar - diplomski/APR/APR - skripta s predavanja.docx
@@ -501,17 +501,17 @@
           <w:szCs w:val="24"/>
         </w:rPr>
       </w:pPr>
-      <mc:AlternateContent>
-        <mc:Choice Requires="wps">
-          <w:r>
-            <w:rPr>
-              <w:rFonts w:ascii="Cambria Math" w:hAnsi="Cambria Math" w:cs="Calibri"/>
-              <w:bCs/>
-              <w:i/>
-              <w:noProof/>
-              <w:sz w:val="24"/>
-              <w:szCs w:val="24"/>
-            </w:rPr>
+      <w:r>
+        <w:rPr>
+          <w:rFonts w:ascii="Cambria Math" w:hAnsi="Cambria Math" w:cs="Calibri"/>
+          <w:bCs/>
+          <w:i/>
+          <w:noProof/>
+          <w:sz w:val="24"/>
+          <w:szCs w:val="24"/>
+        </w:rPr>
+        <mc:AlternateContent>
+          <mc:Choice Requires="wps">
             <w:drawing>
               <wp:anchor distT="45720" distB="45720" distL="114300" distR="114300" simplePos="0" relativeHeight="251661312" behindDoc="0" locked="0" layoutInCell="1" allowOverlap="1" wp14:anchorId="4CCD16FC" wp14:editId="72F7A62C">
                 <wp:simplePos x="0" y="0"/>
@@ -631,83 +631,83 @@
                 </wp14:sizeRelV>
               </wp:anchor>
             </w:drawing>
-          </w:r>
-        </mc:Choice>
-        <mc:Fallback>
-          <w:pict>
-            <v:shapetype id="_x0000_t202" coordsize="21600,21600" o:spt="202" path="m,l,21600r21600,l21600,xe">
-              <v:stroke joinstyle="miter"/>
-              <v:path gradientshapeok="t" o:connecttype="rect"/>
-            </v:shapetype>
-            <v:shape id="Text Box 2" o:spid="_x0000_s1026" type="#_x0000_t202" style="position:absolute;margin-left:363.55pt;margin-top:40.05pt;width:153.95pt;height:47pt;z-index:251661312;visibility:visible;mso-wrap-style:square;mso-width-percent:0;mso-height-percent:0;mso-wrap-distance-left:9pt;mso-wrap-distance-top:3.6pt;mso-wrap-distance-right:9pt;mso-wrap-distance-bottom:3.6pt;mso-position-horizontal:absolute;mso-position-horizontal-relative:margin;mso-position-vertical:absolute;mso-position-vertical-relative:text;mso-width-percent:0;mso-height-percent:0;mso-width-relative:margin;mso-height-relative:margin;v-text-anchor:top" o:gfxdata="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">
-              <v:textbox>
-                <w:txbxContent>
-                  <w:p>
-                    <w:pPr>
-                      <w:rPr>
-                        <w:rFonts w:ascii="Calibri" w:hAnsi="Calibri" w:cs="Calibri"/>
-                        <w:bCs/>
-                        <w:sz w:val="24"/>
-                        <w:szCs w:val="24"/>
-                      </w:rPr>
-                    </w:pPr>
-                    <w:r>
-                      <w:rPr>
-                        <w:rFonts w:ascii="Calibri" w:hAnsi="Calibri" w:cs="Calibri"/>
-                        <w:bCs/>
-                        <w:sz w:val="24"/>
-                        <w:szCs w:val="24"/>
-                      </w:rPr>
-                      <w:t>e – vrijednost eksponenta</w:t>
-                    </w:r>
-                  </w:p>
-                  <w:p>
-                    <w:pPr>
-                      <w:spacing w:line="240" w:lineRule="auto"/>
-                      <w:rPr>
-                        <w:rFonts w:ascii="Calibri" w:hAnsi="Calibri" w:cs="Calibri"/>
-                        <w:bCs/>
-                        <w:sz w:val="24"/>
-                        <w:szCs w:val="24"/>
-                      </w:rPr>
-                    </w:pPr>
-                    <w:r>
-                      <w:rPr>
-                        <w:rFonts w:ascii="Calibri" w:hAnsi="Calibri" w:cs="Calibri"/>
-                        <w:bCs/>
-                        <w:sz w:val="24"/>
-                        <w:szCs w:val="24"/>
-                      </w:rPr>
-                      <w:t>d</w:t>
-                    </w:r>
-                    <w:r>
-                      <w:rPr>
-                        <w:rFonts w:ascii="Calibri" w:hAnsi="Calibri" w:cs="Calibri"/>
-                        <w:bCs/>
-                        <w:sz w:val="24"/>
-                        <w:szCs w:val="24"/>
-                        <w:vertAlign w:val="subscript"/>
-                      </w:rPr>
-                      <w:t>i</w:t>
-                    </w:r>
-                    <w:r>
-                      <w:rPr>
-                        <w:rFonts w:ascii="Calibri" w:hAnsi="Calibri" w:cs="Calibri"/>
-                        <w:bCs/>
-                        <w:sz w:val="24"/>
-                        <w:szCs w:val="24"/>
-                      </w:rPr>
-                      <w:t xml:space="preserve"> – znamenke signifikanda</w:t>
-                    </w:r>
-                  </w:p>
-                  <w:p/>
-                </w:txbxContent>
-              </v:textbox>
-              <w10:wrap type="square" anchorx="margin"/>
-            </v:shape>
-          </w:pict>
-        </mc:Fallback>
-      </mc:AlternateContent>
+          </mc:Choice>
+          <mc:Fallback>
+            <w:pict>
+              <v:shapetype w14:anchorId="4CCD16FC" id="_x0000_t202" coordsize="21600,21600" o:spt="202" path="m,l,21600r21600,l21600,xe">
+                <v:stroke joinstyle="miter"/>
+                <v:path gradientshapeok="t" o:connecttype="rect"/>
+              </v:shapetype>
+              <v:shape id="Text Box 2" o:spid="_x0000_s1026" type="#_x0000_t202" style="position:absolute;margin-left:363.55pt;margin-top:40.05pt;width:153.95pt;height:47pt;z-index:251661312;visibility:visible;mso-wrap-style:square;mso-width-percent:0;mso-height-percent:0;mso-wrap-distance-left:9pt;mso-wrap-distance-top:3.6pt;mso-wrap-distance-right:9pt;mso-wrap-distance-bottom:3.6pt;mso-position-horizontal:absolute;mso-position-horizontal-relative:margin;mso-position-vertical:absolute;mso-position-vertical-relative:text;mso-width-percent:0;mso-height-percent:0;mso-width-relative:margin;mso-height-relative:margin;v-text-anchor:top" o:gfxdata="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">
+                <v:textbox>
+                  <w:txbxContent>
+                    <w:p>
+                      <w:pPr>
+                        <w:rPr>
+                          <w:rFonts w:ascii="Calibri" w:hAnsi="Calibri" w:cs="Calibri"/>
+                          <w:bCs/>
+                          <w:sz w:val="24"/>
+                          <w:szCs w:val="24"/>
+                        </w:rPr>
+                      </w:pPr>
+                      <w:r>
+                        <w:rPr>
+                          <w:rFonts w:ascii="Calibri" w:hAnsi="Calibri" w:cs="Calibri"/>
+                          <w:bCs/>
+                          <w:sz w:val="24"/>
+                          <w:szCs w:val="24"/>
+                        </w:rPr>
+                        <w:t>e – vrijednost eksponenta</w:t>
+                      </w:r>
+                    </w:p>
+                    <w:p>
+                      <w:pPr>
+                        <w:spacing w:line="240" w:lineRule="auto"/>
+                        <w:rPr>
+                          <w:rFonts w:ascii="Calibri" w:hAnsi="Calibri" w:cs="Calibri"/>
+                          <w:bCs/>
+                          <w:sz w:val="24"/>
+                          <w:szCs w:val="24"/>
+                        </w:rPr>
+                      </w:pPr>
+                      <w:r>
+                        <w:rPr>
+                          <w:rFonts w:ascii="Calibri" w:hAnsi="Calibri" w:cs="Calibri"/>
+                          <w:bCs/>
+                          <w:sz w:val="24"/>
+                          <w:szCs w:val="24"/>
+                        </w:rPr>
+                        <w:t>d</w:t>
+                      </w:r>
+                      <w:r>
+                        <w:rPr>
+                          <w:rFonts w:ascii="Calibri" w:hAnsi="Calibri" w:cs="Calibri"/>
+                          <w:bCs/>
+                          <w:sz w:val="24"/>
+                          <w:szCs w:val="24"/>
+                          <w:vertAlign w:val="subscript"/>
+                        </w:rPr>
+                        <w:t>i</w:t>
+                      </w:r>
+                      <w:r>
+                        <w:rPr>
+                          <w:rFonts w:ascii="Calibri" w:hAnsi="Calibri" w:cs="Calibri"/>
+                          <w:bCs/>
+                          <w:sz w:val="24"/>
+                          <w:szCs w:val="24"/>
+                        </w:rPr>
+                        <w:t xml:space="preserve"> – znamenke signifikanda</w:t>
+                      </w:r>
+                    </w:p>
+                    <w:p/>
+                  </w:txbxContent>
+                </v:textbox>
+                <w10:wrap type="square" anchorx="margin"/>
+              </v:shape>
+            </w:pict>
+          </mc:Fallback>
+        </mc:AlternateContent>
+      </w:r>
       <w:r>
         <w:rPr>
           <w:rFonts w:ascii="Calibri" w:hAnsi="Calibri" w:cs="Calibri"/>
@@ -1865,7 +1865,7 @@
         <w:spacing w:line="240" w:lineRule="auto"/>
         <w:rPr>
           <w:rFonts w:ascii="Calibri" w:hAnsi="Calibri" w:cs="Calibri"/>
-          <w:b/>
+          <w:bCs/>
           <w:sz w:val="24"/>
           <w:szCs w:val="24"/>
         </w:rPr>
@@ -1880,6 +1880,47 @@
         <w:lastRenderedPageBreak/>
         <w:t>Posebne vrijednosti:</w:t>
       </w:r>
+      <w:r>
+        <w:rPr>
+          <w:rFonts w:ascii="Calibri" w:hAnsi="Calibri" w:cs="Calibri"/>
+          <w:b/>
+          <w:sz w:val="24"/>
+          <w:szCs w:val="24"/>
+        </w:rPr>
+        <w:t xml:space="preserve"> </w:t>
+      </w:r>
+      <w:hyperlink r:id="rId6" w:history="1">
+        <w:r>
+          <w:rPr>
+            <w:rStyle w:val="Hyperlink"/>
+            <w:rFonts w:ascii="Calibri" w:hAnsi="Calibri" w:cs="Calibri"/>
+            <w:bCs/>
+            <w:sz w:val="24"/>
+            <w:szCs w:val="24"/>
+          </w:rPr>
+          <w:t>floating poi</w:t>
+        </w:r>
+        <w:r>
+          <w:rPr>
+            <w:rStyle w:val="Hyperlink"/>
+            <w:rFonts w:ascii="Calibri" w:hAnsi="Calibri" w:cs="Calibri"/>
+            <w:bCs/>
+            <w:sz w:val="24"/>
+            <w:szCs w:val="24"/>
+          </w:rPr>
+          <w:t>n</w:t>
+        </w:r>
+        <w:r>
+          <w:rPr>
+            <w:rStyle w:val="Hyperlink"/>
+            <w:rFonts w:ascii="Calibri" w:hAnsi="Calibri" w:cs="Calibri"/>
+            <w:bCs/>
+            <w:sz w:val="24"/>
+            <w:szCs w:val="24"/>
+          </w:rPr>
+          <w:t>t calculator</w:t>
+        </w:r>
+      </w:hyperlink>
     </w:p>
     <w:tbl>
       <w:tblPr>
@@ -3189,18 +3230,6 @@
     <w:p>
       <w:pPr>
         <w:spacing w:line="240" w:lineRule="auto"/>
-        <w:ind w:left="360"/>
-        <w:rPr>
-          <w:rFonts w:ascii="Calibri" w:hAnsi="Calibri" w:cs="Calibri"/>
-          <w:bCs/>
-          <w:sz w:val="24"/>
-          <w:szCs w:val="24"/>
-        </w:rPr>
-      </w:pPr>
-    </w:p>
-    <w:p>
-      <w:pPr>
-        <w:spacing w:line="240" w:lineRule="auto"/>
         <w:rPr>
           <w:rFonts w:ascii="Calibri" w:hAnsi="Calibri" w:cs="Calibri"/>
           <w:bCs/>
@@ -3378,6 +3407,7 @@
           <w:b/>
           <w:sz w:val="28"/>
           <w:szCs w:val="28"/>
+          <w:u w:val="single"/>
         </w:rPr>
       </w:pPr>
       <w:r>
@@ -3386,184 +3416,4149 @@
           <w:b/>
           <w:sz w:val="28"/>
           <w:szCs w:val="28"/>
-        </w:rPr>
-        <w:t>1.2 P</w:t>
-      </w:r>
-      <w:r>
-        <w:rPr>
-          <w:rFonts w:ascii="Calibri" w:hAnsi="Calibri" w:cs="Calibri"/>
-          <w:b/>
-          <w:sz w:val="28"/>
-          <w:szCs w:val="28"/>
-        </w:rPr>
-        <w:t>ogreške zaokruživanja</w:t>
+          <w:u w:val="single"/>
+        </w:rPr>
+        <w:t>Pogreške zaokruživanja</w:t>
       </w:r>
     </w:p>
     <w:p>
       <w:pPr>
-        <w:spacing w:line="240" w:lineRule="auto"/>
-        <w:rPr>
-          <w:rFonts w:ascii="Calibri" w:hAnsi="Calibri" w:cs="Calibri"/>
-          <w:bCs/>
-          <w:sz w:val="24"/>
-          <w:szCs w:val="24"/>
-        </w:rPr>
-      </w:pPr>
-      <w:r>
-        <w:rPr>
-          <w:rFonts w:ascii="Calibri" w:hAnsi="Calibri" w:cs="Calibri"/>
-          <w:bCs/>
-          <w:sz w:val="24"/>
-          <w:szCs w:val="24"/>
-        </w:rPr>
-        <w:t xml:space="preserve">Neka je x </w:t>
-      </w:r>
-      <w:r>
-        <w:rPr>
-          <w:rFonts w:ascii="Cambria Math" w:hAnsi="Cambria Math" w:cs="Cambria Math"/>
-          <w:bCs/>
-          <w:sz w:val="24"/>
-          <w:szCs w:val="24"/>
-        </w:rPr>
-        <w:t>∈</w:t>
-      </w:r>
-      <w:r>
-        <w:rPr>
-          <w:rFonts w:ascii="Calibri" w:hAnsi="Calibri" w:cs="Calibri"/>
-          <w:bCs/>
-          <w:sz w:val="24"/>
-          <w:szCs w:val="24"/>
-        </w:rPr>
-        <w:t xml:space="preserve"> R toˇcna vrijednost, a rd (x) </w:t>
-      </w:r>
-      <w:r>
-        <w:rPr>
-          <w:rFonts w:ascii="Cambria Math" w:hAnsi="Cambria Math" w:cs="Cambria Math"/>
-          <w:bCs/>
-          <w:sz w:val="24"/>
-          <w:szCs w:val="24"/>
-        </w:rPr>
-        <w:t>∈</w:t>
-      </w:r>
-      <w:r>
-        <w:rPr>
-          <w:rFonts w:ascii="Calibri" w:hAnsi="Calibri" w:cs="Calibri"/>
-          <w:bCs/>
-          <w:sz w:val="24"/>
-          <w:szCs w:val="24"/>
-        </w:rPr>
-        <w:t xml:space="preserve"> A neka je strojna</w:t>
+        <w:rPr>
+          <w:rFonts w:ascii="Calibri" w:hAnsi="Calibri" w:cs="Calibri"/>
+          <w:bCs/>
+          <w:sz w:val="24"/>
+          <w:szCs w:val="24"/>
+        </w:rPr>
+      </w:pPr>
+      <w:r>
+        <w:rPr>
+          <w:rFonts w:ascii="Calibri" w:hAnsi="Calibri" w:cs="Calibri"/>
+          <w:bCs/>
+          <w:sz w:val="24"/>
+          <w:szCs w:val="24"/>
+        </w:rPr>
+        <w:t xml:space="preserve">Neka je </w:t>
+      </w:r>
+      <m:oMath>
+        <m:r>
+          <w:rPr>
+            <w:rFonts w:ascii="Cambria Math" w:hAnsi="Cambria Math" w:cs="Calibri"/>
+            <w:sz w:val="24"/>
+            <w:szCs w:val="24"/>
+          </w:rPr>
+          <m:t xml:space="preserve">x ϵ </m:t>
+        </m:r>
+        <m:r>
+          <m:rPr>
+            <m:scr m:val="double-struck"/>
+          </m:rPr>
+          <w:rPr>
+            <w:rFonts w:ascii="Cambria Math" w:hAnsi="Cambria Math" w:cs="Calibri"/>
+            <w:sz w:val="24"/>
+            <w:szCs w:val="24"/>
+          </w:rPr>
+          <m:t xml:space="preserve">R </m:t>
+        </m:r>
+      </m:oMath>
+      <w:r>
+        <w:rPr>
+          <w:rFonts w:ascii="Calibri" w:hAnsi="Calibri" w:cs="Calibri"/>
+          <w:bCs/>
+          <w:sz w:val="24"/>
+          <w:szCs w:val="24"/>
+        </w:rPr>
+        <w:t xml:space="preserve">točna vrijednost, a </w:t>
+      </w:r>
+      <m:oMath>
+        <m:r>
+          <w:rPr>
+            <w:rFonts w:ascii="Cambria Math" w:hAnsi="Cambria Math" w:cs="Calibri"/>
+            <w:sz w:val="24"/>
+            <w:szCs w:val="24"/>
+          </w:rPr>
+          <m:t>rd</m:t>
+        </m:r>
+        <m:d>
+          <m:dPr>
+            <m:ctrlPr>
+              <w:rPr>
+                <w:rFonts w:ascii="Cambria Math" w:hAnsi="Cambria Math" w:cs="Calibri"/>
+                <w:bCs/>
+                <w:i/>
+                <w:sz w:val="24"/>
+                <w:szCs w:val="24"/>
+              </w:rPr>
+            </m:ctrlPr>
+          </m:dPr>
+          <m:e>
+            <m:r>
+              <w:rPr>
+                <w:rFonts w:ascii="Cambria Math" w:hAnsi="Cambria Math" w:cs="Calibri"/>
+                <w:sz w:val="24"/>
+                <w:szCs w:val="24"/>
+              </w:rPr>
+              <m:t>x</m:t>
+            </m:r>
+          </m:e>
+        </m:d>
+        <m:r>
+          <w:rPr>
+            <w:rFonts w:ascii="Cambria Math" w:hAnsi="Cambria Math" w:cs="Calibri"/>
+            <w:sz w:val="24"/>
+            <w:szCs w:val="24"/>
+          </w:rPr>
+          <m:t xml:space="preserve"> ϵ A</m:t>
+        </m:r>
+      </m:oMath>
+      <w:r>
+        <w:rPr>
+          <w:rFonts w:ascii="Calibri" w:hAnsi="Calibri" w:cs="Calibri"/>
+          <w:bCs/>
+          <w:sz w:val="24"/>
+          <w:szCs w:val="24"/>
+        </w:rPr>
+        <w:t xml:space="preserve"> neka je strojna vrijednost s posmičnom točkom. Operacija </w:t>
+      </w:r>
+      <m:oMath>
+        <m:r>
+          <w:rPr>
+            <w:rFonts w:ascii="Cambria Math" w:hAnsi="Cambria Math" w:cs="Calibri"/>
+            <w:sz w:val="24"/>
+            <w:szCs w:val="24"/>
+          </w:rPr>
+          <m:t>rd(x)</m:t>
+        </m:r>
+      </m:oMath>
+      <w:r>
+        <w:rPr>
+          <w:rFonts w:ascii="Calibri" w:hAnsi="Calibri" w:cs="Calibri"/>
+          <w:bCs/>
+          <w:sz w:val="24"/>
+          <w:szCs w:val="24"/>
+        </w:rPr>
+        <w:t xml:space="preserve"> predstavlja </w:t>
+      </w:r>
+      <w:r>
+        <w:rPr>
+          <w:rFonts w:ascii="Calibri" w:hAnsi="Calibri" w:cs="Calibri"/>
+          <w:b/>
+          <w:sz w:val="24"/>
+          <w:szCs w:val="24"/>
+        </w:rPr>
+        <w:t>preslikavanje</w:t>
+      </w:r>
+      <w:r>
+        <w:rPr>
+          <w:rFonts w:ascii="Calibri" w:hAnsi="Calibri" w:cs="Calibri"/>
+          <w:bCs/>
+          <w:sz w:val="24"/>
+          <w:szCs w:val="24"/>
+        </w:rPr>
+        <w:t xml:space="preserve"> </w:t>
+      </w:r>
+      <m:oMath>
+        <m:r>
+          <w:rPr>
+            <w:rFonts w:ascii="Cambria Math" w:hAnsi="Cambria Math" w:cs="Calibri"/>
+            <w:sz w:val="24"/>
+            <w:szCs w:val="24"/>
+          </w:rPr>
+          <m:t>rd</m:t>
+        </m:r>
+        <m:d>
+          <m:dPr>
+            <m:ctrlPr>
+              <w:rPr>
+                <w:rFonts w:ascii="Cambria Math" w:hAnsi="Cambria Math" w:cs="Calibri"/>
+                <w:bCs/>
+                <w:i/>
+                <w:sz w:val="24"/>
+                <w:szCs w:val="24"/>
+              </w:rPr>
+            </m:ctrlPr>
+          </m:dPr>
+          <m:e>
+            <m:r>
+              <w:rPr>
+                <w:rFonts w:ascii="Cambria Math" w:hAnsi="Cambria Math" w:cs="Calibri"/>
+                <w:sz w:val="24"/>
+                <w:szCs w:val="24"/>
+              </w:rPr>
+              <m:t>x</m:t>
+            </m:r>
+          </m:e>
+        </m:d>
+        <m:r>
+          <w:rPr>
+            <w:rFonts w:ascii="Cambria Math" w:hAnsi="Cambria Math" w:cs="Calibri"/>
+            <w:sz w:val="24"/>
+            <w:szCs w:val="24"/>
+          </w:rPr>
+          <m:t xml:space="preserve"> : </m:t>
+        </m:r>
+        <m:r>
+          <m:rPr>
+            <m:scr m:val="double-struck"/>
+          </m:rPr>
+          <w:rPr>
+            <w:rFonts w:ascii="Cambria Math" w:hAnsi="Cambria Math" w:cs="Calibri"/>
+            <w:sz w:val="24"/>
+            <w:szCs w:val="24"/>
+          </w:rPr>
+          <m:t>R</m:t>
+        </m:r>
+        <m:r>
+          <w:rPr>
+            <w:rFonts w:ascii="Cambria Math" w:hAnsi="Cambria Math" w:cs="Calibri"/>
+            <w:sz w:val="24"/>
+            <w:szCs w:val="24"/>
+          </w:rPr>
+          <m:t xml:space="preserve">→A </m:t>
+        </m:r>
+      </m:oMath>
+      <w:r>
+        <w:rPr>
+          <w:rFonts w:ascii="Calibri" w:hAnsi="Calibri" w:cs="Calibri"/>
+          <w:bCs/>
+          <w:sz w:val="24"/>
+          <w:szCs w:val="24"/>
+        </w:rPr>
+        <w:t>skupa realnih brojeva u skup brojeva s posmičnom točkom.</w:t>
       </w:r>
     </w:p>
     <w:p>
       <w:pPr>
-        <w:spacing w:line="240" w:lineRule="auto"/>
-        <w:rPr>
-          <w:rFonts w:ascii="Calibri" w:hAnsi="Calibri" w:cs="Calibri"/>
-          <w:bCs/>
-          <w:sz w:val="24"/>
-          <w:szCs w:val="24"/>
-        </w:rPr>
-      </w:pPr>
-      <w:r>
-        <w:rPr>
-          <w:rFonts w:ascii="Calibri" w:hAnsi="Calibri" w:cs="Calibri"/>
-          <w:bCs/>
-          <w:sz w:val="24"/>
-          <w:szCs w:val="24"/>
-        </w:rPr>
-        <w:t>vrijednost s pomiˇcnom toˇckom. Operacija rd predstavlja preslikavanje rd : R → A skupa realnih brojeva</w:t>
-      </w:r>
+        <w:rPr>
+          <w:rFonts w:ascii="Calibri" w:hAnsi="Calibri" w:cs="Calibri"/>
+          <w:bCs/>
+          <w:sz w:val="24"/>
+          <w:szCs w:val="24"/>
+        </w:rPr>
+      </w:pPr>
+      <m:oMathPara>
+        <m:oMath>
+          <m:d>
+            <m:dPr>
+              <m:begChr m:val="|"/>
+              <m:endChr m:val="|"/>
+              <m:ctrlPr>
+                <w:rPr>
+                  <w:rFonts w:ascii="Cambria Math" w:hAnsi="Cambria Math" w:cs="Calibri"/>
+                  <w:bCs/>
+                  <w:i/>
+                  <w:sz w:val="24"/>
+                  <w:szCs w:val="24"/>
+                </w:rPr>
+              </m:ctrlPr>
+            </m:dPr>
+            <m:e>
+              <m:r>
+                <w:rPr>
+                  <w:rFonts w:ascii="Cambria Math" w:hAnsi="Cambria Math" w:cs="Calibri"/>
+                  <w:sz w:val="24"/>
+                  <w:szCs w:val="24"/>
+                </w:rPr>
+                <m:t>rd</m:t>
+              </m:r>
+              <m:d>
+                <m:dPr>
+                  <m:ctrlPr>
+                    <w:rPr>
+                      <w:rFonts w:ascii="Cambria Math" w:hAnsi="Cambria Math" w:cs="Calibri"/>
+                      <w:bCs/>
+                      <w:i/>
+                      <w:sz w:val="24"/>
+                      <w:szCs w:val="24"/>
+                    </w:rPr>
+                  </m:ctrlPr>
+                </m:dPr>
+                <m:e>
+                  <m:r>
+                    <w:rPr>
+                      <w:rFonts w:ascii="Cambria Math" w:hAnsi="Cambria Math" w:cs="Calibri"/>
+                      <w:sz w:val="24"/>
+                      <w:szCs w:val="24"/>
+                    </w:rPr>
+                    <m:t>x</m:t>
+                  </m:r>
+                </m:e>
+              </m:d>
+              <m:r>
+                <w:rPr>
+                  <w:rFonts w:ascii="Cambria Math" w:hAnsi="Cambria Math" w:cs="Calibri"/>
+                  <w:sz w:val="24"/>
+                  <w:szCs w:val="24"/>
+                </w:rPr>
+                <m:t>-x</m:t>
+              </m:r>
+            </m:e>
+          </m:d>
+          <m:r>
+            <w:rPr>
+              <w:rFonts w:ascii="Cambria Math" w:hAnsi="Cambria Math" w:cs="Calibri"/>
+              <w:sz w:val="24"/>
+              <w:szCs w:val="24"/>
+            </w:rPr>
+            <m:t xml:space="preserve">&lt; </m:t>
+          </m:r>
+          <m:f>
+            <m:fPr>
+              <m:ctrlPr>
+                <w:rPr>
+                  <w:rFonts w:ascii="Cambria Math" w:hAnsi="Cambria Math" w:cs="Calibri"/>
+                  <w:bCs/>
+                  <w:i/>
+                  <w:sz w:val="24"/>
+                  <w:szCs w:val="24"/>
+                </w:rPr>
+              </m:ctrlPr>
+            </m:fPr>
+            <m:num>
+              <m:r>
+                <w:rPr>
+                  <w:rFonts w:ascii="Cambria Math" w:hAnsi="Cambria Math" w:cs="Calibri"/>
+                  <w:sz w:val="24"/>
+                  <w:szCs w:val="24"/>
+                </w:rPr>
+                <m:t>1</m:t>
+              </m:r>
+            </m:num>
+            <m:den>
+              <m:r>
+                <w:rPr>
+                  <w:rFonts w:ascii="Cambria Math" w:hAnsi="Cambria Math" w:cs="Calibri"/>
+                  <w:sz w:val="24"/>
+                  <w:szCs w:val="24"/>
+                </w:rPr>
+                <m:t>2</m:t>
+              </m:r>
+            </m:den>
+          </m:f>
+          <m:r>
+            <w:rPr>
+              <w:rFonts w:ascii="Cambria Math" w:hAnsi="Cambria Math" w:cs="Calibri"/>
+              <w:sz w:val="24"/>
+              <w:szCs w:val="24"/>
+            </w:rPr>
+            <m:t xml:space="preserve"> vrijednosti zadnje znamenke koju možemo zapisati</m:t>
+          </m:r>
+        </m:oMath>
+      </m:oMathPara>
     </w:p>
     <w:p>
       <w:pPr>
-        <w:spacing w:line="240" w:lineRule="auto"/>
-        <w:rPr>
-          <w:rFonts w:ascii="Calibri" w:hAnsi="Calibri" w:cs="Calibri"/>
-          <w:bCs/>
-          <w:sz w:val="24"/>
-          <w:szCs w:val="24"/>
-        </w:rPr>
-      </w:pPr>
-      <w:r>
-        <w:rPr>
-          <w:rFonts w:ascii="Calibri" w:hAnsi="Calibri" w:cs="Calibri"/>
-          <w:bCs/>
-          <w:sz w:val="24"/>
-          <w:szCs w:val="24"/>
-        </w:rPr>
-        <w:t>u skup brojeva s pomiˇcnom toˇckom.</w:t>
+        <w:spacing w:after="0"/>
+        <w:rPr>
+          <w:rFonts w:ascii="Calibri" w:hAnsi="Calibri" w:cs="Calibri"/>
+          <w:bCs/>
+          <w:sz w:val="24"/>
+          <w:szCs w:val="24"/>
+        </w:rPr>
+      </w:pPr>
+      <w:r>
+        <w:rPr>
+          <w:rFonts w:ascii="Calibri" w:hAnsi="Calibri" w:cs="Calibri"/>
+          <w:bCs/>
+          <w:sz w:val="24"/>
+          <w:szCs w:val="24"/>
+        </w:rPr>
+        <w:t>Primjer prikaza s 3 bita za eksponent i 4 bita za frakciju:</w:t>
+      </w:r>
+      <w:r>
+        <w:rPr>
+          <w:rFonts w:ascii="Calibri" w:hAnsi="Calibri" w:cs="Calibri"/>
+          <w:bCs/>
+          <w:sz w:val="24"/>
+          <w:szCs w:val="24"/>
+        </w:rPr>
+        <w:t xml:space="preserve"> </w:t>
       </w:r>
     </w:p>
     <w:p>
       <w:pPr>
-        <w:spacing w:line="240" w:lineRule="auto"/>
-        <w:rPr>
-          <w:rFonts w:ascii="Calibri" w:hAnsi="Calibri" w:cs="Calibri"/>
-          <w:bCs/>
-          <w:sz w:val="24"/>
-          <w:szCs w:val="24"/>
-        </w:rPr>
-      </w:pPr>
+        <w:rPr>
+          <w:rFonts w:ascii="Calibri" w:hAnsi="Calibri" w:cs="Calibri"/>
+          <w:bCs/>
+          <w:sz w:val="24"/>
+          <w:szCs w:val="24"/>
+        </w:rPr>
+      </w:pPr>
+      <m:oMath>
+        <m:r>
+          <w:rPr>
+            <w:rFonts w:ascii="Cambria Math" w:hAnsi="Cambria Math" w:cs="Calibri"/>
+            <w:sz w:val="24"/>
+            <w:szCs w:val="24"/>
+          </w:rPr>
+          <m:t>k=3</m:t>
+        </m:r>
+      </m:oMath>
+      <w:r>
+        <w:rPr>
+          <w:rFonts w:ascii="Calibri" w:hAnsi="Calibri" w:cs="Calibri"/>
+          <w:bCs/>
+          <w:sz w:val="24"/>
+          <w:szCs w:val="24"/>
+        </w:rPr>
+        <w:t xml:space="preserve">, </w:t>
+      </w:r>
+      <m:oMath>
+        <m:r>
+          <w:rPr>
+            <w:rFonts w:ascii="Cambria Math" w:hAnsi="Cambria Math" w:cs="Calibri"/>
+            <w:sz w:val="24"/>
+            <w:szCs w:val="24"/>
+          </w:rPr>
+          <m:t xml:space="preserve">e=b-a→a= </m:t>
+        </m:r>
+        <m:sSup>
+          <m:sSupPr>
+            <m:ctrlPr>
+              <w:rPr>
+                <w:rFonts w:ascii="Cambria Math" w:hAnsi="Cambria Math" w:cs="Calibri"/>
+                <w:bCs/>
+                <w:i/>
+                <w:sz w:val="24"/>
+                <w:szCs w:val="24"/>
+              </w:rPr>
+            </m:ctrlPr>
+          </m:sSupPr>
+          <m:e>
+            <m:r>
+              <w:rPr>
+                <w:rFonts w:ascii="Cambria Math" w:hAnsi="Cambria Math" w:cs="Calibri"/>
+                <w:sz w:val="24"/>
+                <w:szCs w:val="24"/>
+              </w:rPr>
+              <m:t>2</m:t>
+            </m:r>
+          </m:e>
+          <m:sup>
+            <m:r>
+              <w:rPr>
+                <w:rFonts w:ascii="Cambria Math" w:hAnsi="Cambria Math" w:cs="Calibri"/>
+                <w:sz w:val="24"/>
+                <w:szCs w:val="24"/>
+              </w:rPr>
+              <m:t>k-1</m:t>
+            </m:r>
+          </m:sup>
+        </m:sSup>
+        <m:r>
+          <w:rPr>
+            <w:rFonts w:ascii="Cambria Math" w:hAnsi="Cambria Math" w:cs="Calibri"/>
+            <w:sz w:val="24"/>
+            <w:szCs w:val="24"/>
+          </w:rPr>
+          <m:t>-1→e=b-(</m:t>
+        </m:r>
+        <m:sSup>
+          <m:sSupPr>
+            <m:ctrlPr>
+              <w:rPr>
+                <w:rFonts w:ascii="Cambria Math" w:hAnsi="Cambria Math" w:cs="Calibri"/>
+                <w:bCs/>
+                <w:i/>
+                <w:sz w:val="24"/>
+                <w:szCs w:val="24"/>
+              </w:rPr>
+            </m:ctrlPr>
+          </m:sSupPr>
+          <m:e>
+            <m:r>
+              <w:rPr>
+                <w:rFonts w:ascii="Cambria Math" w:hAnsi="Cambria Math" w:cs="Calibri"/>
+                <w:sz w:val="24"/>
+                <w:szCs w:val="24"/>
+              </w:rPr>
+              <m:t>2</m:t>
+            </m:r>
+          </m:e>
+          <m:sup>
+            <m:r>
+              <w:rPr>
+                <w:rFonts w:ascii="Cambria Math" w:hAnsi="Cambria Math" w:cs="Calibri"/>
+                <w:sz w:val="24"/>
+                <w:szCs w:val="24"/>
+              </w:rPr>
+              <m:t>k-1</m:t>
+            </m:r>
+          </m:sup>
+        </m:sSup>
+        <m:r>
+          <w:rPr>
+            <w:rFonts w:ascii="Cambria Math" w:hAnsi="Cambria Math" w:cs="Calibri"/>
+            <w:sz w:val="24"/>
+            <w:szCs w:val="24"/>
+          </w:rPr>
+          <m:t>-1)</m:t>
+        </m:r>
+      </m:oMath>
+    </w:p>
+    <w:tbl>
+      <w:tblPr>
+        <w:tblStyle w:val="TableGrid"/>
+        <w:tblW w:w="0" w:type="auto"/>
+        <w:jc w:val="center"/>
+        <w:tblLook w:val="04A0" w:firstRow="1" w:lastRow="0" w:firstColumn="1" w:lastColumn="0" w:noHBand="0" w:noVBand="1"/>
+      </w:tblPr>
+      <w:tblGrid>
+        <w:gridCol w:w="703"/>
+        <w:gridCol w:w="991"/>
+        <w:gridCol w:w="1275"/>
+        <w:gridCol w:w="7733"/>
+      </w:tblGrid>
+      <w:tr>
+        <w:trPr>
+          <w:trHeight w:val="333"/>
+          <w:jc w:val="center"/>
+        </w:trPr>
+        <w:tc>
+          <w:tcPr>
+            <w:tcW w:w="703" w:type="dxa"/>
+            <w:tcBorders>
+              <w:top w:val="nil"/>
+              <w:left w:val="nil"/>
+              <w:bottom w:val="single" w:sz="4" w:space="0" w:color="auto"/>
+            </w:tcBorders>
+          </w:tcPr>
+          <w:p>
+            <w:pPr>
+              <w:jc w:val="center"/>
+              <w:rPr>
+                <w:rFonts w:ascii="Cambria Math" w:hAnsi="Cambria Math" w:cs="Calibri"/>
+                <w:bCs/>
+                <w:i/>
+                <w:iCs/>
+              </w:rPr>
+            </w:pPr>
+            <w:r>
+              <w:rPr>
+                <w:rFonts w:ascii="Cambria Math" w:hAnsi="Cambria Math" w:cs="Calibri"/>
+                <w:bCs/>
+                <w:i/>
+                <w:iCs/>
+              </w:rPr>
+              <w:t>z</w:t>
+            </w:r>
+          </w:p>
+        </w:tc>
+        <w:tc>
+          <w:tcPr>
+            <w:tcW w:w="991" w:type="dxa"/>
+            <w:tcBorders>
+              <w:top w:val="nil"/>
+              <w:bottom w:val="single" w:sz="4" w:space="0" w:color="auto"/>
+            </w:tcBorders>
+          </w:tcPr>
+          <w:p>
+            <w:pPr>
+              <w:jc w:val="center"/>
+              <w:rPr>
+                <w:rFonts w:ascii="Cambria Math" w:hAnsi="Cambria Math" w:cs="Calibri"/>
+                <w:bCs/>
+                <w:i/>
+                <w:iCs/>
+              </w:rPr>
+            </w:pPr>
+            <w:r>
+              <w:rPr>
+                <w:rFonts w:ascii="Cambria Math" w:hAnsi="Cambria Math" w:cs="Calibri"/>
+                <w:bCs/>
+                <w:i/>
+                <w:iCs/>
+              </w:rPr>
+              <w:t>b</w:t>
+            </w:r>
+          </w:p>
+        </w:tc>
+        <w:tc>
+          <w:tcPr>
+            <w:tcW w:w="1275" w:type="dxa"/>
+            <w:tcBorders>
+              <w:top w:val="nil"/>
+              <w:bottom w:val="single" w:sz="4" w:space="0" w:color="auto"/>
+            </w:tcBorders>
+          </w:tcPr>
+          <w:p>
+            <w:pPr>
+              <w:jc w:val="center"/>
+              <w:rPr>
+                <w:rFonts w:ascii="Cambria Math" w:hAnsi="Cambria Math" w:cs="Calibri"/>
+                <w:bCs/>
+                <w:i/>
+                <w:iCs/>
+              </w:rPr>
+            </w:pPr>
+            <w:r>
+              <w:rPr>
+                <w:rFonts w:ascii="Cambria Math" w:hAnsi="Cambria Math" w:cs="Calibri"/>
+                <w:bCs/>
+                <w:i/>
+                <w:iCs/>
+              </w:rPr>
+              <w:t>f</w:t>
+            </w:r>
+          </w:p>
+        </w:tc>
+        <w:tc>
+          <w:tcPr>
+            <w:tcW w:w="7733" w:type="dxa"/>
+            <w:tcBorders>
+              <w:top w:val="nil"/>
+              <w:bottom w:val="single" w:sz="4" w:space="0" w:color="auto"/>
+              <w:right w:val="nil"/>
+            </w:tcBorders>
+          </w:tcPr>
+          <w:p>
+            <w:pPr>
+              <w:jc w:val="center"/>
+              <w:rPr>
+                <w:rFonts w:ascii="Times New Roman" w:hAnsi="Times New Roman"/>
+                <w:bCs/>
+                <w:i/>
+                <w:iCs/>
+              </w:rPr>
+            </w:pPr>
+            <w:r>
+              <w:rPr>
+                <w:rFonts w:ascii="Times New Roman" w:hAnsi="Times New Roman"/>
+                <w:bCs/>
+                <w:i/>
+                <w:iCs/>
+              </w:rPr>
+              <w:t>vrijednost</w:t>
+            </w:r>
+          </w:p>
+        </w:tc>
+      </w:tr>
+      <w:tr>
+        <w:trPr>
+          <w:trHeight w:val="341"/>
+          <w:jc w:val="center"/>
+        </w:trPr>
+        <w:tc>
+          <w:tcPr>
+            <w:tcW w:w="703" w:type="dxa"/>
+            <w:tcBorders>
+              <w:left w:val="nil"/>
+              <w:bottom w:val="nil"/>
+              <w:right w:val="single" w:sz="4" w:space="0" w:color="auto"/>
+            </w:tcBorders>
+          </w:tcPr>
+          <w:p>
+            <w:pPr>
+              <w:jc w:val="center"/>
+              <w:rPr>
+                <w:rFonts w:ascii="Times New Roman" w:hAnsi="Times New Roman"/>
+                <w:bCs/>
+              </w:rPr>
+            </w:pPr>
+            <w:r>
+              <w:rPr>
+                <w:rFonts w:ascii="Times New Roman" w:hAnsi="Times New Roman"/>
+                <w:bCs/>
+              </w:rPr>
+              <w:t>0</w:t>
+            </w:r>
+          </w:p>
+        </w:tc>
+        <w:tc>
+          <w:tcPr>
+            <w:tcW w:w="991" w:type="dxa"/>
+            <w:tcBorders>
+              <w:left w:val="single" w:sz="4" w:space="0" w:color="auto"/>
+              <w:bottom w:val="nil"/>
+              <w:right w:val="single" w:sz="4" w:space="0" w:color="auto"/>
+            </w:tcBorders>
+          </w:tcPr>
+          <w:p>
+            <w:pPr>
+              <w:jc w:val="center"/>
+              <w:rPr>
+                <w:rFonts w:ascii="Times New Roman" w:hAnsi="Times New Roman"/>
+                <w:bCs/>
+              </w:rPr>
+            </w:pPr>
+            <w:r>
+              <w:rPr>
+                <w:rFonts w:ascii="Times New Roman" w:hAnsi="Times New Roman"/>
+                <w:bCs/>
+              </w:rPr>
+              <w:t>000</w:t>
+            </w:r>
+          </w:p>
+        </w:tc>
+        <w:tc>
+          <w:tcPr>
+            <w:tcW w:w="1275" w:type="dxa"/>
+            <w:tcBorders>
+              <w:left w:val="single" w:sz="4" w:space="0" w:color="auto"/>
+              <w:bottom w:val="nil"/>
+            </w:tcBorders>
+          </w:tcPr>
+          <w:p>
+            <w:pPr>
+              <w:jc w:val="center"/>
+              <w:rPr>
+                <w:rFonts w:ascii="Times New Roman" w:hAnsi="Times New Roman"/>
+                <w:bCs/>
+              </w:rPr>
+            </w:pPr>
+            <w:r>
+              <w:rPr>
+                <w:rFonts w:ascii="Times New Roman" w:hAnsi="Times New Roman"/>
+                <w:bCs/>
+              </w:rPr>
+              <w:t>0000</w:t>
+            </w:r>
+          </w:p>
+        </w:tc>
+        <w:tc>
+          <w:tcPr>
+            <w:tcW w:w="7733" w:type="dxa"/>
+            <w:tcBorders>
+              <w:bottom w:val="nil"/>
+              <w:right w:val="nil"/>
+            </w:tcBorders>
+          </w:tcPr>
+          <w:p>
+            <w:pPr>
+              <w:rPr>
+                <w:rFonts w:ascii="Times New Roman" w:hAnsi="Times New Roman"/>
+                <w:bCs/>
+                <w:i/>
+                <w:iCs/>
+              </w:rPr>
+            </w:pPr>
+            <m:oMathPara>
+              <m:oMath>
+                <m:r>
+                  <w:rPr>
+                    <w:rFonts w:ascii="Cambria Math" w:hAnsi="Cambria Math"/>
+                  </w:rPr>
+                  <m:t>+1∙0=+0</m:t>
+                </m:r>
+              </m:oMath>
+            </m:oMathPara>
+          </w:p>
+        </w:tc>
+      </w:tr>
+      <w:tr>
+        <w:trPr>
+          <w:trHeight w:val="333"/>
+          <w:jc w:val="center"/>
+        </w:trPr>
+        <w:tc>
+          <w:tcPr>
+            <w:tcW w:w="703" w:type="dxa"/>
+            <w:tcBorders>
+              <w:top w:val="nil"/>
+              <w:left w:val="nil"/>
+              <w:bottom w:val="nil"/>
+              <w:right w:val="single" w:sz="4" w:space="0" w:color="auto"/>
+            </w:tcBorders>
+          </w:tcPr>
+          <w:p>
+            <w:pPr>
+              <w:jc w:val="center"/>
+              <w:rPr>
+                <w:rFonts w:ascii="Times New Roman" w:hAnsi="Times New Roman"/>
+                <w:bCs/>
+              </w:rPr>
+            </w:pPr>
+            <w:r>
+              <w:rPr>
+                <w:rFonts w:ascii="Times New Roman" w:hAnsi="Times New Roman"/>
+                <w:bCs/>
+              </w:rPr>
+              <w:t>0</w:t>
+            </w:r>
+          </w:p>
+        </w:tc>
+        <w:tc>
+          <w:tcPr>
+            <w:tcW w:w="991" w:type="dxa"/>
+            <w:tcBorders>
+              <w:top w:val="nil"/>
+              <w:left w:val="single" w:sz="4" w:space="0" w:color="auto"/>
+              <w:bottom w:val="nil"/>
+              <w:right w:val="single" w:sz="4" w:space="0" w:color="auto"/>
+            </w:tcBorders>
+          </w:tcPr>
+          <w:p>
+            <w:pPr>
+              <w:jc w:val="center"/>
+              <w:rPr>
+                <w:rFonts w:ascii="Times New Roman" w:hAnsi="Times New Roman"/>
+                <w:bCs/>
+              </w:rPr>
+            </w:pPr>
+            <w:r>
+              <w:rPr>
+                <w:rFonts w:ascii="Times New Roman" w:hAnsi="Times New Roman"/>
+                <w:bCs/>
+              </w:rPr>
+              <w:t>000</w:t>
+            </w:r>
+          </w:p>
+        </w:tc>
+        <w:tc>
+          <w:tcPr>
+            <w:tcW w:w="1275" w:type="dxa"/>
+            <w:tcBorders>
+              <w:top w:val="nil"/>
+              <w:left w:val="single" w:sz="4" w:space="0" w:color="auto"/>
+              <w:bottom w:val="nil"/>
+            </w:tcBorders>
+          </w:tcPr>
+          <w:p>
+            <w:pPr>
+              <w:jc w:val="center"/>
+              <w:rPr>
+                <w:rFonts w:ascii="Times New Roman" w:hAnsi="Times New Roman"/>
+                <w:bCs/>
+              </w:rPr>
+            </w:pPr>
+            <w:r>
+              <w:rPr>
+                <w:rFonts w:ascii="Times New Roman" w:hAnsi="Times New Roman"/>
+                <w:bCs/>
+              </w:rPr>
+              <w:t>0001</w:t>
+            </w:r>
+          </w:p>
+        </w:tc>
+        <w:tc>
+          <w:tcPr>
+            <w:tcW w:w="7733" w:type="dxa"/>
+            <w:tcBorders>
+              <w:top w:val="nil"/>
+              <w:bottom w:val="nil"/>
+              <w:right w:val="nil"/>
+            </w:tcBorders>
+          </w:tcPr>
+          <w:p>
+            <w:pPr>
+              <w:rPr>
+                <w:rFonts w:ascii="Times New Roman" w:hAnsi="Times New Roman"/>
+                <w:bCs/>
+                <w:i/>
+                <w:iCs/>
+              </w:rPr>
+            </w:pPr>
+            <m:oMathPara>
+              <m:oMath>
+                <m:r>
+                  <w:rPr>
+                    <w:rFonts w:ascii="Cambria Math" w:hAnsi="Cambria Math"/>
+                  </w:rPr>
+                  <m:t>+1∙</m:t>
+                </m:r>
+                <m:sSup>
+                  <m:sSupPr>
+                    <m:ctrlPr>
+                      <w:rPr>
+                        <w:rFonts w:ascii="Cambria Math" w:hAnsi="Cambria Math"/>
+                        <w:bCs/>
+                        <w:i/>
+                        <w:iCs/>
+                      </w:rPr>
+                    </m:ctrlPr>
+                  </m:sSupPr>
+                  <m:e>
+                    <m:r>
+                      <w:rPr>
+                        <w:rFonts w:ascii="Cambria Math" w:hAnsi="Cambria Math"/>
+                      </w:rPr>
+                      <m:t>2</m:t>
+                    </m:r>
+                  </m:e>
+                  <m:sup>
+                    <m:r>
+                      <w:rPr>
+                        <w:rFonts w:ascii="Cambria Math" w:hAnsi="Cambria Math"/>
+                      </w:rPr>
+                      <m:t>-2</m:t>
+                    </m:r>
+                  </m:sup>
+                </m:sSup>
+                <m:r>
+                  <w:rPr>
+                    <w:rFonts w:ascii="Cambria Math" w:hAnsi="Cambria Math"/>
+                  </w:rPr>
+                  <m:t>∙</m:t>
+                </m:r>
+                <m:sSup>
+                  <m:sSupPr>
+                    <m:ctrlPr>
+                      <w:rPr>
+                        <w:rFonts w:ascii="Cambria Math" w:hAnsi="Cambria Math"/>
+                        <w:bCs/>
+                        <w:i/>
+                        <w:iCs/>
+                      </w:rPr>
+                    </m:ctrlPr>
+                  </m:sSupPr>
+                  <m:e>
+                    <m:r>
+                      <w:rPr>
+                        <w:rFonts w:ascii="Cambria Math" w:hAnsi="Cambria Math"/>
+                      </w:rPr>
+                      <m:t>2</m:t>
+                    </m:r>
+                  </m:e>
+                  <m:sup>
+                    <m:r>
+                      <w:rPr>
+                        <w:rFonts w:ascii="Cambria Math" w:hAnsi="Cambria Math"/>
+                      </w:rPr>
+                      <m:t>-4</m:t>
+                    </m:r>
+                  </m:sup>
+                </m:sSup>
+                <m:r>
+                  <w:rPr>
+                    <w:rFonts w:ascii="Cambria Math" w:hAnsi="Cambria Math"/>
+                  </w:rPr>
+                  <m:t>=</m:t>
+                </m:r>
+                <m:sSup>
+                  <m:sSupPr>
+                    <m:ctrlPr>
+                      <w:rPr>
+                        <w:rFonts w:ascii="Cambria Math" w:hAnsi="Cambria Math"/>
+                        <w:bCs/>
+                        <w:i/>
+                        <w:iCs/>
+                      </w:rPr>
+                    </m:ctrlPr>
+                  </m:sSupPr>
+                  <m:e>
+                    <m:r>
+                      <w:rPr>
+                        <w:rFonts w:ascii="Cambria Math" w:hAnsi="Cambria Math"/>
+                      </w:rPr>
+                      <m:t>2</m:t>
+                    </m:r>
+                  </m:e>
+                  <m:sup>
+                    <m:r>
+                      <w:rPr>
+                        <w:rFonts w:ascii="Cambria Math" w:hAnsi="Cambria Math"/>
+                      </w:rPr>
+                      <m:t>-6</m:t>
+                    </m:r>
+                  </m:sup>
+                </m:sSup>
+                <m:r>
+                  <w:rPr>
+                    <w:rFonts w:ascii="Cambria Math" w:hAnsi="Cambria Math"/>
+                  </w:rPr>
+                  <m:t>=0.015625</m:t>
+                </m:r>
+              </m:oMath>
+            </m:oMathPara>
+          </w:p>
+        </w:tc>
+      </w:tr>
+      <w:tr>
+        <w:trPr>
+          <w:trHeight w:val="333"/>
+          <w:jc w:val="center"/>
+        </w:trPr>
+        <w:tc>
+          <w:tcPr>
+            <w:tcW w:w="703" w:type="dxa"/>
+            <w:tcBorders>
+              <w:top w:val="nil"/>
+              <w:left w:val="nil"/>
+              <w:bottom w:val="nil"/>
+              <w:right w:val="single" w:sz="4" w:space="0" w:color="auto"/>
+            </w:tcBorders>
+          </w:tcPr>
+          <w:p>
+            <w:pPr>
+              <w:jc w:val="center"/>
+              <w:rPr>
+                <w:rFonts w:ascii="Times New Roman" w:hAnsi="Times New Roman"/>
+                <w:bCs/>
+              </w:rPr>
+            </w:pPr>
+            <w:r>
+              <w:rPr>
+                <w:rFonts w:ascii="Times New Roman" w:hAnsi="Times New Roman"/>
+                <w:bCs/>
+              </w:rPr>
+              <w:t>0</w:t>
+            </w:r>
+          </w:p>
+        </w:tc>
+        <w:tc>
+          <w:tcPr>
+            <w:tcW w:w="991" w:type="dxa"/>
+            <w:tcBorders>
+              <w:top w:val="nil"/>
+              <w:left w:val="single" w:sz="4" w:space="0" w:color="auto"/>
+              <w:bottom w:val="nil"/>
+              <w:right w:val="single" w:sz="4" w:space="0" w:color="auto"/>
+            </w:tcBorders>
+          </w:tcPr>
+          <w:p>
+            <w:pPr>
+              <w:jc w:val="center"/>
+              <w:rPr>
+                <w:rFonts w:ascii="Times New Roman" w:hAnsi="Times New Roman"/>
+                <w:bCs/>
+              </w:rPr>
+            </w:pPr>
+            <w:r>
+              <w:rPr>
+                <w:rFonts w:ascii="Times New Roman" w:hAnsi="Times New Roman"/>
+                <w:bCs/>
+              </w:rPr>
+              <w:t>000</w:t>
+            </w:r>
+          </w:p>
+        </w:tc>
+        <w:tc>
+          <w:tcPr>
+            <w:tcW w:w="1275" w:type="dxa"/>
+            <w:tcBorders>
+              <w:top w:val="nil"/>
+              <w:left w:val="single" w:sz="4" w:space="0" w:color="auto"/>
+              <w:bottom w:val="nil"/>
+            </w:tcBorders>
+          </w:tcPr>
+          <w:p>
+            <w:pPr>
+              <w:jc w:val="center"/>
+              <w:rPr>
+                <w:rFonts w:ascii="Times New Roman" w:hAnsi="Times New Roman"/>
+                <w:bCs/>
+              </w:rPr>
+            </w:pPr>
+            <w:r>
+              <w:rPr>
+                <w:rFonts w:ascii="Times New Roman" w:hAnsi="Times New Roman"/>
+                <w:bCs/>
+              </w:rPr>
+              <w:t>0010</w:t>
+            </w:r>
+          </w:p>
+        </w:tc>
+        <w:tc>
+          <w:tcPr>
+            <w:tcW w:w="7733" w:type="dxa"/>
+            <w:tcBorders>
+              <w:top w:val="nil"/>
+              <w:bottom w:val="nil"/>
+              <w:right w:val="nil"/>
+            </w:tcBorders>
+          </w:tcPr>
+          <w:p>
+            <w:pPr>
+              <w:rPr>
+                <w:rFonts w:ascii="Times New Roman" w:eastAsia="Times New Roman" w:hAnsi="Times New Roman"/>
+                <w:bCs/>
+                <w:i/>
+                <w:iCs/>
+              </w:rPr>
+            </w:pPr>
+            <m:oMathPara>
+              <m:oMath>
+                <m:r>
+                  <w:rPr>
+                    <w:rFonts w:ascii="Cambria Math" w:hAnsi="Cambria Math"/>
+                  </w:rPr>
+                  <m:t>+1∙</m:t>
+                </m:r>
+                <m:sSup>
+                  <m:sSupPr>
+                    <m:ctrlPr>
+                      <w:rPr>
+                        <w:rFonts w:ascii="Cambria Math" w:hAnsi="Cambria Math"/>
+                        <w:bCs/>
+                        <w:i/>
+                        <w:iCs/>
+                      </w:rPr>
+                    </m:ctrlPr>
+                  </m:sSupPr>
+                  <m:e>
+                    <m:r>
+                      <w:rPr>
+                        <w:rFonts w:ascii="Cambria Math" w:hAnsi="Cambria Math"/>
+                      </w:rPr>
+                      <m:t>2</m:t>
+                    </m:r>
+                  </m:e>
+                  <m:sup>
+                    <m:r>
+                      <w:rPr>
+                        <w:rFonts w:ascii="Cambria Math" w:hAnsi="Cambria Math"/>
+                      </w:rPr>
+                      <m:t>-2</m:t>
+                    </m:r>
+                  </m:sup>
+                </m:sSup>
+                <m:r>
+                  <w:rPr>
+                    <w:rFonts w:ascii="Cambria Math" w:hAnsi="Cambria Math"/>
+                  </w:rPr>
+                  <m:t>∙</m:t>
+                </m:r>
+                <m:sSup>
+                  <m:sSupPr>
+                    <m:ctrlPr>
+                      <w:rPr>
+                        <w:rFonts w:ascii="Cambria Math" w:hAnsi="Cambria Math"/>
+                        <w:bCs/>
+                        <w:i/>
+                        <w:iCs/>
+                      </w:rPr>
+                    </m:ctrlPr>
+                  </m:sSupPr>
+                  <m:e>
+                    <m:r>
+                      <w:rPr>
+                        <w:rFonts w:ascii="Cambria Math" w:hAnsi="Cambria Math"/>
+                      </w:rPr>
+                      <m:t>2</m:t>
+                    </m:r>
+                  </m:e>
+                  <m:sup>
+                    <m:r>
+                      <w:rPr>
+                        <w:rFonts w:ascii="Cambria Math" w:hAnsi="Cambria Math"/>
+                      </w:rPr>
+                      <m:t>-3</m:t>
+                    </m:r>
+                  </m:sup>
+                </m:sSup>
+                <m:r>
+                  <w:rPr>
+                    <w:rFonts w:ascii="Cambria Math" w:hAnsi="Cambria Math"/>
+                  </w:rPr>
+                  <m:t>=</m:t>
+                </m:r>
+                <m:sSup>
+                  <m:sSupPr>
+                    <m:ctrlPr>
+                      <w:rPr>
+                        <w:rFonts w:ascii="Cambria Math" w:hAnsi="Cambria Math"/>
+                        <w:bCs/>
+                        <w:i/>
+                        <w:iCs/>
+                      </w:rPr>
+                    </m:ctrlPr>
+                  </m:sSupPr>
+                  <m:e>
+                    <m:r>
+                      <w:rPr>
+                        <w:rFonts w:ascii="Cambria Math" w:hAnsi="Cambria Math"/>
+                      </w:rPr>
+                      <m:t>2</m:t>
+                    </m:r>
+                  </m:e>
+                  <m:sup>
+                    <m:r>
+                      <w:rPr>
+                        <w:rFonts w:ascii="Cambria Math" w:hAnsi="Cambria Math"/>
+                      </w:rPr>
+                      <m:t>-5</m:t>
+                    </m:r>
+                  </m:sup>
+                </m:sSup>
+                <m:r>
+                  <w:rPr>
+                    <w:rFonts w:ascii="Cambria Math" w:hAnsi="Cambria Math"/>
+                  </w:rPr>
+                  <m:t xml:space="preserve">=0.03125 </m:t>
+                </m:r>
+              </m:oMath>
+            </m:oMathPara>
+          </w:p>
+        </w:tc>
+      </w:tr>
+      <w:tr>
+        <w:trPr>
+          <w:trHeight w:val="333"/>
+          <w:jc w:val="center"/>
+        </w:trPr>
+        <w:tc>
+          <w:tcPr>
+            <w:tcW w:w="703" w:type="dxa"/>
+            <w:tcBorders>
+              <w:top w:val="nil"/>
+              <w:left w:val="nil"/>
+              <w:bottom w:val="nil"/>
+              <w:right w:val="single" w:sz="4" w:space="0" w:color="auto"/>
+            </w:tcBorders>
+          </w:tcPr>
+          <w:p>
+            <w:pPr>
+              <w:jc w:val="center"/>
+              <w:rPr>
+                <w:rFonts w:ascii="Times New Roman" w:hAnsi="Times New Roman"/>
+                <w:bCs/>
+              </w:rPr>
+            </w:pPr>
+            <m:oMathPara>
+              <m:oMath>
+                <m:r>
+                  <m:rPr>
+                    <m:sty m:val="p"/>
+                  </m:rPr>
+                  <w:rPr>
+                    <w:rFonts w:ascii="Cambria Math" w:hAnsi="Cambria Math"/>
+                  </w:rPr>
+                  <m:t>⋮</m:t>
+                </m:r>
+              </m:oMath>
+            </m:oMathPara>
+          </w:p>
+        </w:tc>
+        <w:tc>
+          <w:tcPr>
+            <w:tcW w:w="991" w:type="dxa"/>
+            <w:tcBorders>
+              <w:top w:val="nil"/>
+              <w:left w:val="single" w:sz="4" w:space="0" w:color="auto"/>
+              <w:bottom w:val="nil"/>
+              <w:right w:val="single" w:sz="4" w:space="0" w:color="auto"/>
+            </w:tcBorders>
+          </w:tcPr>
+          <w:p>
+            <w:pPr>
+              <w:jc w:val="center"/>
+              <w:rPr>
+                <w:rFonts w:ascii="Times New Roman" w:hAnsi="Times New Roman"/>
+                <w:bCs/>
+              </w:rPr>
+            </w:pPr>
+          </w:p>
+        </w:tc>
+        <w:tc>
+          <w:tcPr>
+            <w:tcW w:w="1275" w:type="dxa"/>
+            <w:tcBorders>
+              <w:top w:val="nil"/>
+              <w:left w:val="single" w:sz="4" w:space="0" w:color="auto"/>
+              <w:bottom w:val="nil"/>
+              <w:right w:val="single" w:sz="4" w:space="0" w:color="auto"/>
+            </w:tcBorders>
+          </w:tcPr>
+          <w:p>
+            <w:pPr>
+              <w:jc w:val="center"/>
+              <w:rPr>
+                <w:rFonts w:ascii="Times New Roman" w:hAnsi="Times New Roman"/>
+                <w:bCs/>
+              </w:rPr>
+            </w:pPr>
+          </w:p>
+        </w:tc>
+        <w:tc>
+          <w:tcPr>
+            <w:tcW w:w="7733" w:type="dxa"/>
+            <w:tcBorders>
+              <w:top w:val="nil"/>
+              <w:left w:val="single" w:sz="4" w:space="0" w:color="auto"/>
+              <w:bottom w:val="nil"/>
+              <w:right w:val="nil"/>
+            </w:tcBorders>
+          </w:tcPr>
+          <w:p>
+            <w:pPr>
+              <w:rPr>
+                <w:rFonts w:ascii="Times New Roman" w:hAnsi="Times New Roman"/>
+                <w:bCs/>
+                <w:i/>
+                <w:iCs/>
+              </w:rPr>
+            </w:pPr>
+          </w:p>
+        </w:tc>
+      </w:tr>
+      <w:tr>
+        <w:trPr>
+          <w:trHeight w:val="406"/>
+          <w:jc w:val="center"/>
+        </w:trPr>
+        <w:tc>
+          <w:tcPr>
+            <w:tcW w:w="703" w:type="dxa"/>
+            <w:tcBorders>
+              <w:top w:val="nil"/>
+              <w:left w:val="nil"/>
+              <w:bottom w:val="single" w:sz="8" w:space="0" w:color="auto"/>
+            </w:tcBorders>
+          </w:tcPr>
+          <w:p>
+            <w:pPr>
+              <w:jc w:val="center"/>
+              <w:rPr>
+                <w:rFonts w:ascii="Times New Roman" w:hAnsi="Times New Roman"/>
+                <w:bCs/>
+              </w:rPr>
+            </w:pPr>
+            <w:r>
+              <w:rPr>
+                <w:rFonts w:ascii="Times New Roman" w:hAnsi="Times New Roman"/>
+                <w:bCs/>
+              </w:rPr>
+              <w:t>0</w:t>
+            </w:r>
+          </w:p>
+        </w:tc>
+        <w:tc>
+          <w:tcPr>
+            <w:tcW w:w="991" w:type="dxa"/>
+            <w:tcBorders>
+              <w:top w:val="nil"/>
+              <w:bottom w:val="single" w:sz="8" w:space="0" w:color="auto"/>
+            </w:tcBorders>
+          </w:tcPr>
+          <w:p>
+            <w:pPr>
+              <w:jc w:val="center"/>
+              <w:rPr>
+                <w:rFonts w:ascii="Times New Roman" w:hAnsi="Times New Roman"/>
+                <w:bCs/>
+              </w:rPr>
+            </w:pPr>
+            <w:r>
+              <w:rPr>
+                <w:rFonts w:ascii="Times New Roman" w:hAnsi="Times New Roman"/>
+                <w:bCs/>
+              </w:rPr>
+              <w:t>000</w:t>
+            </w:r>
+          </w:p>
+        </w:tc>
+        <w:tc>
+          <w:tcPr>
+            <w:tcW w:w="1275" w:type="dxa"/>
+            <w:tcBorders>
+              <w:top w:val="nil"/>
+              <w:bottom w:val="single" w:sz="8" w:space="0" w:color="auto"/>
+            </w:tcBorders>
+          </w:tcPr>
+          <w:p>
+            <w:pPr>
+              <w:jc w:val="center"/>
+              <w:rPr>
+                <w:rFonts w:ascii="Times New Roman" w:hAnsi="Times New Roman"/>
+                <w:bCs/>
+              </w:rPr>
+            </w:pPr>
+            <w:r>
+              <w:rPr>
+                <w:rFonts w:ascii="Times New Roman" w:hAnsi="Times New Roman"/>
+                <w:bCs/>
+              </w:rPr>
+              <w:t>1111</w:t>
+            </w:r>
+          </w:p>
+        </w:tc>
+        <w:tc>
+          <w:tcPr>
+            <w:tcW w:w="7733" w:type="dxa"/>
+            <w:tcBorders>
+              <w:top w:val="nil"/>
+              <w:bottom w:val="single" w:sz="8" w:space="0" w:color="auto"/>
+              <w:right w:val="nil"/>
+            </w:tcBorders>
+          </w:tcPr>
+          <w:p>
+            <w:pPr>
+              <w:rPr>
+                <w:rFonts w:ascii="Times New Roman" w:hAnsi="Times New Roman"/>
+                <w:bCs/>
+                <w:i/>
+                <w:iCs/>
+              </w:rPr>
+            </w:pPr>
+            <m:oMathPara>
+              <m:oMath>
+                <m:r>
+                  <w:rPr>
+                    <w:rFonts w:ascii="Cambria Math" w:hAnsi="Cambria Math"/>
+                  </w:rPr>
+                  <m:t>+1</m:t>
+                </m:r>
+                <m:r>
+                  <w:rPr>
+                    <w:rFonts w:ascii="Cambria Math" w:hAnsi="Cambria Math"/>
+                    <w:noProof/>
+                  </w:rPr>
+                  <m:t>∙</m:t>
+                </m:r>
+                <m:sSup>
+                  <m:sSupPr>
+                    <m:ctrlPr>
+                      <w:rPr>
+                        <w:rFonts w:ascii="Cambria Math" w:hAnsi="Cambria Math"/>
+                        <w:i/>
+                        <w:iCs/>
+                        <w:noProof/>
+                      </w:rPr>
+                    </m:ctrlPr>
+                  </m:sSupPr>
+                  <m:e>
+                    <m:r>
+                      <w:rPr>
+                        <w:rFonts w:ascii="Cambria Math" w:hAnsi="Cambria Math"/>
+                        <w:noProof/>
+                      </w:rPr>
+                      <m:t>2</m:t>
+                    </m:r>
+                  </m:e>
+                  <m:sup>
+                    <m:r>
+                      <w:rPr>
+                        <w:rFonts w:ascii="Cambria Math" w:hAnsi="Cambria Math"/>
+                        <w:noProof/>
+                      </w:rPr>
+                      <m:t>-2</m:t>
+                    </m:r>
+                  </m:sup>
+                </m:sSup>
+                <m:r>
+                  <w:rPr>
+                    <w:rFonts w:ascii="Cambria Math" w:hAnsi="Cambria Math"/>
+                    <w:noProof/>
+                  </w:rPr>
+                  <m:t>∙</m:t>
+                </m:r>
+                <m:f>
+                  <m:fPr>
+                    <m:type m:val="skw"/>
+                    <m:ctrlPr>
+                      <w:rPr>
+                        <w:rFonts w:ascii="Cambria Math" w:hAnsi="Cambria Math"/>
+                        <w:i/>
+                        <w:iCs/>
+                        <w:noProof/>
+                      </w:rPr>
+                    </m:ctrlPr>
+                  </m:fPr>
+                  <m:num>
+                    <m:r>
+                      <w:rPr>
+                        <w:rFonts w:ascii="Cambria Math" w:hAnsi="Cambria Math"/>
+                        <w:noProof/>
+                      </w:rPr>
+                      <m:t>15</m:t>
+                    </m:r>
+                  </m:num>
+                  <m:den>
+                    <m:r>
+                      <w:rPr>
+                        <w:rFonts w:ascii="Cambria Math" w:hAnsi="Cambria Math"/>
+                        <w:noProof/>
+                      </w:rPr>
+                      <m:t>16</m:t>
+                    </m:r>
+                  </m:den>
+                </m:f>
+                <m:r>
+                  <w:rPr>
+                    <w:rFonts w:ascii="Cambria Math" w:hAnsi="Cambria Math"/>
+                    <w:noProof/>
+                  </w:rPr>
+                  <m:t xml:space="preserve">=0.234375 </m:t>
+                </m:r>
+              </m:oMath>
+            </m:oMathPara>
+          </w:p>
+        </w:tc>
+      </w:tr>
+      <w:tr>
+        <w:trPr>
+          <w:trHeight w:val="341"/>
+          <w:jc w:val="center"/>
+        </w:trPr>
+        <w:tc>
+          <w:tcPr>
+            <w:tcW w:w="703" w:type="dxa"/>
+            <w:tcBorders>
+              <w:top w:val="single" w:sz="8" w:space="0" w:color="auto"/>
+              <w:left w:val="nil"/>
+              <w:bottom w:val="nil"/>
+            </w:tcBorders>
+          </w:tcPr>
+          <w:p>
+            <w:pPr>
+              <w:jc w:val="center"/>
+              <w:rPr>
+                <w:rFonts w:ascii="Times New Roman" w:hAnsi="Times New Roman"/>
+                <w:bCs/>
+              </w:rPr>
+            </w:pPr>
+            <w:r>
+              <w:rPr>
+                <w:rFonts w:ascii="Times New Roman" w:hAnsi="Times New Roman"/>
+                <w:bCs/>
+              </w:rPr>
+              <w:t>0</w:t>
+            </w:r>
+          </w:p>
+        </w:tc>
+        <w:tc>
+          <w:tcPr>
+            <w:tcW w:w="991" w:type="dxa"/>
+            <w:tcBorders>
+              <w:top w:val="single" w:sz="8" w:space="0" w:color="auto"/>
+              <w:bottom w:val="nil"/>
+            </w:tcBorders>
+          </w:tcPr>
+          <w:p>
+            <w:pPr>
+              <w:jc w:val="center"/>
+              <w:rPr>
+                <w:rFonts w:ascii="Times New Roman" w:hAnsi="Times New Roman"/>
+                <w:bCs/>
+              </w:rPr>
+            </w:pPr>
+            <w:r>
+              <w:rPr>
+                <w:rFonts w:ascii="Times New Roman" w:hAnsi="Times New Roman"/>
+                <w:bCs/>
+              </w:rPr>
+              <w:t>001</w:t>
+            </w:r>
+          </w:p>
+        </w:tc>
+        <w:tc>
+          <w:tcPr>
+            <w:tcW w:w="1275" w:type="dxa"/>
+            <w:tcBorders>
+              <w:top w:val="single" w:sz="8" w:space="0" w:color="auto"/>
+              <w:bottom w:val="nil"/>
+            </w:tcBorders>
+          </w:tcPr>
+          <w:p>
+            <w:pPr>
+              <w:jc w:val="center"/>
+              <w:rPr>
+                <w:rFonts w:ascii="Times New Roman" w:hAnsi="Times New Roman"/>
+                <w:bCs/>
+              </w:rPr>
+            </w:pPr>
+            <w:r>
+              <w:rPr>
+                <w:rFonts w:ascii="Times New Roman" w:hAnsi="Times New Roman"/>
+                <w:bCs/>
+              </w:rPr>
+              <w:t>0000</w:t>
+            </w:r>
+          </w:p>
+        </w:tc>
+        <w:tc>
+          <w:tcPr>
+            <w:tcW w:w="7733" w:type="dxa"/>
+            <w:tcBorders>
+              <w:top w:val="single" w:sz="8" w:space="0" w:color="auto"/>
+              <w:bottom w:val="nil"/>
+              <w:right w:val="nil"/>
+            </w:tcBorders>
+          </w:tcPr>
+          <w:p>
+            <w:pPr>
+              <w:rPr>
+                <w:rFonts w:ascii="Times New Roman" w:hAnsi="Times New Roman"/>
+                <w:i/>
+                <w:iCs/>
+              </w:rPr>
+            </w:pPr>
+            <m:oMathPara>
+              <m:oMath>
+                <m:r>
+                  <w:rPr>
+                    <w:rFonts w:ascii="Cambria Math" w:hAnsi="Cambria Math"/>
+                  </w:rPr>
+                  <m:t>+1</m:t>
+                </m:r>
+                <m:r>
+                  <w:rPr>
+                    <w:rFonts w:ascii="Cambria Math" w:hAnsi="Cambria Math"/>
+                    <w:noProof/>
+                  </w:rPr>
+                  <m:t>∙</m:t>
+                </m:r>
+                <m:sSup>
+                  <m:sSupPr>
+                    <m:ctrlPr>
+                      <w:rPr>
+                        <w:rFonts w:ascii="Cambria Math" w:hAnsi="Cambria Math"/>
+                        <w:i/>
+                        <w:iCs/>
+                        <w:noProof/>
+                      </w:rPr>
+                    </m:ctrlPr>
+                  </m:sSupPr>
+                  <m:e>
+                    <m:r>
+                      <w:rPr>
+                        <w:rFonts w:ascii="Cambria Math" w:hAnsi="Cambria Math"/>
+                        <w:noProof/>
+                      </w:rPr>
+                      <m:t>2</m:t>
+                    </m:r>
+                  </m:e>
+                  <m:sup>
+                    <m:r>
+                      <w:rPr>
+                        <w:rFonts w:ascii="Cambria Math" w:hAnsi="Cambria Math"/>
+                        <w:noProof/>
+                      </w:rPr>
+                      <m:t>-2</m:t>
+                    </m:r>
+                  </m:sup>
+                </m:sSup>
+                <m:r>
+                  <w:rPr>
+                    <w:rFonts w:ascii="Cambria Math" w:hAnsi="Cambria Math"/>
+                    <w:noProof/>
+                  </w:rPr>
+                  <m:t>∙</m:t>
+                </m:r>
+                <m:r>
+                  <w:rPr>
+                    <w:rFonts w:ascii="Cambria Math" w:hAnsi="Cambria Math"/>
+                  </w:rPr>
+                  <m:t>1.0=0.25</m:t>
+                </m:r>
+              </m:oMath>
+            </m:oMathPara>
+          </w:p>
+        </w:tc>
+      </w:tr>
+      <w:tr>
+        <w:trPr>
+          <w:trHeight w:val="333"/>
+          <w:jc w:val="center"/>
+        </w:trPr>
+        <w:tc>
+          <w:tcPr>
+            <w:tcW w:w="703" w:type="dxa"/>
+            <w:tcBorders>
+              <w:top w:val="nil"/>
+              <w:left w:val="nil"/>
+              <w:bottom w:val="nil"/>
+            </w:tcBorders>
+          </w:tcPr>
+          <w:p>
+            <w:pPr>
+              <w:jc w:val="center"/>
+              <w:rPr>
+                <w:rFonts w:ascii="Times New Roman" w:hAnsi="Times New Roman"/>
+                <w:bCs/>
+              </w:rPr>
+            </w:pPr>
+            <w:r>
+              <w:rPr>
+                <w:rFonts w:ascii="Times New Roman" w:hAnsi="Times New Roman"/>
+                <w:bCs/>
+              </w:rPr>
+              <w:t>0</w:t>
+            </w:r>
+          </w:p>
+        </w:tc>
+        <w:tc>
+          <w:tcPr>
+            <w:tcW w:w="991" w:type="dxa"/>
+            <w:tcBorders>
+              <w:top w:val="nil"/>
+              <w:bottom w:val="nil"/>
+            </w:tcBorders>
+          </w:tcPr>
+          <w:p>
+            <w:pPr>
+              <w:jc w:val="center"/>
+              <w:rPr>
+                <w:rFonts w:ascii="Times New Roman" w:hAnsi="Times New Roman"/>
+                <w:bCs/>
+              </w:rPr>
+            </w:pPr>
+            <w:r>
+              <w:rPr>
+                <w:rFonts w:ascii="Times New Roman" w:hAnsi="Times New Roman"/>
+                <w:bCs/>
+              </w:rPr>
+              <w:t>001</w:t>
+            </w:r>
+          </w:p>
+        </w:tc>
+        <w:tc>
+          <w:tcPr>
+            <w:tcW w:w="1275" w:type="dxa"/>
+            <w:tcBorders>
+              <w:top w:val="nil"/>
+              <w:bottom w:val="nil"/>
+            </w:tcBorders>
+          </w:tcPr>
+          <w:p>
+            <w:pPr>
+              <w:jc w:val="center"/>
+              <w:rPr>
+                <w:rFonts w:ascii="Times New Roman" w:hAnsi="Times New Roman"/>
+                <w:bCs/>
+              </w:rPr>
+            </w:pPr>
+            <w:r>
+              <w:rPr>
+                <w:rFonts w:ascii="Times New Roman" w:hAnsi="Times New Roman"/>
+                <w:bCs/>
+              </w:rPr>
+              <w:t>0001</w:t>
+            </w:r>
+          </w:p>
+        </w:tc>
+        <w:tc>
+          <w:tcPr>
+            <w:tcW w:w="7733" w:type="dxa"/>
+            <w:tcBorders>
+              <w:top w:val="nil"/>
+              <w:bottom w:val="nil"/>
+              <w:right w:val="nil"/>
+            </w:tcBorders>
+          </w:tcPr>
+          <w:p>
+            <w:pPr>
+              <w:rPr>
+                <w:rFonts w:ascii="Times New Roman" w:hAnsi="Times New Roman"/>
+                <w:bCs/>
+                <w:i/>
+                <w:iCs/>
+              </w:rPr>
+            </w:pPr>
+            <m:oMathPara>
+              <m:oMath>
+                <m:r>
+                  <w:rPr>
+                    <w:rFonts w:ascii="Cambria Math" w:hAnsi="Cambria Math"/>
+                  </w:rPr>
+                  <m:t>+1</m:t>
+                </m:r>
+                <m:r>
+                  <w:rPr>
+                    <w:rFonts w:ascii="Cambria Math" w:hAnsi="Cambria Math"/>
+                    <w:noProof/>
+                  </w:rPr>
+                  <m:t>∙</m:t>
+                </m:r>
+                <m:sSup>
+                  <m:sSupPr>
+                    <m:ctrlPr>
+                      <w:rPr>
+                        <w:rFonts w:ascii="Cambria Math" w:hAnsi="Cambria Math"/>
+                        <w:i/>
+                        <w:iCs/>
+                        <w:noProof/>
+                      </w:rPr>
+                    </m:ctrlPr>
+                  </m:sSupPr>
+                  <m:e>
+                    <m:r>
+                      <w:rPr>
+                        <w:rFonts w:ascii="Cambria Math" w:hAnsi="Cambria Math"/>
+                        <w:noProof/>
+                      </w:rPr>
+                      <m:t>2</m:t>
+                    </m:r>
+                  </m:e>
+                  <m:sup>
+                    <m:r>
+                      <w:rPr>
+                        <w:rFonts w:ascii="Cambria Math" w:hAnsi="Cambria Math"/>
+                        <w:noProof/>
+                      </w:rPr>
+                      <m:t>-2</m:t>
+                    </m:r>
+                  </m:sup>
+                </m:sSup>
+                <m:r>
+                  <w:rPr>
+                    <w:rFonts w:ascii="Cambria Math" w:hAnsi="Cambria Math"/>
+                    <w:noProof/>
+                  </w:rPr>
+                  <m:t xml:space="preserve">∙1.0625=0.265625  </m:t>
+                </m:r>
+              </m:oMath>
+            </m:oMathPara>
+          </w:p>
+        </w:tc>
+      </w:tr>
+      <w:tr>
+        <w:trPr>
+          <w:trHeight w:val="333"/>
+          <w:jc w:val="center"/>
+        </w:trPr>
+        <w:tc>
+          <w:tcPr>
+            <w:tcW w:w="703" w:type="dxa"/>
+            <w:tcBorders>
+              <w:top w:val="nil"/>
+              <w:left w:val="nil"/>
+              <w:bottom w:val="nil"/>
+            </w:tcBorders>
+          </w:tcPr>
+          <w:p>
+            <w:pPr>
+              <w:jc w:val="center"/>
+              <w:rPr>
+                <w:rFonts w:ascii="Times New Roman" w:hAnsi="Times New Roman"/>
+                <w:bCs/>
+              </w:rPr>
+            </w:pPr>
+            <m:oMathPara>
+              <m:oMath>
+                <m:r>
+                  <m:rPr>
+                    <m:sty m:val="p"/>
+                  </m:rPr>
+                  <w:rPr>
+                    <w:rFonts w:ascii="Cambria Math" w:hAnsi="Cambria Math"/>
+                  </w:rPr>
+                  <m:t>⋮</m:t>
+                </m:r>
+              </m:oMath>
+            </m:oMathPara>
+          </w:p>
+        </w:tc>
+        <w:tc>
+          <w:tcPr>
+            <w:tcW w:w="991" w:type="dxa"/>
+            <w:tcBorders>
+              <w:top w:val="nil"/>
+              <w:bottom w:val="nil"/>
+            </w:tcBorders>
+          </w:tcPr>
+          <w:p>
+            <w:pPr>
+              <w:jc w:val="center"/>
+              <w:rPr>
+                <w:rFonts w:ascii="Times New Roman" w:hAnsi="Times New Roman"/>
+                <w:bCs/>
+              </w:rPr>
+            </w:pPr>
+          </w:p>
+        </w:tc>
+        <w:tc>
+          <w:tcPr>
+            <w:tcW w:w="1275" w:type="dxa"/>
+            <w:tcBorders>
+              <w:top w:val="nil"/>
+              <w:bottom w:val="nil"/>
+            </w:tcBorders>
+          </w:tcPr>
+          <w:p>
+            <w:pPr>
+              <w:jc w:val="center"/>
+              <w:rPr>
+                <w:rFonts w:ascii="Times New Roman" w:hAnsi="Times New Roman"/>
+                <w:bCs/>
+              </w:rPr>
+            </w:pPr>
+          </w:p>
+        </w:tc>
+        <w:tc>
+          <w:tcPr>
+            <w:tcW w:w="7733" w:type="dxa"/>
+            <w:tcBorders>
+              <w:top w:val="nil"/>
+              <w:bottom w:val="nil"/>
+              <w:right w:val="nil"/>
+            </w:tcBorders>
+          </w:tcPr>
+          <w:p>
+            <w:pPr>
+              <w:rPr>
+                <w:rFonts w:ascii="Times New Roman" w:eastAsia="Times New Roman" w:hAnsi="Times New Roman"/>
+                <w:bCs/>
+                <w:i/>
+                <w:iCs/>
+              </w:rPr>
+            </w:pPr>
+          </w:p>
+        </w:tc>
+      </w:tr>
+      <w:tr>
+        <w:trPr>
+          <w:trHeight w:val="333"/>
+          <w:jc w:val="center"/>
+        </w:trPr>
+        <w:tc>
+          <w:tcPr>
+            <w:tcW w:w="703" w:type="dxa"/>
+            <w:tcBorders>
+              <w:top w:val="nil"/>
+              <w:left w:val="nil"/>
+              <w:bottom w:val="single" w:sz="8" w:space="0" w:color="auto"/>
+            </w:tcBorders>
+          </w:tcPr>
+          <w:p>
+            <w:pPr>
+              <w:jc w:val="center"/>
+              <w:rPr>
+                <w:rFonts w:ascii="Times New Roman" w:hAnsi="Times New Roman"/>
+                <w:bCs/>
+              </w:rPr>
+            </w:pPr>
+            <w:r>
+              <w:rPr>
+                <w:rFonts w:ascii="Times New Roman" w:hAnsi="Times New Roman"/>
+                <w:bCs/>
+              </w:rPr>
+              <w:t>0</w:t>
+            </w:r>
+          </w:p>
+        </w:tc>
+        <w:tc>
+          <w:tcPr>
+            <w:tcW w:w="991" w:type="dxa"/>
+            <w:tcBorders>
+              <w:top w:val="nil"/>
+              <w:bottom w:val="single" w:sz="8" w:space="0" w:color="auto"/>
+            </w:tcBorders>
+          </w:tcPr>
+          <w:p>
+            <w:pPr>
+              <w:jc w:val="center"/>
+              <w:rPr>
+                <w:rFonts w:ascii="Times New Roman" w:hAnsi="Times New Roman"/>
+                <w:bCs/>
+              </w:rPr>
+            </w:pPr>
+            <w:r>
+              <w:rPr>
+                <w:rFonts w:ascii="Times New Roman" w:hAnsi="Times New Roman"/>
+                <w:bCs/>
+              </w:rPr>
+              <w:t>001</w:t>
+            </w:r>
+          </w:p>
+        </w:tc>
+        <w:tc>
+          <w:tcPr>
+            <w:tcW w:w="1275" w:type="dxa"/>
+            <w:tcBorders>
+              <w:top w:val="nil"/>
+              <w:bottom w:val="single" w:sz="8" w:space="0" w:color="auto"/>
+            </w:tcBorders>
+          </w:tcPr>
+          <w:p>
+            <w:pPr>
+              <w:jc w:val="center"/>
+              <w:rPr>
+                <w:rFonts w:ascii="Times New Roman" w:hAnsi="Times New Roman"/>
+                <w:bCs/>
+              </w:rPr>
+            </w:pPr>
+            <w:r>
+              <w:rPr>
+                <w:rFonts w:ascii="Times New Roman" w:hAnsi="Times New Roman"/>
+                <w:bCs/>
+              </w:rPr>
+              <w:t>1111</w:t>
+            </w:r>
+          </w:p>
+        </w:tc>
+        <w:tc>
+          <w:tcPr>
+            <w:tcW w:w="7733" w:type="dxa"/>
+            <w:tcBorders>
+              <w:top w:val="nil"/>
+              <w:bottom w:val="single" w:sz="8" w:space="0" w:color="auto"/>
+              <w:right w:val="nil"/>
+            </w:tcBorders>
+          </w:tcPr>
+          <w:p>
+            <w:pPr>
+              <w:rPr>
+                <w:rFonts w:ascii="Times New Roman" w:eastAsia="Times New Roman" w:hAnsi="Times New Roman"/>
+                <w:bCs/>
+                <w:i/>
+                <w:iCs/>
+              </w:rPr>
+            </w:pPr>
+            <m:oMathPara>
+              <m:oMath>
+                <m:r>
+                  <w:rPr>
+                    <w:rFonts w:ascii="Cambria Math" w:hAnsi="Cambria Math"/>
+                  </w:rPr>
+                  <m:t>+1∙</m:t>
+                </m:r>
+                <m:sSup>
+                  <m:sSupPr>
+                    <m:ctrlPr>
+                      <w:rPr>
+                        <w:rFonts w:ascii="Cambria Math" w:hAnsi="Cambria Math"/>
+                        <w:bCs/>
+                        <w:i/>
+                        <w:iCs/>
+                      </w:rPr>
+                    </m:ctrlPr>
+                  </m:sSupPr>
+                  <m:e>
+                    <m:r>
+                      <w:rPr>
+                        <w:rFonts w:ascii="Cambria Math" w:hAnsi="Cambria Math"/>
+                      </w:rPr>
+                      <m:t>2</m:t>
+                    </m:r>
+                  </m:e>
+                  <m:sup>
+                    <m:r>
+                      <w:rPr>
+                        <w:rFonts w:ascii="Cambria Math" w:hAnsi="Cambria Math"/>
+                      </w:rPr>
+                      <m:t>-2</m:t>
+                    </m:r>
+                  </m:sup>
+                </m:sSup>
+                <m:r>
+                  <w:rPr>
+                    <w:rFonts w:ascii="Cambria Math" w:hAnsi="Cambria Math"/>
+                  </w:rPr>
+                  <m:t>∙</m:t>
+                </m:r>
+                <m:d>
+                  <m:dPr>
+                    <m:ctrlPr>
+                      <w:rPr>
+                        <w:rFonts w:ascii="Cambria Math" w:hAnsi="Cambria Math"/>
+                        <w:bCs/>
+                        <w:i/>
+                        <w:iCs/>
+                      </w:rPr>
+                    </m:ctrlPr>
+                  </m:dPr>
+                  <m:e>
+                    <m:r>
+                      <w:rPr>
+                        <w:rFonts w:ascii="Cambria Math" w:hAnsi="Cambria Math"/>
+                      </w:rPr>
+                      <m:t>1+</m:t>
+                    </m:r>
+                    <m:sSup>
+                      <m:sSupPr>
+                        <m:ctrlPr>
+                          <w:rPr>
+                            <w:rFonts w:ascii="Cambria Math" w:hAnsi="Cambria Math"/>
+                            <w:bCs/>
+                            <w:i/>
+                            <w:iCs/>
+                          </w:rPr>
+                        </m:ctrlPr>
+                      </m:sSupPr>
+                      <m:e>
+                        <m:r>
+                          <w:rPr>
+                            <w:rFonts w:ascii="Cambria Math" w:hAnsi="Cambria Math"/>
+                          </w:rPr>
+                          <m:t>2</m:t>
+                        </m:r>
+                      </m:e>
+                      <m:sup>
+                        <m:r>
+                          <w:rPr>
+                            <w:rFonts w:ascii="Cambria Math" w:hAnsi="Cambria Math"/>
+                          </w:rPr>
+                          <m:t>-1</m:t>
+                        </m:r>
+                      </m:sup>
+                    </m:sSup>
+                    <m:r>
+                      <w:rPr>
+                        <w:rFonts w:ascii="Cambria Math" w:hAnsi="Cambria Math"/>
+                      </w:rPr>
+                      <m:t>+</m:t>
+                    </m:r>
+                    <m:sSup>
+                      <m:sSupPr>
+                        <m:ctrlPr>
+                          <w:rPr>
+                            <w:rFonts w:ascii="Cambria Math" w:hAnsi="Cambria Math"/>
+                            <w:bCs/>
+                            <w:i/>
+                            <w:iCs/>
+                          </w:rPr>
+                        </m:ctrlPr>
+                      </m:sSupPr>
+                      <m:e>
+                        <m:r>
+                          <w:rPr>
+                            <w:rFonts w:ascii="Cambria Math" w:hAnsi="Cambria Math"/>
+                          </w:rPr>
+                          <m:t>2</m:t>
+                        </m:r>
+                      </m:e>
+                      <m:sup>
+                        <m:r>
+                          <w:rPr>
+                            <w:rFonts w:ascii="Cambria Math" w:hAnsi="Cambria Math"/>
+                          </w:rPr>
+                          <m:t>-2</m:t>
+                        </m:r>
+                      </m:sup>
+                    </m:sSup>
+                    <m:r>
+                      <w:rPr>
+                        <w:rFonts w:ascii="Cambria Math" w:hAnsi="Cambria Math"/>
+                      </w:rPr>
+                      <m:t>+</m:t>
+                    </m:r>
+                    <m:sSup>
+                      <m:sSupPr>
+                        <m:ctrlPr>
+                          <w:rPr>
+                            <w:rFonts w:ascii="Cambria Math" w:hAnsi="Cambria Math"/>
+                            <w:bCs/>
+                            <w:i/>
+                            <w:iCs/>
+                          </w:rPr>
+                        </m:ctrlPr>
+                      </m:sSupPr>
+                      <m:e>
+                        <m:r>
+                          <w:rPr>
+                            <w:rFonts w:ascii="Cambria Math" w:hAnsi="Cambria Math"/>
+                          </w:rPr>
+                          <m:t>2</m:t>
+                        </m:r>
+                      </m:e>
+                      <m:sup>
+                        <m:r>
+                          <w:rPr>
+                            <w:rFonts w:ascii="Cambria Math" w:hAnsi="Cambria Math"/>
+                          </w:rPr>
+                          <m:t>-3</m:t>
+                        </m:r>
+                      </m:sup>
+                    </m:sSup>
+                    <m:r>
+                      <w:rPr>
+                        <w:rFonts w:ascii="Cambria Math" w:hAnsi="Cambria Math"/>
+                      </w:rPr>
+                      <m:t>+</m:t>
+                    </m:r>
+                    <m:sSup>
+                      <m:sSupPr>
+                        <m:ctrlPr>
+                          <w:rPr>
+                            <w:rFonts w:ascii="Cambria Math" w:hAnsi="Cambria Math"/>
+                            <w:bCs/>
+                            <w:i/>
+                            <w:iCs/>
+                          </w:rPr>
+                        </m:ctrlPr>
+                      </m:sSupPr>
+                      <m:e>
+                        <m:r>
+                          <w:rPr>
+                            <w:rFonts w:ascii="Cambria Math" w:hAnsi="Cambria Math"/>
+                          </w:rPr>
+                          <m:t>2</m:t>
+                        </m:r>
+                      </m:e>
+                      <m:sup>
+                        <m:r>
+                          <w:rPr>
+                            <w:rFonts w:ascii="Cambria Math" w:hAnsi="Cambria Math"/>
+                          </w:rPr>
+                          <m:t>-4</m:t>
+                        </m:r>
+                      </m:sup>
+                    </m:sSup>
+                  </m:e>
+                </m:d>
+                <m:r>
+                  <w:rPr>
+                    <w:rFonts w:ascii="Cambria Math" w:hAnsi="Cambria Math"/>
+                  </w:rPr>
+                  <m:t>=</m:t>
+                </m:r>
+                <m:sSup>
+                  <m:sSupPr>
+                    <m:ctrlPr>
+                      <w:rPr>
+                        <w:rFonts w:ascii="Cambria Math" w:hAnsi="Cambria Math"/>
+                        <w:bCs/>
+                        <w:i/>
+                        <w:iCs/>
+                      </w:rPr>
+                    </m:ctrlPr>
+                  </m:sSupPr>
+                  <m:e>
+                    <m:r>
+                      <w:rPr>
+                        <w:rFonts w:ascii="Cambria Math" w:hAnsi="Cambria Math"/>
+                      </w:rPr>
+                      <m:t>2</m:t>
+                    </m:r>
+                  </m:e>
+                  <m:sup>
+                    <m:r>
+                      <w:rPr>
+                        <w:rFonts w:ascii="Cambria Math" w:hAnsi="Cambria Math"/>
+                      </w:rPr>
+                      <m:t>-2</m:t>
+                    </m:r>
+                  </m:sup>
+                </m:sSup>
+                <m:r>
+                  <w:rPr>
+                    <w:rFonts w:ascii="Cambria Math" w:hAnsi="Cambria Math"/>
+                  </w:rPr>
+                  <m:t>∙</m:t>
+                </m:r>
+                <m:d>
+                  <m:dPr>
+                    <m:ctrlPr>
+                      <w:rPr>
+                        <w:rFonts w:ascii="Cambria Math" w:hAnsi="Cambria Math"/>
+                        <w:bCs/>
+                        <w:i/>
+                        <w:iCs/>
+                      </w:rPr>
+                    </m:ctrlPr>
+                  </m:dPr>
+                  <m:e>
+                    <m:r>
+                      <w:rPr>
+                        <w:rFonts w:ascii="Cambria Math" w:hAnsi="Cambria Math"/>
+                      </w:rPr>
+                      <m:t>2-</m:t>
+                    </m:r>
+                    <m:sSup>
+                      <m:sSupPr>
+                        <m:ctrlPr>
+                          <w:rPr>
+                            <w:rFonts w:ascii="Cambria Math" w:hAnsi="Cambria Math"/>
+                            <w:bCs/>
+                            <w:i/>
+                            <w:iCs/>
+                          </w:rPr>
+                        </m:ctrlPr>
+                      </m:sSupPr>
+                      <m:e>
+                        <m:r>
+                          <w:rPr>
+                            <w:rFonts w:ascii="Cambria Math" w:hAnsi="Cambria Math"/>
+                          </w:rPr>
+                          <m:t>2</m:t>
+                        </m:r>
+                      </m:e>
+                      <m:sup>
+                        <m:r>
+                          <w:rPr>
+                            <w:rFonts w:ascii="Cambria Math" w:hAnsi="Cambria Math"/>
+                          </w:rPr>
+                          <m:t>-4</m:t>
+                        </m:r>
+                      </m:sup>
+                    </m:sSup>
+                  </m:e>
+                </m:d>
+                <m:r>
+                  <w:rPr>
+                    <w:rFonts w:ascii="Cambria Math" w:hAnsi="Cambria Math"/>
+                  </w:rPr>
+                  <m:t>= 0.484</m:t>
+                </m:r>
+              </m:oMath>
+            </m:oMathPara>
+          </w:p>
+        </w:tc>
+      </w:tr>
+      <w:tr>
+        <w:trPr>
+          <w:trHeight w:val="333"/>
+          <w:jc w:val="center"/>
+        </w:trPr>
+        <w:tc>
+          <w:tcPr>
+            <w:tcW w:w="703" w:type="dxa"/>
+            <w:tcBorders>
+              <w:top w:val="single" w:sz="8" w:space="0" w:color="auto"/>
+              <w:left w:val="nil"/>
+              <w:bottom w:val="single" w:sz="8" w:space="0" w:color="auto"/>
+            </w:tcBorders>
+          </w:tcPr>
+          <w:p>
+            <w:pPr>
+              <w:jc w:val="center"/>
+              <w:rPr>
+                <w:rFonts w:ascii="Times New Roman" w:hAnsi="Times New Roman"/>
+                <w:bCs/>
+              </w:rPr>
+            </w:pPr>
+            <w:r>
+              <w:rPr>
+                <w:rFonts w:ascii="Times New Roman" w:hAnsi="Times New Roman"/>
+                <w:bCs/>
+              </w:rPr>
+              <w:t>0</w:t>
+            </w:r>
+          </w:p>
+        </w:tc>
+        <w:tc>
+          <w:tcPr>
+            <w:tcW w:w="991" w:type="dxa"/>
+            <w:tcBorders>
+              <w:top w:val="single" w:sz="8" w:space="0" w:color="auto"/>
+              <w:bottom w:val="single" w:sz="8" w:space="0" w:color="auto"/>
+            </w:tcBorders>
+          </w:tcPr>
+          <w:p>
+            <w:pPr>
+              <w:jc w:val="center"/>
+              <w:rPr>
+                <w:rFonts w:ascii="Times New Roman" w:hAnsi="Times New Roman"/>
+                <w:bCs/>
+              </w:rPr>
+            </w:pPr>
+            <w:r>
+              <w:rPr>
+                <w:rFonts w:ascii="Times New Roman" w:hAnsi="Times New Roman"/>
+                <w:bCs/>
+              </w:rPr>
+              <w:t>110</w:t>
+            </w:r>
+          </w:p>
+        </w:tc>
+        <w:tc>
+          <w:tcPr>
+            <w:tcW w:w="1275" w:type="dxa"/>
+            <w:tcBorders>
+              <w:top w:val="single" w:sz="8" w:space="0" w:color="auto"/>
+              <w:bottom w:val="single" w:sz="8" w:space="0" w:color="auto"/>
+            </w:tcBorders>
+          </w:tcPr>
+          <w:p>
+            <w:pPr>
+              <w:jc w:val="center"/>
+              <w:rPr>
+                <w:rFonts w:ascii="Times New Roman" w:hAnsi="Times New Roman"/>
+                <w:bCs/>
+              </w:rPr>
+            </w:pPr>
+            <w:r>
+              <w:rPr>
+                <w:rFonts w:ascii="Times New Roman" w:hAnsi="Times New Roman"/>
+                <w:bCs/>
+              </w:rPr>
+              <w:t>1111</w:t>
+            </w:r>
+          </w:p>
+        </w:tc>
+        <w:tc>
+          <w:tcPr>
+            <w:tcW w:w="7733" w:type="dxa"/>
+            <w:tcBorders>
+              <w:top w:val="single" w:sz="8" w:space="0" w:color="auto"/>
+              <w:bottom w:val="single" w:sz="8" w:space="0" w:color="auto"/>
+              <w:right w:val="nil"/>
+            </w:tcBorders>
+          </w:tcPr>
+          <w:p>
+            <w:pPr>
+              <w:rPr>
+                <w:rFonts w:ascii="Times New Roman" w:hAnsi="Times New Roman"/>
+                <w:bCs/>
+                <w:iCs/>
+              </w:rPr>
+            </w:pPr>
+            <m:oMathPara>
+              <m:oMath>
+                <m:r>
+                  <w:rPr>
+                    <w:rFonts w:ascii="Cambria Math" w:hAnsi="Cambria Math"/>
+                  </w:rPr>
+                  <m:t>+1∙</m:t>
+                </m:r>
+                <m:sSup>
+                  <m:sSupPr>
+                    <m:ctrlPr>
+                      <w:rPr>
+                        <w:rFonts w:ascii="Cambria Math" w:hAnsi="Cambria Math"/>
+                        <w:bCs/>
+                        <w:i/>
+                        <w:iCs/>
+                      </w:rPr>
+                    </m:ctrlPr>
+                  </m:sSupPr>
+                  <m:e>
+                    <m:r>
+                      <w:rPr>
+                        <w:rFonts w:ascii="Cambria Math" w:hAnsi="Cambria Math"/>
+                      </w:rPr>
+                      <m:t>2</m:t>
+                    </m:r>
+                  </m:e>
+                  <m:sup>
+                    <m:r>
+                      <w:rPr>
+                        <w:rFonts w:ascii="Cambria Math" w:hAnsi="Cambria Math"/>
+                      </w:rPr>
+                      <m:t>3</m:t>
+                    </m:r>
+                  </m:sup>
+                </m:sSup>
+                <m:r>
+                  <w:rPr>
+                    <w:rFonts w:ascii="Cambria Math" w:hAnsi="Cambria Math"/>
+                  </w:rPr>
+                  <m:t>∙</m:t>
+                </m:r>
+                <m:d>
+                  <m:dPr>
+                    <m:ctrlPr>
+                      <w:rPr>
+                        <w:rFonts w:ascii="Cambria Math" w:hAnsi="Cambria Math"/>
+                        <w:bCs/>
+                        <w:i/>
+                        <w:iCs/>
+                      </w:rPr>
+                    </m:ctrlPr>
+                  </m:dPr>
+                  <m:e>
+                    <m:r>
+                      <w:rPr>
+                        <w:rFonts w:ascii="Cambria Math" w:hAnsi="Cambria Math"/>
+                      </w:rPr>
+                      <m:t>2-</m:t>
+                    </m:r>
+                    <m:sSup>
+                      <m:sSupPr>
+                        <m:ctrlPr>
+                          <w:rPr>
+                            <w:rFonts w:ascii="Cambria Math" w:hAnsi="Cambria Math"/>
+                            <w:bCs/>
+                            <w:i/>
+                            <w:iCs/>
+                          </w:rPr>
+                        </m:ctrlPr>
+                      </m:sSupPr>
+                      <m:e>
+                        <m:r>
+                          <w:rPr>
+                            <w:rFonts w:ascii="Cambria Math" w:hAnsi="Cambria Math"/>
+                          </w:rPr>
+                          <m:t>2</m:t>
+                        </m:r>
+                      </m:e>
+                      <m:sup>
+                        <m:r>
+                          <w:rPr>
+                            <w:rFonts w:ascii="Cambria Math" w:hAnsi="Cambria Math"/>
+                          </w:rPr>
+                          <m:t>-4</m:t>
+                        </m:r>
+                      </m:sup>
+                    </m:sSup>
+                  </m:e>
+                </m:d>
+                <m:r>
+                  <w:rPr>
+                    <w:rFonts w:ascii="Cambria Math" w:hAnsi="Cambria Math"/>
+                  </w:rPr>
+                  <m:t>=15.5</m:t>
+                </m:r>
+              </m:oMath>
+            </m:oMathPara>
+          </w:p>
+        </w:tc>
+      </w:tr>
+      <w:tr>
+        <w:trPr>
+          <w:trHeight w:val="341"/>
+          <w:jc w:val="center"/>
+        </w:trPr>
+        <w:tc>
+          <w:tcPr>
+            <w:tcW w:w="703" w:type="dxa"/>
+            <w:tcBorders>
+              <w:top w:val="single" w:sz="8" w:space="0" w:color="auto"/>
+              <w:left w:val="nil"/>
+              <w:bottom w:val="nil"/>
+            </w:tcBorders>
+          </w:tcPr>
+          <w:p>
+            <w:pPr>
+              <w:jc w:val="center"/>
+              <w:rPr>
+                <w:rFonts w:ascii="Times New Roman" w:hAnsi="Times New Roman"/>
+                <w:bCs/>
+              </w:rPr>
+            </w:pPr>
+            <w:r>
+              <w:rPr>
+                <w:rFonts w:ascii="Times New Roman" w:hAnsi="Times New Roman"/>
+                <w:bCs/>
+              </w:rPr>
+              <w:t>0</w:t>
+            </w:r>
+          </w:p>
+        </w:tc>
+        <w:tc>
+          <w:tcPr>
+            <w:tcW w:w="991" w:type="dxa"/>
+            <w:tcBorders>
+              <w:top w:val="single" w:sz="8" w:space="0" w:color="auto"/>
+              <w:bottom w:val="nil"/>
+            </w:tcBorders>
+          </w:tcPr>
+          <w:p>
+            <w:pPr>
+              <w:jc w:val="center"/>
+              <w:rPr>
+                <w:rFonts w:ascii="Times New Roman" w:hAnsi="Times New Roman"/>
+                <w:bCs/>
+              </w:rPr>
+            </w:pPr>
+            <w:r>
+              <w:rPr>
+                <w:rFonts w:ascii="Times New Roman" w:hAnsi="Times New Roman"/>
+                <w:bCs/>
+              </w:rPr>
+              <w:t>111</w:t>
+            </w:r>
+          </w:p>
+        </w:tc>
+        <w:tc>
+          <w:tcPr>
+            <w:tcW w:w="1275" w:type="dxa"/>
+            <w:tcBorders>
+              <w:top w:val="single" w:sz="8" w:space="0" w:color="auto"/>
+              <w:bottom w:val="nil"/>
+            </w:tcBorders>
+          </w:tcPr>
+          <w:p>
+            <w:pPr>
+              <w:jc w:val="center"/>
+              <w:rPr>
+                <w:rFonts w:ascii="Times New Roman" w:hAnsi="Times New Roman"/>
+                <w:bCs/>
+              </w:rPr>
+            </w:pPr>
+            <w:r>
+              <w:rPr>
+                <w:rFonts w:ascii="Times New Roman" w:hAnsi="Times New Roman"/>
+                <w:bCs/>
+              </w:rPr>
+              <w:t>0000</w:t>
+            </w:r>
+          </w:p>
+        </w:tc>
+        <w:tc>
+          <w:tcPr>
+            <w:tcW w:w="7733" w:type="dxa"/>
+            <w:tcBorders>
+              <w:top w:val="single" w:sz="8" w:space="0" w:color="auto"/>
+              <w:bottom w:val="nil"/>
+              <w:right w:val="nil"/>
+            </w:tcBorders>
+          </w:tcPr>
+          <w:p>
+            <w:pPr>
+              <w:rPr>
+                <w:rFonts w:ascii="Times New Roman" w:hAnsi="Times New Roman"/>
+                <w:bCs/>
+                <w:i/>
+                <w:iCs/>
+              </w:rPr>
+            </w:pPr>
+            <m:oMathPara>
+              <m:oMath>
+                <m:r>
+                  <w:rPr>
+                    <w:rFonts w:ascii="Cambria Math" w:eastAsia="Times New Roman" w:hAnsi="Cambria Math"/>
+                  </w:rPr>
+                  <m:t>+∞</m:t>
+                </m:r>
+              </m:oMath>
+            </m:oMathPara>
+          </w:p>
+        </w:tc>
+      </w:tr>
+      <w:tr>
+        <w:trPr>
+          <w:trHeight w:val="341"/>
+          <w:jc w:val="center"/>
+        </w:trPr>
+        <w:tc>
+          <w:tcPr>
+            <w:tcW w:w="703" w:type="dxa"/>
+            <w:tcBorders>
+              <w:top w:val="nil"/>
+              <w:left w:val="nil"/>
+              <w:bottom w:val="nil"/>
+            </w:tcBorders>
+          </w:tcPr>
+          <w:p>
+            <w:pPr>
+              <w:jc w:val="center"/>
+              <w:rPr>
+                <w:rFonts w:ascii="Times New Roman" w:hAnsi="Times New Roman"/>
+                <w:bCs/>
+              </w:rPr>
+            </w:pPr>
+            <w:r>
+              <w:rPr>
+                <w:rFonts w:ascii="Times New Roman" w:hAnsi="Times New Roman"/>
+                <w:bCs/>
+              </w:rPr>
+              <w:t>0</w:t>
+            </w:r>
+          </w:p>
+        </w:tc>
+        <w:tc>
+          <w:tcPr>
+            <w:tcW w:w="991" w:type="dxa"/>
+            <w:tcBorders>
+              <w:top w:val="nil"/>
+              <w:bottom w:val="nil"/>
+            </w:tcBorders>
+          </w:tcPr>
+          <w:p>
+            <w:pPr>
+              <w:jc w:val="center"/>
+              <w:rPr>
+                <w:rFonts w:ascii="Times New Roman" w:hAnsi="Times New Roman"/>
+                <w:bCs/>
+              </w:rPr>
+            </w:pPr>
+            <w:r>
+              <w:rPr>
+                <w:rFonts w:ascii="Times New Roman" w:hAnsi="Times New Roman"/>
+                <w:bCs/>
+              </w:rPr>
+              <w:t>111</w:t>
+            </w:r>
+          </w:p>
+        </w:tc>
+        <w:tc>
+          <w:tcPr>
+            <w:tcW w:w="1275" w:type="dxa"/>
+            <w:tcBorders>
+              <w:top w:val="nil"/>
+              <w:bottom w:val="nil"/>
+            </w:tcBorders>
+          </w:tcPr>
+          <w:p>
+            <w:pPr>
+              <w:jc w:val="center"/>
+              <w:rPr>
+                <w:rFonts w:ascii="Times New Roman" w:hAnsi="Times New Roman"/>
+                <w:bCs/>
+              </w:rPr>
+            </w:pPr>
+            <w:r>
+              <w:rPr>
+                <w:rFonts w:ascii="Times New Roman" w:hAnsi="Times New Roman"/>
+                <w:bCs/>
+              </w:rPr>
+              <w:t>0001</w:t>
+            </w:r>
+          </w:p>
+        </w:tc>
+        <w:tc>
+          <w:tcPr>
+            <w:tcW w:w="7733" w:type="dxa"/>
+            <w:tcBorders>
+              <w:top w:val="nil"/>
+              <w:bottom w:val="nil"/>
+              <w:right w:val="nil"/>
+            </w:tcBorders>
+          </w:tcPr>
+          <w:p>
+            <w:pPr>
+              <w:rPr>
+                <w:rFonts w:ascii="Times New Roman" w:eastAsia="Times New Roman" w:hAnsi="Times New Roman"/>
+                <w:bCs/>
+                <w:iCs/>
+              </w:rPr>
+            </w:pPr>
+            <m:oMathPara>
+              <m:oMath>
+                <m:r>
+                  <w:rPr>
+                    <w:rFonts w:ascii="Cambria Math" w:eastAsia="Times New Roman" w:hAnsi="Cambria Math"/>
+                  </w:rPr>
+                  <m:t>NaN</m:t>
+                </m:r>
+              </m:oMath>
+            </m:oMathPara>
+          </w:p>
+        </w:tc>
+      </w:tr>
+      <w:tr>
+        <w:trPr>
+          <w:trHeight w:val="341"/>
+          <w:jc w:val="center"/>
+        </w:trPr>
+        <w:tc>
+          <w:tcPr>
+            <w:tcW w:w="703" w:type="dxa"/>
+            <w:tcBorders>
+              <w:top w:val="nil"/>
+              <w:left w:val="nil"/>
+              <w:bottom w:val="nil"/>
+              <w:right w:val="single" w:sz="4" w:space="0" w:color="auto"/>
+            </w:tcBorders>
+          </w:tcPr>
+          <w:p>
+            <w:pPr>
+              <w:jc w:val="center"/>
+              <w:rPr>
+                <w:rFonts w:ascii="Times New Roman" w:hAnsi="Times New Roman"/>
+                <w:bCs/>
+              </w:rPr>
+            </w:pPr>
+            <m:oMathPara>
+              <m:oMath>
+                <m:r>
+                  <m:rPr>
+                    <m:sty m:val="p"/>
+                  </m:rPr>
+                  <w:rPr>
+                    <w:rFonts w:ascii="Cambria Math" w:hAnsi="Cambria Math"/>
+                  </w:rPr>
+                  <m:t>⋮</m:t>
+                </m:r>
+              </m:oMath>
+            </m:oMathPara>
+          </w:p>
+        </w:tc>
+        <w:tc>
+          <w:tcPr>
+            <w:tcW w:w="991" w:type="dxa"/>
+            <w:tcBorders>
+              <w:top w:val="nil"/>
+              <w:left w:val="single" w:sz="4" w:space="0" w:color="auto"/>
+              <w:bottom w:val="nil"/>
+              <w:right w:val="single" w:sz="4" w:space="0" w:color="auto"/>
+            </w:tcBorders>
+          </w:tcPr>
+          <w:p>
+            <w:pPr>
+              <w:jc w:val="center"/>
+              <w:rPr>
+                <w:rFonts w:ascii="Times New Roman" w:hAnsi="Times New Roman"/>
+                <w:bCs/>
+              </w:rPr>
+            </w:pPr>
+          </w:p>
+        </w:tc>
+        <w:tc>
+          <w:tcPr>
+            <w:tcW w:w="1275" w:type="dxa"/>
+            <w:tcBorders>
+              <w:top w:val="nil"/>
+              <w:left w:val="single" w:sz="4" w:space="0" w:color="auto"/>
+              <w:bottom w:val="nil"/>
+              <w:right w:val="single" w:sz="4" w:space="0" w:color="auto"/>
+            </w:tcBorders>
+          </w:tcPr>
+          <w:p>
+            <w:pPr>
+              <w:jc w:val="center"/>
+              <w:rPr>
+                <w:rFonts w:ascii="Times New Roman" w:hAnsi="Times New Roman"/>
+                <w:bCs/>
+              </w:rPr>
+            </w:pPr>
+          </w:p>
+        </w:tc>
+        <w:tc>
+          <w:tcPr>
+            <w:tcW w:w="7733" w:type="dxa"/>
+            <w:tcBorders>
+              <w:top w:val="nil"/>
+              <w:left w:val="single" w:sz="4" w:space="0" w:color="auto"/>
+              <w:bottom w:val="nil"/>
+              <w:right w:val="nil"/>
+            </w:tcBorders>
+          </w:tcPr>
+          <w:p>
+            <w:pPr>
+              <w:rPr>
+                <w:rFonts w:ascii="Times New Roman" w:eastAsia="Times New Roman" w:hAnsi="Times New Roman"/>
+                <w:bCs/>
+                <w:iCs/>
+              </w:rPr>
+            </w:pPr>
+          </w:p>
+        </w:tc>
+      </w:tr>
+      <w:tr>
+        <w:trPr>
+          <w:trHeight w:val="341"/>
+          <w:jc w:val="center"/>
+        </w:trPr>
+        <w:tc>
+          <w:tcPr>
+            <w:tcW w:w="703" w:type="dxa"/>
+            <w:tcBorders>
+              <w:top w:val="nil"/>
+              <w:left w:val="nil"/>
+              <w:bottom w:val="nil"/>
+            </w:tcBorders>
+          </w:tcPr>
+          <w:p>
+            <w:pPr>
+              <w:jc w:val="center"/>
+              <w:rPr>
+                <w:rFonts w:ascii="Times New Roman" w:hAnsi="Times New Roman"/>
+                <w:bCs/>
+              </w:rPr>
+            </w:pPr>
+            <w:r>
+              <w:rPr>
+                <w:rFonts w:ascii="Times New Roman" w:hAnsi="Times New Roman"/>
+                <w:bCs/>
+              </w:rPr>
+              <w:t>0</w:t>
+            </w:r>
+          </w:p>
+        </w:tc>
+        <w:tc>
+          <w:tcPr>
+            <w:tcW w:w="991" w:type="dxa"/>
+            <w:tcBorders>
+              <w:top w:val="nil"/>
+              <w:bottom w:val="nil"/>
+            </w:tcBorders>
+          </w:tcPr>
+          <w:p>
+            <w:pPr>
+              <w:jc w:val="center"/>
+              <w:rPr>
+                <w:rFonts w:ascii="Times New Roman" w:hAnsi="Times New Roman"/>
+                <w:bCs/>
+              </w:rPr>
+            </w:pPr>
+            <w:r>
+              <w:rPr>
+                <w:rFonts w:ascii="Times New Roman" w:hAnsi="Times New Roman"/>
+                <w:bCs/>
+              </w:rPr>
+              <w:t>111</w:t>
+            </w:r>
+          </w:p>
+        </w:tc>
+        <w:tc>
+          <w:tcPr>
+            <w:tcW w:w="1275" w:type="dxa"/>
+            <w:tcBorders>
+              <w:top w:val="nil"/>
+              <w:bottom w:val="nil"/>
+            </w:tcBorders>
+          </w:tcPr>
+          <w:p>
+            <w:pPr>
+              <w:jc w:val="center"/>
+              <w:rPr>
+                <w:rFonts w:ascii="Times New Roman" w:hAnsi="Times New Roman"/>
+                <w:bCs/>
+              </w:rPr>
+            </w:pPr>
+            <w:r>
+              <w:rPr>
+                <w:rFonts w:ascii="Times New Roman" w:hAnsi="Times New Roman"/>
+                <w:bCs/>
+              </w:rPr>
+              <w:t>1111</w:t>
+            </w:r>
+          </w:p>
+        </w:tc>
+        <w:tc>
+          <w:tcPr>
+            <w:tcW w:w="7733" w:type="dxa"/>
+            <w:tcBorders>
+              <w:top w:val="nil"/>
+              <w:bottom w:val="nil"/>
+              <w:right w:val="nil"/>
+            </w:tcBorders>
+          </w:tcPr>
+          <w:p>
+            <w:pPr>
+              <w:rPr>
+                <w:rFonts w:ascii="Times New Roman" w:eastAsia="Times New Roman" w:hAnsi="Times New Roman"/>
+                <w:bCs/>
+                <w:iCs/>
+              </w:rPr>
+            </w:pPr>
+            <m:oMathPara>
+              <m:oMath>
+                <m:r>
+                  <w:rPr>
+                    <w:rFonts w:ascii="Cambria Math" w:eastAsia="Times New Roman" w:hAnsi="Cambria Math"/>
+                  </w:rPr>
+                  <m:t>NaN</m:t>
+                </m:r>
+              </m:oMath>
+            </m:oMathPara>
+          </w:p>
+        </w:tc>
+      </w:tr>
+    </w:tbl>
+    <w:p>
+      <w:pPr>
+        <w:spacing w:after="0"/>
+        <w:rPr>
+          <w:rFonts w:ascii="Calibri" w:hAnsi="Calibri" w:cs="Calibri"/>
+          <w:bCs/>
+          <w:sz w:val="24"/>
+          <w:szCs w:val="24"/>
+        </w:rPr>
+      </w:pPr>
+      <w:r>
+        <w:rPr>
+          <w:rFonts w:ascii="Calibri" w:hAnsi="Calibri" w:cs="Calibri"/>
+          <w:b/>
+          <w:noProof/>
+          <w:sz w:val="24"/>
+          <w:szCs w:val="24"/>
+        </w:rPr>
+        <w:lastRenderedPageBreak/>
+        <mc:AlternateContent>
+          <mc:Choice Requires="wps">
+            <w:drawing>
+              <wp:anchor distT="45720" distB="45720" distL="114300" distR="114300" simplePos="0" relativeHeight="251664384" behindDoc="0" locked="0" layoutInCell="1" allowOverlap="1" wp14:anchorId="7FD70157" wp14:editId="71C43041">
+                <wp:simplePos x="0" y="0"/>
+                <wp:positionH relativeFrom="column">
+                  <wp:posOffset>5445984</wp:posOffset>
+                </wp:positionH>
+                <wp:positionV relativeFrom="paragraph">
+                  <wp:posOffset>38698</wp:posOffset>
+                </wp:positionV>
+                <wp:extent cx="1701947" cy="502127"/>
+                <wp:effectExtent l="0" t="0" r="12700" b="12700"/>
+                <wp:wrapNone/>
+                <wp:docPr id="19" name="Text Box 2"/>
+                <wp:cNvGraphicFramePr>
+                  <a:graphicFrameLocks xmlns:a="http://schemas.openxmlformats.org/drawingml/2006/main"/>
+                </wp:cNvGraphicFramePr>
+                <a:graphic xmlns:a="http://schemas.openxmlformats.org/drawingml/2006/main">
+                  <a:graphicData uri="http://schemas.microsoft.com/office/word/2010/wordprocessingShape">
+                    <wps:wsp>
+                      <wps:cNvSpPr txBox="1">
+                        <a:spLocks noChangeArrowheads="1"/>
+                      </wps:cNvSpPr>
+                      <wps:spPr bwMode="auto">
+                        <a:xfrm>
+                          <a:off x="0" y="0"/>
+                          <a:ext cx="1701947" cy="502127"/>
+                        </a:xfrm>
+                        <a:prstGeom prst="rect">
+                          <a:avLst/>
+                        </a:prstGeom>
+                        <a:solidFill>
+                          <a:srgbClr val="FFFFFF"/>
+                        </a:solidFill>
+                        <a:ln w="9525">
+                          <a:solidFill>
+                            <a:srgbClr val="00B050"/>
+                          </a:solidFill>
+                          <a:miter lim="800000"/>
+                          <a:headEnd/>
+                          <a:tailEnd/>
+                        </a:ln>
+                      </wps:spPr>
+                      <wps:txbx>
+                        <w:txbxContent>
+                          <w:p>
+                            <w:pPr>
+                              <w:spacing w:after="0"/>
+                            </w:pPr>
+                            <w:r>
+                              <w:t>Pola najmanje znamenke.</w:t>
+                            </w:r>
+                          </w:p>
+                          <w:p>
+                            <w:pPr>
+                              <w:spacing w:after="0"/>
+                              <w:rPr>
+                                <w:i/>
+                                <w:iCs/>
+                              </w:rPr>
+                            </w:pPr>
+                            <w:r>
+                              <w:rPr>
+                                <w:b/>
+                                <w:bCs/>
+                              </w:rPr>
+                              <w:t>ULP</w:t>
+                            </w:r>
+                            <w:r>
+                              <w:t xml:space="preserve"> – </w:t>
+                            </w:r>
+                            <w:r>
+                              <w:rPr>
+                                <w:i/>
+                                <w:iCs/>
+                              </w:rPr>
+                              <w:t>units in last place</w:t>
+                            </w:r>
+                          </w:p>
+                        </w:txbxContent>
+                      </wps:txbx>
+                      <wps:bodyPr rot="0" vert="horz" wrap="square" lIns="91440" tIns="45720" rIns="91440" bIns="45720" anchor="t" anchorCtr="0">
+                        <a:noAutofit/>
+                      </wps:bodyPr>
+                    </wps:wsp>
+                  </a:graphicData>
+                </a:graphic>
+                <wp14:sizeRelH relativeFrom="margin">
+                  <wp14:pctWidth>0</wp14:pctWidth>
+                </wp14:sizeRelH>
+                <wp14:sizeRelV relativeFrom="margin">
+                  <wp14:pctHeight>0</wp14:pctHeight>
+                </wp14:sizeRelV>
+              </wp:anchor>
+            </w:drawing>
+          </mc:Choice>
+          <mc:Fallback>
+            <w:pict>
+              <v:shape w14:anchorId="7FD70157" id="_x0000_s1027" type="#_x0000_t202" style="position:absolute;margin-left:428.8pt;margin-top:3.05pt;width:134pt;height:39.55pt;z-index:251664384;visibility:visible;mso-wrap-style:square;mso-width-percent:0;mso-height-percent:0;mso-wrap-distance-left:9pt;mso-wrap-distance-top:3.6pt;mso-wrap-distance-right:9pt;mso-wrap-distance-bottom:3.6pt;mso-position-horizontal:absolute;mso-position-horizontal-relative:text;mso-position-vertical:absolute;mso-position-vertical-relative:text;mso-width-percent:0;mso-height-percent:0;mso-width-relative:margin;mso-height-relative:margin;v-text-anchor:top" o:gfxdata="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" strokecolor="#00b050">
+                <v:textbox>
+                  <w:txbxContent>
+                    <w:p>
+                      <w:pPr>
+                        <w:spacing w:after="0"/>
+                      </w:pPr>
+                      <w:r>
+                        <w:t>Pola najmanje znamenke.</w:t>
+                      </w:r>
+                    </w:p>
+                    <w:p>
+                      <w:pPr>
+                        <w:spacing w:after="0"/>
+                        <w:rPr>
+                          <w:i/>
+                          <w:iCs/>
+                        </w:rPr>
+                      </w:pPr>
+                      <w:r>
+                        <w:rPr>
+                          <w:b/>
+                          <w:bCs/>
+                        </w:rPr>
+                        <w:t>ULP</w:t>
+                      </w:r>
+                      <w:r>
+                        <w:t xml:space="preserve"> – </w:t>
+                      </w:r>
+                      <w:r>
+                        <w:rPr>
+                          <w:i/>
+                          <w:iCs/>
+                        </w:rPr>
+                        <w:t>units in last place</w:t>
+                      </w:r>
+                    </w:p>
+                  </w:txbxContent>
+                </v:textbox>
+              </v:shape>
+            </w:pict>
+          </mc:Fallback>
+        </mc:AlternateContent>
+      </w:r>
+      <w:r>
+        <w:rPr>
+          <w:rFonts w:ascii="Calibri" w:hAnsi="Calibri" w:cs="Calibri"/>
+          <w:b/>
+          <w:noProof/>
+          <w:sz w:val="24"/>
+          <w:szCs w:val="24"/>
+        </w:rPr>
+        <mc:AlternateContent>
+          <mc:Choice Requires="wps">
+            <w:drawing>
+              <wp:anchor distT="0" distB="0" distL="114300" distR="114300" simplePos="0" relativeHeight="251662336" behindDoc="0" locked="0" layoutInCell="1" allowOverlap="1" wp14:anchorId="5B67D455" wp14:editId="447E8CB8">
+                <wp:simplePos x="0" y="0"/>
+                <wp:positionH relativeFrom="column">
+                  <wp:posOffset>4389421</wp:posOffset>
+                </wp:positionH>
+                <wp:positionV relativeFrom="paragraph">
+                  <wp:posOffset>7257</wp:posOffset>
+                </wp:positionV>
+                <wp:extent cx="967255" cy="644837"/>
+                <wp:effectExtent l="0" t="0" r="23495" b="22225"/>
+                <wp:wrapNone/>
+                <wp:docPr id="18" name="Oval 18"/>
+                <wp:cNvGraphicFramePr/>
+                <a:graphic xmlns:a="http://schemas.openxmlformats.org/drawingml/2006/main">
+                  <a:graphicData uri="http://schemas.microsoft.com/office/word/2010/wordprocessingShape">
+                    <wps:wsp>
+                      <wps:cNvSpPr/>
+                      <wps:spPr>
+                        <a:xfrm>
+                          <a:off x="0" y="0"/>
+                          <a:ext cx="967255" cy="644837"/>
+                        </a:xfrm>
+                        <a:prstGeom prst="ellipse">
+                          <a:avLst/>
+                        </a:prstGeom>
+                        <a:noFill/>
+                        <a:ln>
+                          <a:solidFill>
+                            <a:srgbClr val="00B050"/>
+                          </a:solidFill>
+                        </a:ln>
+                      </wps:spPr>
+                      <wps:style>
+                        <a:lnRef idx="2">
+                          <a:schemeClr val="accent6"/>
+                        </a:lnRef>
+                        <a:fillRef idx="1">
+                          <a:schemeClr val="lt1"/>
+                        </a:fillRef>
+                        <a:effectRef idx="0">
+                          <a:schemeClr val="accent6"/>
+                        </a:effectRef>
+                        <a:fontRef idx="minor">
+                          <a:schemeClr val="dk1"/>
+                        </a:fontRef>
+                      </wps:style>
+                      <wps:bodyPr rot="0" spcFirstLastPara="0" vertOverflow="overflow" horzOverflow="overflow" vert="horz" wrap="square" lIns="91440" tIns="45720" rIns="91440" bIns="45720" numCol="1" spcCol="0" rtlCol="0" fromWordArt="0" anchor="ctr" anchorCtr="0" forceAA="0" compatLnSpc="1">
+                        <a:prstTxWarp prst="textNoShape">
+                          <a:avLst/>
+                        </a:prstTxWarp>
+                        <a:noAutofit/>
+                      </wps:bodyPr>
+                    </wps:wsp>
+                  </a:graphicData>
+                </a:graphic>
+                <wp14:sizeRelH relativeFrom="margin">
+                  <wp14:pctWidth>0</wp14:pctWidth>
+                </wp14:sizeRelH>
+                <wp14:sizeRelV relativeFrom="margin">
+                  <wp14:pctHeight>0</wp14:pctHeight>
+                </wp14:sizeRelV>
+              </wp:anchor>
+            </w:drawing>
+          </mc:Choice>
+          <mc:Fallback>
+            <w:pict>
+              <v:oval w14:anchorId="1706FE3E" id="Oval 18" o:spid="_x0000_s1026" style="position:absolute;margin-left:345.6pt;margin-top:.55pt;width:76.15pt;height:50.75pt;z-index:251662336;visibility:visible;mso-wrap-style:square;mso-width-percent:0;mso-height-percent:0;mso-wrap-distance-left:9pt;mso-wrap-distance-top:0;mso-wrap-distance-right:9pt;mso-wrap-distance-bottom:0;mso-position-horizontal:absolute;mso-position-horizontal-relative:text;mso-position-vertical:absolute;mso-position-vertical-relative:text;mso-width-percent:0;mso-height-percent:0;mso-width-relative:margin;mso-height-relative:margin;v-text-anchor:middle" o:gfxdata="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" filled="f" strokecolor="#00b050" strokeweight="1pt">
+                <v:stroke joinstyle="miter"/>
+              </v:oval>
+            </w:pict>
+          </mc:Fallback>
+        </mc:AlternateContent>
+      </w:r>
+      <w:r>
+        <w:rPr>
+          <w:rFonts w:ascii="Calibri" w:hAnsi="Calibri" w:cs="Calibri"/>
+          <w:b/>
+          <w:sz w:val="24"/>
+          <w:szCs w:val="24"/>
+        </w:rPr>
+        <w:t>Apsolutna pogreška</w:t>
+      </w:r>
+      <w:r>
+        <w:rPr>
+          <w:rFonts w:ascii="Calibri" w:hAnsi="Calibri" w:cs="Calibri"/>
+          <w:bCs/>
+          <w:sz w:val="24"/>
+          <w:szCs w:val="24"/>
+        </w:rPr>
+        <w:t xml:space="preserve"> – definira se kao </w:t>
+      </w:r>
+      <m:oMath>
+        <m:d>
+          <m:dPr>
+            <m:begChr m:val="|"/>
+            <m:endChr m:val="|"/>
+            <m:ctrlPr>
+              <w:rPr>
+                <w:rFonts w:ascii="Cambria Math" w:hAnsi="Cambria Math" w:cs="Calibri"/>
+                <w:bCs/>
+                <w:i/>
+                <w:sz w:val="24"/>
+                <w:szCs w:val="24"/>
+              </w:rPr>
+            </m:ctrlPr>
+          </m:dPr>
+          <m:e>
+            <m:r>
+              <w:rPr>
+                <w:rFonts w:ascii="Cambria Math" w:hAnsi="Cambria Math" w:cs="Calibri"/>
+                <w:sz w:val="24"/>
+                <w:szCs w:val="24"/>
+              </w:rPr>
+              <m:t xml:space="preserve"> rd</m:t>
+            </m:r>
+            <m:d>
+              <m:dPr>
+                <m:ctrlPr>
+                  <w:rPr>
+                    <w:rFonts w:ascii="Cambria Math" w:hAnsi="Cambria Math" w:cs="Calibri"/>
+                    <w:bCs/>
+                    <w:i/>
+                    <w:sz w:val="24"/>
+                    <w:szCs w:val="24"/>
+                  </w:rPr>
+                </m:ctrlPr>
+              </m:dPr>
+              <m:e>
+                <m:r>
+                  <w:rPr>
+                    <w:rFonts w:ascii="Cambria Math" w:hAnsi="Cambria Math" w:cs="Calibri"/>
+                    <w:sz w:val="24"/>
+                    <w:szCs w:val="24"/>
+                  </w:rPr>
+                  <m:t>x</m:t>
+                </m:r>
+              </m:e>
+            </m:d>
+            <m:r>
+              <w:rPr>
+                <w:rFonts w:ascii="Cambria Math" w:hAnsi="Cambria Math" w:cs="Calibri"/>
+                <w:sz w:val="24"/>
+                <w:szCs w:val="24"/>
+              </w:rPr>
+              <m:t xml:space="preserve">-x </m:t>
+            </m:r>
+          </m:e>
+        </m:d>
+      </m:oMath>
     </w:p>
     <w:p>
       <w:pPr>
-        <w:spacing w:line="240" w:lineRule="auto"/>
-        <w:rPr>
-          <w:rFonts w:ascii="Calibri" w:hAnsi="Calibri" w:cs="Calibri"/>
-          <w:bCs/>
-          <w:sz w:val="24"/>
-          <w:szCs w:val="24"/>
-        </w:rPr>
-      </w:pPr>
-      <w:r>
-        <w:rPr>
-          <w:rFonts w:ascii="Calibri" w:hAnsi="Calibri" w:cs="Calibri"/>
-          <w:bCs/>
-          <w:sz w:val="24"/>
-          <w:szCs w:val="24"/>
-        </w:rPr>
-        <w:t>Prilikom preslikavanja, pravilno zaokruˇzivanje obavlja se tako da je pogreˇska manja od polovice</w:t>
-      </w:r>
+        <w:spacing w:after="0"/>
+        <w:rPr>
+          <w:rFonts w:ascii="Calibri" w:hAnsi="Calibri" w:cs="Calibri"/>
+          <w:bCs/>
+          <w:i/>
+          <w:iCs/>
+          <w:sz w:val="24"/>
+          <w:szCs w:val="24"/>
+        </w:rPr>
+      </w:pPr>
+      <w:r>
+        <w:rPr>
+          <w:rFonts w:ascii="Calibri" w:hAnsi="Calibri" w:cs="Calibri"/>
+          <w:bCs/>
+          <w:i/>
+          <w:iCs/>
+          <w:sz w:val="24"/>
+          <w:szCs w:val="24"/>
+        </w:rPr>
+        <w:t xml:space="preserve">Maksimalna apsolutna pogreška = </w:t>
+      </w:r>
+      <m:oMath>
+        <m:d>
+          <m:dPr>
+            <m:begChr m:val="|"/>
+            <m:endChr m:val="|"/>
+            <m:ctrlPr>
+              <w:rPr>
+                <w:rFonts w:ascii="Cambria Math" w:hAnsi="Cambria Math" w:cs="Calibri"/>
+                <w:bCs/>
+                <w:i/>
+                <w:sz w:val="24"/>
+                <w:szCs w:val="24"/>
+              </w:rPr>
+            </m:ctrlPr>
+          </m:dPr>
+          <m:e>
+            <m:r>
+              <w:rPr>
+                <w:rFonts w:ascii="Cambria Math" w:hAnsi="Cambria Math" w:cs="Calibri"/>
+                <w:sz w:val="24"/>
+                <w:szCs w:val="24"/>
+              </w:rPr>
+              <m:t xml:space="preserve"> rd</m:t>
+            </m:r>
+            <m:d>
+              <m:dPr>
+                <m:ctrlPr>
+                  <w:rPr>
+                    <w:rFonts w:ascii="Cambria Math" w:hAnsi="Cambria Math" w:cs="Calibri"/>
+                    <w:bCs/>
+                    <w:i/>
+                    <w:sz w:val="24"/>
+                    <w:szCs w:val="24"/>
+                  </w:rPr>
+                </m:ctrlPr>
+              </m:dPr>
+              <m:e>
+                <m:r>
+                  <w:rPr>
+                    <w:rFonts w:ascii="Cambria Math" w:hAnsi="Cambria Math" w:cs="Calibri"/>
+                    <w:sz w:val="24"/>
+                    <w:szCs w:val="24"/>
+                  </w:rPr>
+                  <m:t>x</m:t>
+                </m:r>
+              </m:e>
+            </m:d>
+            <m:r>
+              <w:rPr>
+                <w:rFonts w:ascii="Cambria Math" w:hAnsi="Cambria Math" w:cs="Calibri"/>
+                <w:sz w:val="24"/>
+                <w:szCs w:val="24"/>
+              </w:rPr>
+              <m:t xml:space="preserve">-x </m:t>
+            </m:r>
+          </m:e>
+        </m:d>
+        <m:r>
+          <w:rPr>
+            <w:rFonts w:ascii="Cambria Math" w:hAnsi="Cambria Math" w:cs="Calibri"/>
+            <w:sz w:val="24"/>
+            <w:szCs w:val="24"/>
+          </w:rPr>
+          <m:t xml:space="preserve"> ≤0.00…0 </m:t>
+        </m:r>
+        <m:sSup>
+          <m:sSupPr>
+            <m:ctrlPr>
+              <w:rPr>
+                <w:rFonts w:ascii="Cambria Math" w:hAnsi="Cambria Math" w:cs="Calibri"/>
+                <w:bCs/>
+                <w:i/>
+                <w:sz w:val="24"/>
+                <w:szCs w:val="24"/>
+              </w:rPr>
+            </m:ctrlPr>
+          </m:sSupPr>
+          <m:e>
+            <m:r>
+              <w:rPr>
+                <w:rFonts w:ascii="Cambria Math" w:hAnsi="Cambria Math" w:cs="Calibri"/>
+                <w:sz w:val="24"/>
+                <w:szCs w:val="24"/>
+              </w:rPr>
+              <m:t>d</m:t>
+            </m:r>
+          </m:e>
+          <m:sup>
+            <m:r>
+              <w:rPr>
+                <w:rFonts w:ascii="Cambria Math" w:hAnsi="Cambria Math" w:cs="Calibri"/>
+                <w:sz w:val="24"/>
+                <w:szCs w:val="24"/>
+              </w:rPr>
+              <m:t>'</m:t>
+            </m:r>
+          </m:sup>
+        </m:sSup>
+        <m:r>
+          <w:rPr>
+            <w:rFonts w:ascii="Cambria Math" w:hAnsi="Cambria Math" w:cs="Calibri"/>
+            <w:sz w:val="24"/>
+            <w:szCs w:val="24"/>
+          </w:rPr>
+          <m:t>∙</m:t>
+        </m:r>
+        <m:sSup>
+          <m:sSupPr>
+            <m:ctrlPr>
+              <w:rPr>
+                <w:rFonts w:ascii="Cambria Math" w:hAnsi="Cambria Math" w:cs="Calibri"/>
+                <w:bCs/>
+                <w:i/>
+                <w:sz w:val="24"/>
+                <w:szCs w:val="24"/>
+              </w:rPr>
+            </m:ctrlPr>
+          </m:sSupPr>
+          <m:e>
+            <m:r>
+              <w:rPr>
+                <w:rFonts w:ascii="Cambria Math" w:hAnsi="Cambria Math" w:cs="Calibri"/>
+                <w:sz w:val="24"/>
+                <w:szCs w:val="24"/>
+              </w:rPr>
+              <m:t>β</m:t>
+            </m:r>
+          </m:e>
+          <m:sup>
+            <m:r>
+              <w:rPr>
+                <w:rFonts w:ascii="Cambria Math" w:hAnsi="Cambria Math" w:cs="Calibri"/>
+                <w:sz w:val="24"/>
+                <w:szCs w:val="24"/>
+              </w:rPr>
+              <m:t>e</m:t>
+            </m:r>
+          </m:sup>
+        </m:sSup>
+        <m:r>
+          <w:rPr>
+            <w:rFonts w:ascii="Cambria Math" w:hAnsi="Cambria Math" w:cs="Calibri"/>
+            <w:sz w:val="24"/>
+            <w:szCs w:val="24"/>
+          </w:rPr>
+          <m:t xml:space="preserve">= </m:t>
+        </m:r>
+        <m:f>
+          <m:fPr>
+            <m:ctrlPr>
+              <w:rPr>
+                <w:rFonts w:ascii="Cambria Math" w:hAnsi="Cambria Math" w:cs="Calibri"/>
+                <w:bCs/>
+                <w:i/>
+                <w:sz w:val="24"/>
+                <w:szCs w:val="24"/>
+              </w:rPr>
+            </m:ctrlPr>
+          </m:fPr>
+          <m:num>
+            <m:r>
+              <w:rPr>
+                <w:rFonts w:ascii="Cambria Math" w:hAnsi="Cambria Math" w:cs="Calibri"/>
+                <w:sz w:val="24"/>
+                <w:szCs w:val="24"/>
+              </w:rPr>
+              <m:t>1</m:t>
+            </m:r>
+          </m:num>
+          <m:den>
+            <m:r>
+              <w:rPr>
+                <w:rFonts w:ascii="Cambria Math" w:hAnsi="Cambria Math" w:cs="Calibri"/>
+                <w:sz w:val="24"/>
+                <w:szCs w:val="24"/>
+              </w:rPr>
+              <m:t>2</m:t>
+            </m:r>
+          </m:den>
+        </m:f>
+        <m:sSup>
+          <m:sSupPr>
+            <m:ctrlPr>
+              <w:rPr>
+                <w:rFonts w:ascii="Cambria Math" w:hAnsi="Cambria Math" w:cs="Calibri"/>
+                <w:bCs/>
+                <w:i/>
+                <w:sz w:val="24"/>
+                <w:szCs w:val="24"/>
+              </w:rPr>
+            </m:ctrlPr>
+          </m:sSupPr>
+          <m:e>
+            <m:r>
+              <w:rPr>
+                <w:rFonts w:ascii="Cambria Math" w:hAnsi="Cambria Math" w:cs="Calibri"/>
+                <w:sz w:val="24"/>
+                <w:szCs w:val="24"/>
+              </w:rPr>
+              <m:t>β</m:t>
+            </m:r>
+          </m:e>
+          <m:sup>
+            <m:r>
+              <w:rPr>
+                <w:rFonts w:ascii="Cambria Math" w:hAnsi="Cambria Math" w:cs="Calibri"/>
+                <w:sz w:val="24"/>
+                <w:szCs w:val="24"/>
+              </w:rPr>
+              <m:t>-</m:t>
+            </m:r>
+            <m:d>
+              <m:dPr>
+                <m:ctrlPr>
+                  <w:rPr>
+                    <w:rFonts w:ascii="Cambria Math" w:hAnsi="Cambria Math" w:cs="Calibri"/>
+                    <w:bCs/>
+                    <w:i/>
+                    <w:sz w:val="24"/>
+                    <w:szCs w:val="24"/>
+                  </w:rPr>
+                </m:ctrlPr>
+              </m:dPr>
+              <m:e>
+                <m:r>
+                  <w:rPr>
+                    <w:rFonts w:ascii="Cambria Math" w:hAnsi="Cambria Math" w:cs="Calibri"/>
+                    <w:sz w:val="24"/>
+                    <w:szCs w:val="24"/>
+                  </w:rPr>
+                  <m:t>p-1</m:t>
+                </m:r>
+              </m:e>
+            </m:d>
+          </m:sup>
+        </m:sSup>
+        <m:r>
+          <w:rPr>
+            <w:rFonts w:ascii="Cambria Math" w:hAnsi="Cambria Math" w:cs="Calibri"/>
+            <w:sz w:val="24"/>
+            <w:szCs w:val="24"/>
+          </w:rPr>
+          <m:t>∙</m:t>
+        </m:r>
+        <m:sSup>
+          <m:sSupPr>
+            <m:ctrlPr>
+              <w:rPr>
+                <w:rFonts w:ascii="Cambria Math" w:hAnsi="Cambria Math" w:cs="Calibri"/>
+                <w:bCs/>
+                <w:i/>
+                <w:sz w:val="24"/>
+                <w:szCs w:val="24"/>
+              </w:rPr>
+            </m:ctrlPr>
+          </m:sSupPr>
+          <m:e>
+            <m:r>
+              <w:rPr>
+                <w:rFonts w:ascii="Cambria Math" w:hAnsi="Cambria Math" w:cs="Calibri"/>
+                <w:sz w:val="24"/>
+                <w:szCs w:val="24"/>
+              </w:rPr>
+              <m:t>β</m:t>
+            </m:r>
+          </m:e>
+          <m:sup>
+            <m:r>
+              <w:rPr>
+                <w:rFonts w:ascii="Cambria Math" w:hAnsi="Cambria Math" w:cs="Calibri"/>
+                <w:sz w:val="24"/>
+                <w:szCs w:val="24"/>
+              </w:rPr>
+              <m:t>e</m:t>
+            </m:r>
+          </m:sup>
+        </m:sSup>
+      </m:oMath>
     </w:p>
     <w:p>
       <w:pPr>
-        <w:spacing w:line="240" w:lineRule="auto"/>
-        <w:rPr>
-          <w:rFonts w:ascii="Calibri" w:hAnsi="Calibri" w:cs="Calibri"/>
-          <w:bCs/>
-          <w:sz w:val="24"/>
-          <w:szCs w:val="24"/>
-        </w:rPr>
-      </w:pPr>
-      <w:r>
-        <w:rPr>
-          <w:rFonts w:ascii="Calibri" w:hAnsi="Calibri" w:cs="Calibri"/>
-          <w:bCs/>
-          <w:sz w:val="24"/>
-          <w:szCs w:val="24"/>
-        </w:rPr>
-        <w:t>vrijednosti zadnjeg prikazanog mjesta (zadnje prikazane znamenke):</w:t>
-      </w:r>
+        <w:spacing w:after="0" w:line="240" w:lineRule="auto"/>
+        <w:rPr>
+          <w:rFonts w:ascii="Calibri" w:hAnsi="Calibri" w:cs="Calibri"/>
+          <w:b/>
+          <w:sz w:val="24"/>
+          <w:szCs w:val="24"/>
+        </w:rPr>
+      </w:pPr>
     </w:p>
     <w:p>
       <w:pPr>
-        <w:spacing w:line="240" w:lineRule="auto"/>
-        <w:rPr>
-          <w:rFonts w:ascii="Calibri" w:hAnsi="Calibri" w:cs="Calibri"/>
-          <w:bCs/>
-          <w:sz w:val="24"/>
-          <w:szCs w:val="24"/>
-        </w:rPr>
-      </w:pPr>
-      <w:r>
-        <w:rPr>
-          <w:rFonts w:ascii="Calibri" w:hAnsi="Calibri" w:cs="Calibri"/>
-          <w:bCs/>
-          <w:sz w:val="24"/>
-          <w:szCs w:val="24"/>
-        </w:rPr>
-        <w:t>|rd (x) − x| ≤ 1</w:t>
+        <w:spacing w:after="0" w:line="240" w:lineRule="auto"/>
+        <w:rPr>
+          <w:rFonts w:ascii="Calibri" w:hAnsi="Calibri" w:cs="Calibri"/>
+          <w:bCs/>
+          <w:sz w:val="24"/>
+          <w:szCs w:val="24"/>
+        </w:rPr>
+      </w:pPr>
+      <w:r>
+        <w:rPr>
+          <w:rFonts w:ascii="Calibri" w:hAnsi="Calibri" w:cs="Calibri"/>
+          <w:bCs/>
+          <w:noProof/>
+          <w:sz w:val="24"/>
+          <w:szCs w:val="24"/>
+        </w:rPr>
+        <mc:AlternateContent>
+          <mc:Choice Requires="wps">
+            <w:drawing>
+              <wp:anchor distT="45720" distB="45720" distL="114300" distR="114300" simplePos="0" relativeHeight="251668480" behindDoc="1" locked="0" layoutInCell="1" allowOverlap="1" wp14:anchorId="3870B60E" wp14:editId="69922A91">
+                <wp:simplePos x="0" y="0"/>
+                <wp:positionH relativeFrom="column">
+                  <wp:posOffset>1640840</wp:posOffset>
+                </wp:positionH>
+                <wp:positionV relativeFrom="paragraph">
+                  <wp:posOffset>459105</wp:posOffset>
+                </wp:positionV>
+                <wp:extent cx="5173980" cy="749935"/>
+                <wp:effectExtent l="0" t="0" r="26670" b="12065"/>
+                <wp:wrapTight wrapText="bothSides">
+                  <wp:wrapPolygon edited="0">
+                    <wp:start x="0" y="0"/>
+                    <wp:lineTo x="0" y="21399"/>
+                    <wp:lineTo x="21632" y="21399"/>
+                    <wp:lineTo x="21632" y="0"/>
+                    <wp:lineTo x="0" y="0"/>
+                  </wp:wrapPolygon>
+                </wp:wrapTight>
+                <wp:docPr id="22" name="Text Box 2"/>
+                <wp:cNvGraphicFramePr>
+                  <a:graphicFrameLocks xmlns:a="http://schemas.openxmlformats.org/drawingml/2006/main"/>
+                </wp:cNvGraphicFramePr>
+                <a:graphic xmlns:a="http://schemas.openxmlformats.org/drawingml/2006/main">
+                  <a:graphicData uri="http://schemas.microsoft.com/office/word/2010/wordprocessingShape">
+                    <wps:wsp>
+                      <wps:cNvSpPr txBox="1">
+                        <a:spLocks noChangeArrowheads="1"/>
+                      </wps:cNvSpPr>
+                      <wps:spPr bwMode="auto">
+                        <a:xfrm>
+                          <a:off x="0" y="0"/>
+                          <a:ext cx="5173980" cy="749935"/>
+                        </a:xfrm>
+                        <a:prstGeom prst="rect">
+                          <a:avLst/>
+                        </a:prstGeom>
+                        <a:solidFill>
+                          <a:srgbClr val="FFFFFF"/>
+                        </a:solidFill>
+                        <a:ln w="9525">
+                          <a:solidFill>
+                            <a:srgbClr val="000000"/>
+                          </a:solidFill>
+                          <a:miter lim="800000"/>
+                          <a:headEnd/>
+                          <a:tailEnd/>
+                        </a:ln>
+                      </wps:spPr>
+                      <wps:txbx>
+                        <w:txbxContent>
+                          <w:p>
+                            <m:oMathPara>
+                              <m:oMathParaPr>
+                                <m:jc m:val="left"/>
+                              </m:oMathParaPr>
+                              <m:oMath>
+                                <m:sSub>
+                                  <m:sSubPr>
+                                    <m:ctrlPr>
+                                      <w:rPr>
+                                        <w:rFonts w:ascii="Cambria Math" w:hAnsi="Cambria Math"/>
+                                        <w:i/>
+                                      </w:rPr>
+                                    </m:ctrlPr>
+                                  </m:sSubPr>
+                                  <m:e>
+                                    <m:r>
+                                      <w:rPr>
+                                        <w:rFonts w:ascii="Cambria Math" w:hAnsi="Cambria Math"/>
+                                      </w:rPr>
+                                      <m:t>x</m:t>
+                                    </m:r>
+                                  </m:e>
+                                  <m:sub>
+                                    <m:r>
+                                      <w:rPr>
+                                        <w:rFonts w:ascii="Cambria Math" w:hAnsi="Cambria Math"/>
+                                      </w:rPr>
+                                      <m:t>min</m:t>
+                                    </m:r>
+                                  </m:sub>
+                                </m:sSub>
+                                <m:r>
+                                  <w:rPr>
+                                    <w:rFonts w:ascii="Cambria Math" w:hAnsi="Cambria Math"/>
+                                  </w:rPr>
+                                  <m:t xml:space="preserve">=1.00…0 × </m:t>
+                                </m:r>
+                                <m:sSup>
+                                  <m:sSupPr>
+                                    <m:ctrlPr>
+                                      <w:rPr>
+                                        <w:rFonts w:ascii="Cambria Math" w:hAnsi="Cambria Math"/>
+                                        <w:i/>
+                                      </w:rPr>
+                                    </m:ctrlPr>
+                                  </m:sSupPr>
+                                  <m:e>
+                                    <m:r>
+                                      <w:rPr>
+                                        <w:rFonts w:ascii="Cambria Math" w:hAnsi="Cambria Math"/>
+                                      </w:rPr>
+                                      <m:t>β</m:t>
+                                    </m:r>
+                                  </m:e>
+                                  <m:sup>
+                                    <m:r>
+                                      <w:rPr>
+                                        <w:rFonts w:ascii="Cambria Math" w:hAnsi="Cambria Math"/>
+                                      </w:rPr>
+                                      <m:t>e</m:t>
+                                    </m:r>
+                                  </m:sup>
+                                </m:sSup>
+                                <m:r>
+                                  <w:rPr>
+                                    <w:rFonts w:ascii="Cambria Math" w:hAnsi="Cambria Math"/>
+                                  </w:rPr>
+                                  <m:t xml:space="preserve">= </m:t>
+                                </m:r>
+                                <m:sSup>
+                                  <m:sSupPr>
+                                    <m:ctrlPr>
+                                      <w:rPr>
+                                        <w:rFonts w:ascii="Cambria Math" w:hAnsi="Cambria Math"/>
+                                        <w:i/>
+                                      </w:rPr>
+                                    </m:ctrlPr>
+                                  </m:sSupPr>
+                                  <m:e>
+                                    <m:r>
+                                      <w:rPr>
+                                        <w:rFonts w:ascii="Cambria Math" w:hAnsi="Cambria Math"/>
+                                      </w:rPr>
+                                      <m:t>β</m:t>
+                                    </m:r>
+                                  </m:e>
+                                  <m:sup>
+                                    <m:r>
+                                      <w:rPr>
+                                        <w:rFonts w:ascii="Cambria Math" w:hAnsi="Cambria Math"/>
+                                      </w:rPr>
+                                      <m:t>e</m:t>
+                                    </m:r>
+                                  </m:sup>
+                                </m:sSup>
+                                <m:r>
+                                  <w:rPr>
+                                    <w:rFonts w:ascii="Cambria Math" w:hAnsi="Cambria Math"/>
+                                  </w:rPr>
+                                  <m:t xml:space="preserve"> </m:t>
+                                </m:r>
+                              </m:oMath>
+                            </m:oMathPara>
+                          </w:p>
+                          <w:p>
+                            <m:oMathPara>
+                              <m:oMathParaPr>
+                                <m:jc m:val="left"/>
+                              </m:oMathParaPr>
+                              <m:oMath>
+                                <m:sSub>
+                                  <m:sSubPr>
+                                    <m:ctrlPr>
+                                      <w:rPr>
+                                        <w:rFonts w:ascii="Cambria Math" w:hAnsi="Cambria Math"/>
+                                        <w:i/>
+                                      </w:rPr>
+                                    </m:ctrlPr>
+                                  </m:sSubPr>
+                                  <m:e>
+                                    <m:r>
+                                      <w:rPr>
+                                        <w:rFonts w:ascii="Cambria Math" w:hAnsi="Cambria Math"/>
+                                      </w:rPr>
+                                      <m:t>x</m:t>
+                                    </m:r>
+                                  </m:e>
+                                  <m:sub>
+                                    <m:r>
+                                      <w:rPr>
+                                        <w:rFonts w:ascii="Cambria Math" w:hAnsi="Cambria Math"/>
+                                      </w:rPr>
+                                      <m:t>m</m:t>
+                                    </m:r>
+                                    <m:r>
+                                      <w:rPr>
+                                        <w:rFonts w:ascii="Cambria Math" w:hAnsi="Cambria Math"/>
+                                      </w:rPr>
+                                      <m:t>ax</m:t>
+                                    </m:r>
+                                  </m:sub>
+                                </m:sSub>
+                                <m:r>
+                                  <w:rPr>
+                                    <w:rFonts w:ascii="Cambria Math" w:hAnsi="Cambria Math"/>
+                                  </w:rPr>
+                                  <m:t>= δ.</m:t>
+                                </m:r>
+                                <m:r>
+                                  <w:rPr>
+                                    <w:rFonts w:ascii="Cambria Math" w:hAnsi="Cambria Math"/>
+                                  </w:rPr>
+                                  <m:t>δ</m:t>
+                                </m:r>
+                                <m:r>
+                                  <w:rPr>
+                                    <w:rFonts w:ascii="Cambria Math" w:hAnsi="Cambria Math"/>
+                                  </w:rPr>
+                                  <m:t>δ</m:t>
+                                </m:r>
+                                <m:r>
+                                  <w:rPr>
+                                    <w:rFonts w:ascii="Cambria Math" w:hAnsi="Cambria Math"/>
+                                  </w:rPr>
+                                  <m:t>…</m:t>
+                                </m:r>
+                                <m:r>
+                                  <w:rPr>
+                                    <w:rFonts w:ascii="Cambria Math" w:hAnsi="Cambria Math"/>
+                                  </w:rPr>
+                                  <m:t>δ</m:t>
+                                </m:r>
+                                <m:r>
+                                  <w:rPr>
+                                    <w:rFonts w:ascii="Cambria Math" w:hAnsi="Cambria Math"/>
+                                  </w:rPr>
+                                  <m:t xml:space="preserve"> </m:t>
+                                </m:r>
+                                <m:r>
+                                  <w:rPr>
+                                    <w:rFonts w:ascii="Cambria Math" w:hAnsi="Cambria Math"/>
+                                  </w:rPr>
+                                  <m:t xml:space="preserve">× </m:t>
+                                </m:r>
+                                <m:sSup>
+                                  <m:sSupPr>
+                                    <m:ctrlPr>
+                                      <w:rPr>
+                                        <w:rFonts w:ascii="Cambria Math" w:hAnsi="Cambria Math"/>
+                                        <w:i/>
+                                      </w:rPr>
+                                    </m:ctrlPr>
+                                  </m:sSupPr>
+                                  <m:e>
+                                    <m:r>
+                                      <w:rPr>
+                                        <w:rFonts w:ascii="Cambria Math" w:hAnsi="Cambria Math"/>
+                                      </w:rPr>
+                                      <m:t>β</m:t>
+                                    </m:r>
+                                  </m:e>
+                                  <m:sup>
+                                    <m:r>
+                                      <w:rPr>
+                                        <w:rFonts w:ascii="Cambria Math" w:hAnsi="Cambria Math"/>
+                                      </w:rPr>
+                                      <m:t>e</m:t>
+                                    </m:r>
+                                  </m:sup>
+                                </m:sSup>
+                                <m:r>
+                                  <w:rPr>
+                                    <w:rFonts w:ascii="Cambria Math" w:hAnsi="Cambria Math"/>
+                                  </w:rPr>
+                                  <m:t xml:space="preserve">=  </m:t>
+                                </m:r>
+                              </m:oMath>
+                            </m:oMathPara>
+                          </w:p>
+                        </w:txbxContent>
+                      </wps:txbx>
+                      <wps:bodyPr rot="0" vert="horz" wrap="square" lIns="91440" tIns="45720" rIns="91440" bIns="45720" anchor="t" anchorCtr="0">
+                        <a:noAutofit/>
+                      </wps:bodyPr>
+                    </wps:wsp>
+                  </a:graphicData>
+                </a:graphic>
+                <wp14:sizeRelH relativeFrom="margin">
+                  <wp14:pctWidth>0</wp14:pctWidth>
+                </wp14:sizeRelH>
+                <wp14:sizeRelV relativeFrom="margin">
+                  <wp14:pctHeight>0</wp14:pctHeight>
+                </wp14:sizeRelV>
+              </wp:anchor>
+            </w:drawing>
+          </mc:Choice>
+          <mc:Fallback>
+            <w:pict>
+              <v:shape w14:anchorId="3870B60E" id="_x0000_s1028" type="#_x0000_t202" style="position:absolute;margin-left:129.2pt;margin-top:36.15pt;width:407.4pt;height:59.05pt;z-index:-251648000;visibility:visible;mso-wrap-style:square;mso-width-percent:0;mso-height-percent:0;mso-wrap-distance-left:9pt;mso-wrap-distance-top:3.6pt;mso-wrap-distance-right:9pt;mso-wrap-distance-bottom:3.6pt;mso-position-horizontal:absolute;mso-position-horizontal-relative:text;mso-position-vertical:absolute;mso-position-vertical-relative:text;mso-width-percent:0;mso-height-percent:0;mso-width-relative:margin;mso-height-relative:margin;v-text-anchor:top" o:gfxdata="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">
+                <v:textbox>
+                  <w:txbxContent>
+                    <w:p>
+                      <m:oMathPara>
+                        <m:oMathParaPr>
+                          <m:jc m:val="left"/>
+                        </m:oMathParaPr>
+                        <m:oMath>
+                          <m:sSub>
+                            <m:sSubPr>
+                              <m:ctrlPr>
+                                <w:rPr>
+                                  <w:rFonts w:ascii="Cambria Math" w:hAnsi="Cambria Math"/>
+                                  <w:i/>
+                                </w:rPr>
+                              </m:ctrlPr>
+                            </m:sSubPr>
+                            <m:e>
+                              <m:r>
+                                <w:rPr>
+                                  <w:rFonts w:ascii="Cambria Math" w:hAnsi="Cambria Math"/>
+                                </w:rPr>
+                                <m:t>x</m:t>
+                              </m:r>
+                            </m:e>
+                            <m:sub>
+                              <m:r>
+                                <w:rPr>
+                                  <w:rFonts w:ascii="Cambria Math" w:hAnsi="Cambria Math"/>
+                                </w:rPr>
+                                <m:t>min</m:t>
+                              </m:r>
+                            </m:sub>
+                          </m:sSub>
+                          <m:r>
+                            <w:rPr>
+                              <w:rFonts w:ascii="Cambria Math" w:hAnsi="Cambria Math"/>
+                            </w:rPr>
+                            <m:t xml:space="preserve">=1.00…0 × </m:t>
+                          </m:r>
+                          <m:sSup>
+                            <m:sSupPr>
+                              <m:ctrlPr>
+                                <w:rPr>
+                                  <w:rFonts w:ascii="Cambria Math" w:hAnsi="Cambria Math"/>
+                                  <w:i/>
+                                </w:rPr>
+                              </m:ctrlPr>
+                            </m:sSupPr>
+                            <m:e>
+                              <m:r>
+                                <w:rPr>
+                                  <w:rFonts w:ascii="Cambria Math" w:hAnsi="Cambria Math"/>
+                                </w:rPr>
+                                <m:t>β</m:t>
+                              </m:r>
+                            </m:e>
+                            <m:sup>
+                              <m:r>
+                                <w:rPr>
+                                  <w:rFonts w:ascii="Cambria Math" w:hAnsi="Cambria Math"/>
+                                </w:rPr>
+                                <m:t>e</m:t>
+                              </m:r>
+                            </m:sup>
+                          </m:sSup>
+                          <m:r>
+                            <w:rPr>
+                              <w:rFonts w:ascii="Cambria Math" w:hAnsi="Cambria Math"/>
+                            </w:rPr>
+                            <m:t xml:space="preserve">= </m:t>
+                          </m:r>
+                          <m:sSup>
+                            <m:sSupPr>
+                              <m:ctrlPr>
+                                <w:rPr>
+                                  <w:rFonts w:ascii="Cambria Math" w:hAnsi="Cambria Math"/>
+                                  <w:i/>
+                                </w:rPr>
+                              </m:ctrlPr>
+                            </m:sSupPr>
+                            <m:e>
+                              <m:r>
+                                <w:rPr>
+                                  <w:rFonts w:ascii="Cambria Math" w:hAnsi="Cambria Math"/>
+                                </w:rPr>
+                                <m:t>β</m:t>
+                              </m:r>
+                            </m:e>
+                            <m:sup>
+                              <m:r>
+                                <w:rPr>
+                                  <w:rFonts w:ascii="Cambria Math" w:hAnsi="Cambria Math"/>
+                                </w:rPr>
+                                <m:t>e</m:t>
+                              </m:r>
+                            </m:sup>
+                          </m:sSup>
+                          <m:r>
+                            <w:rPr>
+                              <w:rFonts w:ascii="Cambria Math" w:hAnsi="Cambria Math"/>
+                            </w:rPr>
+                            <m:t xml:space="preserve"> </m:t>
+                          </m:r>
+                        </m:oMath>
+                      </m:oMathPara>
+                    </w:p>
+                    <w:p>
+                      <m:oMathPara>
+                        <m:oMathParaPr>
+                          <m:jc m:val="left"/>
+                        </m:oMathParaPr>
+                        <m:oMath>
+                          <m:sSub>
+                            <m:sSubPr>
+                              <m:ctrlPr>
+                                <w:rPr>
+                                  <w:rFonts w:ascii="Cambria Math" w:hAnsi="Cambria Math"/>
+                                  <w:i/>
+                                </w:rPr>
+                              </m:ctrlPr>
+                            </m:sSubPr>
+                            <m:e>
+                              <m:r>
+                                <w:rPr>
+                                  <w:rFonts w:ascii="Cambria Math" w:hAnsi="Cambria Math"/>
+                                </w:rPr>
+                                <m:t>x</m:t>
+                              </m:r>
+                            </m:e>
+                            <m:sub>
+                              <m:r>
+                                <w:rPr>
+                                  <w:rFonts w:ascii="Cambria Math" w:hAnsi="Cambria Math"/>
+                                </w:rPr>
+                                <m:t>m</m:t>
+                              </m:r>
+                              <m:r>
+                                <w:rPr>
+                                  <w:rFonts w:ascii="Cambria Math" w:hAnsi="Cambria Math"/>
+                                </w:rPr>
+                                <m:t>ax</m:t>
+                              </m:r>
+                            </m:sub>
+                          </m:sSub>
+                          <m:r>
+                            <w:rPr>
+                              <w:rFonts w:ascii="Cambria Math" w:hAnsi="Cambria Math"/>
+                            </w:rPr>
+                            <m:t>= δ.</m:t>
+                          </m:r>
+                          <m:r>
+                            <w:rPr>
+                              <w:rFonts w:ascii="Cambria Math" w:hAnsi="Cambria Math"/>
+                            </w:rPr>
+                            <m:t>δ</m:t>
+                          </m:r>
+                          <m:r>
+                            <w:rPr>
+                              <w:rFonts w:ascii="Cambria Math" w:hAnsi="Cambria Math"/>
+                            </w:rPr>
+                            <m:t>δ</m:t>
+                          </m:r>
+                          <m:r>
+                            <w:rPr>
+                              <w:rFonts w:ascii="Cambria Math" w:hAnsi="Cambria Math"/>
+                            </w:rPr>
+                            <m:t>…</m:t>
+                          </m:r>
+                          <m:r>
+                            <w:rPr>
+                              <w:rFonts w:ascii="Cambria Math" w:hAnsi="Cambria Math"/>
+                            </w:rPr>
+                            <m:t>δ</m:t>
+                          </m:r>
+                          <m:r>
+                            <w:rPr>
+                              <w:rFonts w:ascii="Cambria Math" w:hAnsi="Cambria Math"/>
+                            </w:rPr>
+                            <m:t xml:space="preserve"> </m:t>
+                          </m:r>
+                          <m:r>
+                            <w:rPr>
+                              <w:rFonts w:ascii="Cambria Math" w:hAnsi="Cambria Math"/>
+                            </w:rPr>
+                            <m:t xml:space="preserve">× </m:t>
+                          </m:r>
+                          <m:sSup>
+                            <m:sSupPr>
+                              <m:ctrlPr>
+                                <w:rPr>
+                                  <w:rFonts w:ascii="Cambria Math" w:hAnsi="Cambria Math"/>
+                                  <w:i/>
+                                </w:rPr>
+                              </m:ctrlPr>
+                            </m:sSupPr>
+                            <m:e>
+                              <m:r>
+                                <w:rPr>
+                                  <w:rFonts w:ascii="Cambria Math" w:hAnsi="Cambria Math"/>
+                                </w:rPr>
+                                <m:t>β</m:t>
+                              </m:r>
+                            </m:e>
+                            <m:sup>
+                              <m:r>
+                                <w:rPr>
+                                  <w:rFonts w:ascii="Cambria Math" w:hAnsi="Cambria Math"/>
+                                </w:rPr>
+                                <m:t>e</m:t>
+                              </m:r>
+                            </m:sup>
+                          </m:sSup>
+                          <m:r>
+                            <w:rPr>
+                              <w:rFonts w:ascii="Cambria Math" w:hAnsi="Cambria Math"/>
+                            </w:rPr>
+                            <m:t xml:space="preserve">=  </m:t>
+                          </m:r>
+                        </m:oMath>
+                      </m:oMathPara>
+                    </w:p>
+                  </w:txbxContent>
+                </v:textbox>
+                <w10:wrap type="tight"/>
+              </v:shape>
+            </w:pict>
+          </mc:Fallback>
+        </mc:AlternateContent>
+      </w:r>
+      <w:r>
+        <w:rPr>
+          <w:rFonts w:ascii="Calibri" w:hAnsi="Calibri" w:cs="Calibri"/>
+          <w:b/>
+          <w:sz w:val="24"/>
+          <w:szCs w:val="24"/>
+        </w:rPr>
+        <w:t>Relativna pogreška</w:t>
+      </w:r>
+      <w:r>
+        <w:rPr>
+          <w:rFonts w:ascii="Calibri" w:hAnsi="Calibri" w:cs="Calibri"/>
+          <w:bCs/>
+          <w:sz w:val="24"/>
+          <w:szCs w:val="24"/>
+        </w:rPr>
+        <w:t xml:space="preserve"> </w:t>
+      </w:r>
+      <w:r>
+        <w:rPr>
+          <w:rFonts w:ascii="Calibri" w:hAnsi="Calibri" w:cs="Calibri"/>
+          <w:bCs/>
+          <w:sz w:val="24"/>
+          <w:szCs w:val="24"/>
+        </w:rPr>
+        <w:t>–</w:t>
+      </w:r>
+      <w:r>
+        <w:rPr>
+          <w:rFonts w:ascii="Calibri" w:hAnsi="Calibri" w:cs="Calibri"/>
+          <w:bCs/>
+          <w:sz w:val="24"/>
+          <w:szCs w:val="24"/>
+        </w:rPr>
+        <w:t xml:space="preserve"> </w:t>
+      </w:r>
+      <w:r>
+        <w:rPr>
+          <w:rFonts w:ascii="Calibri" w:hAnsi="Calibri" w:cs="Calibri"/>
+          <w:bCs/>
+          <w:sz w:val="24"/>
+          <w:szCs w:val="24"/>
+        </w:rPr>
+        <w:t>omjer apsolutne pogreške i stvarne vrijednosti</w:t>
+      </w:r>
+      <w:r>
+        <w:rPr>
+          <w:rFonts w:ascii="Calibri" w:hAnsi="Calibri" w:cs="Calibri"/>
+          <w:bCs/>
+          <w:sz w:val="24"/>
+          <w:szCs w:val="24"/>
+        </w:rPr>
+        <w:t xml:space="preserve">. Najveću relativnu pogrešku možemo odrediti uz uvrštenje najmanje i najveće zadane vrijednosti </w:t>
+      </w:r>
+      <w:r>
+        <w:rPr>
+          <w:rFonts w:ascii="Calibri" w:hAnsi="Calibri" w:cs="Calibri"/>
+          <w:bCs/>
+          <w:i/>
+          <w:iCs/>
+          <w:sz w:val="24"/>
+          <w:szCs w:val="24"/>
+        </w:rPr>
+        <w:t>x</w:t>
+      </w:r>
+      <w:r>
+        <w:rPr>
+          <w:rFonts w:ascii="Calibri" w:hAnsi="Calibri" w:cs="Calibri"/>
+          <w:bCs/>
+          <w:sz w:val="24"/>
+          <w:szCs w:val="24"/>
+        </w:rPr>
+        <w:t>.</w:t>
       </w:r>
     </w:p>
     <w:p>
@@ -3576,15 +7571,338 @@
           <w:szCs w:val="24"/>
         </w:rPr>
       </w:pPr>
-      <w:r>
-        <w:rPr>
-          <w:rFonts w:ascii="Calibri" w:hAnsi="Calibri" w:cs="Calibri"/>
-          <w:bCs/>
-          <w:sz w:val="24"/>
-          <w:szCs w:val="24"/>
-        </w:rPr>
-        <w:t>2 vrijednosti zadnjeg prikazanog mjesta.</w:t>
-      </w:r>
+      <m:oMath>
+        <m:r>
+          <w:rPr>
+            <w:rFonts w:ascii="Cambria Math" w:hAnsi="Cambria Math" w:cs="Calibri"/>
+            <w:bCs/>
+            <w:i/>
+            <w:noProof/>
+            <w:sz w:val="24"/>
+            <w:szCs w:val="24"/>
+          </w:rPr>
+          <mc:AlternateContent>
+            <mc:Choice Requires="wps">
+              <w:drawing>
+                <wp:anchor distT="45720" distB="45720" distL="114300" distR="114300" simplePos="0" relativeHeight="251666432" behindDoc="0" locked="0" layoutInCell="1" allowOverlap="1" wp14:anchorId="19E86831" wp14:editId="1A84E7AC">
+                  <wp:simplePos x="0" y="0"/>
+                  <wp:positionH relativeFrom="margin">
+                    <wp:posOffset>41275</wp:posOffset>
+                  </wp:positionH>
+                  <wp:positionV relativeFrom="paragraph">
+                    <wp:posOffset>152400</wp:posOffset>
+                  </wp:positionV>
+                  <wp:extent cx="1532255" cy="1404620"/>
+                  <wp:effectExtent l="0" t="0" r="0" b="0"/>
+                  <wp:wrapSquare wrapText="bothSides"/>
+                  <wp:docPr id="21" name="Text Box 2"/>
+                  <wp:cNvGraphicFramePr>
+                    <a:graphicFrameLocks xmlns:a="http://schemas.openxmlformats.org/drawingml/2006/main"/>
+                  </wp:cNvGraphicFramePr>
+                  <a:graphic xmlns:a="http://schemas.openxmlformats.org/drawingml/2006/main">
+                    <a:graphicData uri="http://schemas.microsoft.com/office/word/2010/wordprocessingShape">
+                      <wps:wsp>
+                        <wps:cNvSpPr txBox="1">
+                          <a:spLocks noChangeArrowheads="1"/>
+                        </wps:cNvSpPr>
+                        <wps:spPr bwMode="auto">
+                          <a:xfrm>
+                            <a:off x="0" y="0"/>
+                            <a:ext cx="1532255" cy="1404620"/>
+                          </a:xfrm>
+                          <a:prstGeom prst="rect">
+                            <a:avLst/>
+                          </a:prstGeom>
+                          <a:noFill/>
+                          <a:ln>
+                            <a:noFill/>
+                          </a:ln>
+                        </wps:spPr>
+                        <wps:style>
+                          <a:lnRef idx="0">
+                            <a:scrgbClr r="0" g="0" b="0"/>
+                          </a:lnRef>
+                          <a:fillRef idx="0">
+                            <a:scrgbClr r="0" g="0" b="0"/>
+                          </a:fillRef>
+                          <a:effectRef idx="0">
+                            <a:scrgbClr r="0" g="0" b="0"/>
+                          </a:effectRef>
+                          <a:fontRef idx="minor">
+                            <a:schemeClr val="dk1"/>
+                          </a:fontRef>
+                        </wps:style>
+                        <wps:txbx>
+                          <w:txbxContent>
+                            <w:p>
+                              <m:oMathPara>
+                                <m:oMath>
+                                  <m:r>
+                                    <w:rPr>
+                                      <w:rFonts w:ascii="Cambria Math" w:hAnsi="Cambria Math" w:cs="Calibri"/>
+                                      <w:sz w:val="24"/>
+                                      <w:szCs w:val="24"/>
+                                    </w:rPr>
+                                    <m:t xml:space="preserve">ε= </m:t>
+                                  </m:r>
+                                  <m:d>
+                                    <m:dPr>
+                                      <m:begChr m:val="|"/>
+                                      <m:endChr m:val="|"/>
+                                      <m:ctrlPr>
+                                        <w:rPr>
+                                          <w:rFonts w:ascii="Cambria Math" w:hAnsi="Cambria Math" w:cs="Calibri"/>
+                                          <w:bCs/>
+                                          <w:i/>
+                                          <w:sz w:val="24"/>
+                                          <w:szCs w:val="24"/>
+                                        </w:rPr>
+                                      </m:ctrlPr>
+                                    </m:dPr>
+                                    <m:e>
+                                      <m:r>
+                                        <w:rPr>
+                                          <w:rFonts w:ascii="Cambria Math" w:hAnsi="Cambria Math" w:cs="Calibri"/>
+                                          <w:sz w:val="24"/>
+                                          <w:szCs w:val="24"/>
+                                        </w:rPr>
+                                        <m:t xml:space="preserve"> </m:t>
+                                      </m:r>
+                                      <m:f>
+                                        <m:fPr>
+                                          <m:ctrlPr>
+                                            <w:rPr>
+                                              <w:rFonts w:ascii="Cambria Math" w:hAnsi="Cambria Math" w:cs="Calibri"/>
+                                              <w:bCs/>
+                                              <w:i/>
+                                              <w:sz w:val="24"/>
+                                              <w:szCs w:val="24"/>
+                                            </w:rPr>
+                                          </m:ctrlPr>
+                                        </m:fPr>
+                                        <m:num>
+                                          <m:r>
+                                            <w:rPr>
+                                              <w:rFonts w:ascii="Cambria Math" w:hAnsi="Cambria Math" w:cs="Calibri"/>
+                                              <w:sz w:val="24"/>
+                                              <w:szCs w:val="24"/>
+                                            </w:rPr>
+                                            <m:t xml:space="preserve"> </m:t>
+                                          </m:r>
+                                          <m:r>
+                                            <w:rPr>
+                                              <w:rFonts w:ascii="Cambria Math" w:hAnsi="Cambria Math" w:cs="Calibri"/>
+                                              <w:sz w:val="24"/>
+                                              <w:szCs w:val="24"/>
+                                            </w:rPr>
+                                            <m:t>rd</m:t>
+                                          </m:r>
+                                          <m:d>
+                                            <m:dPr>
+                                              <m:ctrlPr>
+                                                <w:rPr>
+                                                  <w:rFonts w:ascii="Cambria Math" w:hAnsi="Cambria Math" w:cs="Calibri"/>
+                                                  <w:bCs/>
+                                                  <w:i/>
+                                                  <w:sz w:val="24"/>
+                                                  <w:szCs w:val="24"/>
+                                                </w:rPr>
+                                              </m:ctrlPr>
+                                            </m:dPr>
+                                            <m:e>
+                                              <m:r>
+                                                <w:rPr>
+                                                  <w:rFonts w:ascii="Cambria Math" w:hAnsi="Cambria Math" w:cs="Calibri"/>
+                                                  <w:sz w:val="24"/>
+                                                  <w:szCs w:val="24"/>
+                                                </w:rPr>
+                                                <m:t>x</m:t>
+                                              </m:r>
+                                            </m:e>
+                                          </m:d>
+                                          <m:r>
+                                            <w:rPr>
+                                              <w:rFonts w:ascii="Cambria Math" w:hAnsi="Cambria Math" w:cs="Calibri"/>
+                                              <w:sz w:val="24"/>
+                                              <w:szCs w:val="24"/>
+                                            </w:rPr>
+                                            <m:t>-x</m:t>
+                                          </m:r>
+                                        </m:num>
+                                        <m:den>
+                                          <m:r>
+                                            <w:rPr>
+                                              <w:rFonts w:ascii="Cambria Math" w:hAnsi="Cambria Math" w:cs="Calibri"/>
+                                              <w:sz w:val="24"/>
+                                              <w:szCs w:val="24"/>
+                                            </w:rPr>
+                                            <m:t>x</m:t>
+                                          </m:r>
+                                        </m:den>
+                                      </m:f>
+                                      <m:r>
+                                        <w:rPr>
+                                          <w:rFonts w:ascii="Cambria Math" w:hAnsi="Cambria Math" w:cs="Calibri"/>
+                                          <w:sz w:val="24"/>
+                                          <w:szCs w:val="24"/>
+                                        </w:rPr>
+                                        <m:t xml:space="preserve"> </m:t>
+                                      </m:r>
+                                    </m:e>
+                                  </m:d>
+                                </m:oMath>
+                              </m:oMathPara>
+                            </w:p>
+                          </w:txbxContent>
+                        </wps:txbx>
+                        <wps:bodyPr rot="0" vert="horz" wrap="square" lIns="91440" tIns="45720" rIns="91440" bIns="45720" anchor="t" anchorCtr="0">
+                          <a:spAutoFit/>
+                        </wps:bodyPr>
+                      </wps:wsp>
+                    </a:graphicData>
+                  </a:graphic>
+                  <wp14:sizeRelH relativeFrom="margin">
+                    <wp14:pctWidth>0</wp14:pctWidth>
+                  </wp14:sizeRelH>
+                  <wp14:sizeRelV relativeFrom="margin">
+                    <wp14:pctHeight>20000</wp14:pctHeight>
+                  </wp14:sizeRelV>
+                </wp:anchor>
+              </w:drawing>
+            </mc:Choice>
+            <mc:Fallback>
+              <w:pict>
+                <v:shape w14:anchorId="19E86831" id="_x0000_s1029" type="#_x0000_t202" style="position:absolute;margin-left:3.25pt;margin-top:12pt;width:120.65pt;height:110.6pt;z-index:251666432;visibility:visible;mso-wrap-style:square;mso-width-percent:0;mso-height-percent:200;mso-wrap-distance-left:9pt;mso-wrap-distance-top:3.6pt;mso-wrap-distance-right:9pt;mso-wrap-distance-bottom:3.6pt;mso-position-horizontal:absolute;mso-position-horizontal-relative:margin;mso-position-vertical:absolute;mso-position-vertical-relative:text;mso-width-percent:0;mso-height-percent:200;mso-width-relative:margin;mso-height-relative:margin;v-text-anchor:top" o:gfxdata="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" filled="f" stroked="f">
+                  <v:textbox style="mso-fit-shape-to-text:t">
+                    <w:txbxContent>
+                      <w:p>
+                        <m:oMathPara>
+                          <m:oMath>
+                            <m:r>
+                              <w:rPr>
+                                <w:rFonts w:ascii="Cambria Math" w:hAnsi="Cambria Math" w:cs="Calibri"/>
+                                <w:sz w:val="24"/>
+                                <w:szCs w:val="24"/>
+                              </w:rPr>
+                              <m:t xml:space="preserve">ε= </m:t>
+                            </m:r>
+                            <m:d>
+                              <m:dPr>
+                                <m:begChr m:val="|"/>
+                                <m:endChr m:val="|"/>
+                                <m:ctrlPr>
+                                  <w:rPr>
+                                    <w:rFonts w:ascii="Cambria Math" w:hAnsi="Cambria Math" w:cs="Calibri"/>
+                                    <w:bCs/>
+                                    <w:i/>
+                                    <w:sz w:val="24"/>
+                                    <w:szCs w:val="24"/>
+                                  </w:rPr>
+                                </m:ctrlPr>
+                              </m:dPr>
+                              <m:e>
+                                <m:r>
+                                  <w:rPr>
+                                    <w:rFonts w:ascii="Cambria Math" w:hAnsi="Cambria Math" w:cs="Calibri"/>
+                                    <w:sz w:val="24"/>
+                                    <w:szCs w:val="24"/>
+                                  </w:rPr>
+                                  <m:t xml:space="preserve"> </m:t>
+                                </m:r>
+                                <m:f>
+                                  <m:fPr>
+                                    <m:ctrlPr>
+                                      <w:rPr>
+                                        <w:rFonts w:ascii="Cambria Math" w:hAnsi="Cambria Math" w:cs="Calibri"/>
+                                        <w:bCs/>
+                                        <w:i/>
+                                        <w:sz w:val="24"/>
+                                        <w:szCs w:val="24"/>
+                                      </w:rPr>
+                                    </m:ctrlPr>
+                                  </m:fPr>
+                                  <m:num>
+                                    <m:r>
+                                      <w:rPr>
+                                        <w:rFonts w:ascii="Cambria Math" w:hAnsi="Cambria Math" w:cs="Calibri"/>
+                                        <w:sz w:val="24"/>
+                                        <w:szCs w:val="24"/>
+                                      </w:rPr>
+                                      <m:t xml:space="preserve"> </m:t>
+                                    </m:r>
+                                    <m:r>
+                                      <w:rPr>
+                                        <w:rFonts w:ascii="Cambria Math" w:hAnsi="Cambria Math" w:cs="Calibri"/>
+                                        <w:sz w:val="24"/>
+                                        <w:szCs w:val="24"/>
+                                      </w:rPr>
+                                      <m:t>rd</m:t>
+                                    </m:r>
+                                    <m:d>
+                                      <m:dPr>
+                                        <m:ctrlPr>
+                                          <w:rPr>
+                                            <w:rFonts w:ascii="Cambria Math" w:hAnsi="Cambria Math" w:cs="Calibri"/>
+                                            <w:bCs/>
+                                            <w:i/>
+                                            <w:sz w:val="24"/>
+                                            <w:szCs w:val="24"/>
+                                          </w:rPr>
+                                        </m:ctrlPr>
+                                      </m:dPr>
+                                      <m:e>
+                                        <m:r>
+                                          <w:rPr>
+                                            <w:rFonts w:ascii="Cambria Math" w:hAnsi="Cambria Math" w:cs="Calibri"/>
+                                            <w:sz w:val="24"/>
+                                            <w:szCs w:val="24"/>
+                                          </w:rPr>
+                                          <m:t>x</m:t>
+                                        </m:r>
+                                      </m:e>
+                                    </m:d>
+                                    <m:r>
+                                      <w:rPr>
+                                        <w:rFonts w:ascii="Cambria Math" w:hAnsi="Cambria Math" w:cs="Calibri"/>
+                                        <w:sz w:val="24"/>
+                                        <w:szCs w:val="24"/>
+                                      </w:rPr>
+                                      <m:t>-x</m:t>
+                                    </m:r>
+                                  </m:num>
+                                  <m:den>
+                                    <m:r>
+                                      <w:rPr>
+                                        <w:rFonts w:ascii="Cambria Math" w:hAnsi="Cambria Math" w:cs="Calibri"/>
+                                        <w:sz w:val="24"/>
+                                        <w:szCs w:val="24"/>
+                                      </w:rPr>
+                                      <m:t>x</m:t>
+                                    </m:r>
+                                  </m:den>
+                                </m:f>
+                                <m:r>
+                                  <w:rPr>
+                                    <w:rFonts w:ascii="Cambria Math" w:hAnsi="Cambria Math" w:cs="Calibri"/>
+                                    <w:sz w:val="24"/>
+                                    <w:szCs w:val="24"/>
+                                  </w:rPr>
+                                  <m:t xml:space="preserve"> </m:t>
+                                </m:r>
+                              </m:e>
+                            </m:d>
+                          </m:oMath>
+                        </m:oMathPara>
+                      </w:p>
+                    </w:txbxContent>
+                  </v:textbox>
+                  <w10:wrap type="square" anchorx="margin"/>
+                </v:shape>
+              </w:pict>
+            </mc:Fallback>
+          </mc:AlternateContent>
+        </m:r>
+      </m:oMath>
     </w:p>
     <w:p>
       <w:pPr>
@@ -3596,230 +7914,6 @@
           <w:szCs w:val="24"/>
         </w:rPr>
       </w:pPr>
-    </w:p>
-    <w:p>
-      <w:pPr>
-        <w:spacing w:line="240" w:lineRule="auto"/>
-        <w:rPr>
-          <w:rFonts w:ascii="Calibri" w:hAnsi="Calibri" w:cs="Calibri"/>
-          <w:bCs/>
-          <w:sz w:val="24"/>
-          <w:szCs w:val="24"/>
-        </w:rPr>
-      </w:pPr>
-      <w:r>
-        <w:rPr>
-          <w:rFonts w:ascii="Calibri" w:hAnsi="Calibri" w:cs="Calibri"/>
-          <w:bCs/>
-          <w:sz w:val="24"/>
-          <w:szCs w:val="24"/>
-        </w:rPr>
-        <w:drawing>
-          <wp:inline distT="0" distB="0" distL="0" distR="0" wp14:anchorId="258A572D" wp14:editId="2A3C6E82">
-            <wp:extent cx="6807835" cy="852805"/>
-            <wp:effectExtent l="0" t="0" r="0" b="4445"/>
-            <wp:docPr id="1" name="Picture 1"/>
-            <wp:cNvGraphicFramePr>
-              <a:graphicFrameLocks xmlns:a="http://schemas.openxmlformats.org/drawingml/2006/main" noChangeAspect="1"/>
-            </wp:cNvGraphicFramePr>
-            <a:graphic xmlns:a="http://schemas.openxmlformats.org/drawingml/2006/main">
-              <a:graphicData uri="http://schemas.openxmlformats.org/drawingml/2006/picture">
-                <pic:pic xmlns:pic="http://schemas.openxmlformats.org/drawingml/2006/picture">
-                  <pic:nvPicPr>
-                    <pic:cNvPr id="1" name=""/>
-                    <pic:cNvPicPr/>
-                  </pic:nvPicPr>
-                  <pic:blipFill>
-                    <a:blip r:embed="rId6"/>
-                    <a:stretch>
-                      <a:fillRect/>
-                    </a:stretch>
-                  </pic:blipFill>
-                  <pic:spPr>
-                    <a:xfrm>
-                      <a:off x="0" y="0"/>
-                      <a:ext cx="6807835" cy="852805"/>
-                    </a:xfrm>
-                    <a:prstGeom prst="rect">
-                      <a:avLst/>
-                    </a:prstGeom>
-                  </pic:spPr>
-                </pic:pic>
-              </a:graphicData>
-            </a:graphic>
-          </wp:inline>
-        </w:drawing>
-      </w:r>
-    </w:p>
-    <w:p>
-      <w:pPr>
-        <w:spacing w:line="240" w:lineRule="auto"/>
-        <w:rPr>
-          <w:rFonts w:ascii="Calibri" w:hAnsi="Calibri" w:cs="Calibri"/>
-          <w:bCs/>
-          <w:sz w:val="24"/>
-          <w:szCs w:val="24"/>
-        </w:rPr>
-      </w:pPr>
-    </w:p>
-    <w:p>
-      <w:pPr>
-        <w:spacing w:line="240" w:lineRule="auto"/>
-        <w:rPr>
-          <w:rFonts w:ascii="Calibri" w:hAnsi="Calibri" w:cs="Calibri"/>
-          <w:bCs/>
-          <w:sz w:val="24"/>
-          <w:szCs w:val="24"/>
-        </w:rPr>
-      </w:pPr>
-    </w:p>
-    <w:p>
-      <w:pPr>
-        <w:spacing w:line="240" w:lineRule="auto"/>
-        <w:rPr>
-          <w:rFonts w:ascii="Calibri" w:hAnsi="Calibri" w:cs="Calibri"/>
-          <w:bCs/>
-          <w:sz w:val="24"/>
-          <w:szCs w:val="24"/>
-        </w:rPr>
-      </w:pPr>
-    </w:p>
-    <w:p>
-      <w:pPr>
-        <w:pStyle w:val="ListParagraph"/>
-        <w:numPr>
-          <w:ilvl w:val="2"/>
-          <w:numId w:val="5"/>
-        </w:numPr>
-        <w:spacing w:line="240" w:lineRule="auto"/>
-        <w:rPr>
-          <w:rFonts w:ascii="Calibri" w:hAnsi="Calibri" w:cs="Calibri"/>
-          <w:bCs/>
-          <w:sz w:val="24"/>
-          <w:szCs w:val="24"/>
-        </w:rPr>
-      </w:pPr>
-      <w:r>
-        <w:rPr>
-          <w:rFonts w:ascii="Calibri" w:hAnsi="Calibri" w:cs="Calibri"/>
-          <w:bCs/>
-          <w:sz w:val="24"/>
-          <w:szCs w:val="24"/>
-        </w:rPr>
-        <w:lastRenderedPageBreak/>
-        <w:t>Relativna pogreˇska</w:t>
-      </w:r>
-    </w:p>
-    <w:p>
-      <w:pPr>
-        <w:pStyle w:val="ListParagraph"/>
-        <w:spacing w:line="240" w:lineRule="auto"/>
-        <w:ind w:left="735"/>
-        <w:rPr>
-          <w:rFonts w:ascii="Calibri" w:hAnsi="Calibri" w:cs="Calibri"/>
-          <w:bCs/>
-          <w:sz w:val="24"/>
-          <w:szCs w:val="24"/>
-        </w:rPr>
-      </w:pPr>
-      <w:r>
-        <w:rPr>
-          <w:rFonts w:ascii="Calibri" w:hAnsi="Calibri" w:cs="Calibri"/>
-          <w:bCs/>
-          <w:sz w:val="24"/>
-          <w:szCs w:val="24"/>
-        </w:rPr>
-        <w:t>Omjer apsolutne i stvarne vrijednosti :</w:t>
-      </w:r>
-    </w:p>
-    <w:p>
-      <w:pPr>
-        <w:pStyle w:val="ListParagraph"/>
-        <w:spacing w:line="240" w:lineRule="auto"/>
-        <w:ind w:left="735"/>
-        <w:rPr>
-          <w:rFonts w:ascii="Calibri" w:hAnsi="Calibri" w:cs="Calibri"/>
-          <w:bCs/>
-          <w:sz w:val="24"/>
-          <w:szCs w:val="24"/>
-        </w:rPr>
-      </w:pPr>
-      <w:r>
-        <w:rPr>
-          <w:rFonts w:ascii="Calibri" w:hAnsi="Calibri" w:cs="Calibri"/>
-          <w:bCs/>
-          <w:sz w:val="24"/>
-          <w:szCs w:val="24"/>
-        </w:rPr>
-        <w:drawing>
-          <wp:inline distT="0" distB="0" distL="0" distR="0" wp14:anchorId="57DB446A" wp14:editId="11DC7020">
-            <wp:extent cx="2410161" cy="714475"/>
-            <wp:effectExtent l="0" t="0" r="0" b="9525"/>
-            <wp:docPr id="3" name="Picture 3"/>
-            <wp:cNvGraphicFramePr>
-              <a:graphicFrameLocks xmlns:a="http://schemas.openxmlformats.org/drawingml/2006/main" noChangeAspect="1"/>
-            </wp:cNvGraphicFramePr>
-            <a:graphic xmlns:a="http://schemas.openxmlformats.org/drawingml/2006/main">
-              <a:graphicData uri="http://schemas.openxmlformats.org/drawingml/2006/picture">
-                <pic:pic xmlns:pic="http://schemas.openxmlformats.org/drawingml/2006/picture">
-                  <pic:nvPicPr>
-                    <pic:cNvPr id="1" name=""/>
-                    <pic:cNvPicPr/>
-                  </pic:nvPicPr>
-                  <pic:blipFill>
-                    <a:blip r:embed="rId7"/>
-                    <a:stretch>
-                      <a:fillRect/>
-                    </a:stretch>
-                  </pic:blipFill>
-                  <pic:spPr>
-                    <a:xfrm>
-                      <a:off x="0" y="0"/>
-                      <a:ext cx="2410161" cy="714475"/>
-                    </a:xfrm>
-                    <a:prstGeom prst="rect">
-                      <a:avLst/>
-                    </a:prstGeom>
-                  </pic:spPr>
-                </pic:pic>
-              </a:graphicData>
-            </a:graphic>
-          </wp:inline>
-        </w:drawing>
-      </w:r>
-    </w:p>
-    <w:p>
-      <w:pPr>
-        <w:pStyle w:val="ListParagraph"/>
-        <w:spacing w:line="240" w:lineRule="auto"/>
-        <w:ind w:left="735"/>
-        <w:rPr>
-          <w:rFonts w:ascii="Calibri" w:hAnsi="Calibri" w:cs="Calibri"/>
-          <w:bCs/>
-          <w:sz w:val="24"/>
-          <w:szCs w:val="24"/>
-        </w:rPr>
-      </w:pPr>
-    </w:p>
-    <w:p>
-      <w:pPr>
-        <w:spacing w:line="240" w:lineRule="auto"/>
-        <w:rPr>
-          <w:rFonts w:ascii="Calibri" w:hAnsi="Calibri" w:cs="Calibri"/>
-          <w:bCs/>
-          <w:sz w:val="24"/>
-          <w:szCs w:val="24"/>
-        </w:rPr>
-      </w:pPr>
-      <w:r>
-        <w:rPr>
-          <w:rFonts w:ascii="Calibri" w:hAnsi="Calibri" w:cs="Calibri"/>
-          <w:bCs/>
-          <w:sz w:val="24"/>
-          <w:szCs w:val="24"/>
-        </w:rPr>
-        <w:t xml:space="preserve"> </w:t>
-      </w:r>
     </w:p>
     <w:p/>
     <w:p>
@@ -3997,7 +8091,7 @@
                     </pic:cNvPicPr>
                   </pic:nvPicPr>
                   <pic:blipFill>
-                    <a:blip r:embed="rId8">
+                    <a:blip r:embed="rId7">
                       <a:extLst>
                         <a:ext uri="{28A0092B-C50C-407E-A947-70E740481C1C}">
                           <a14:useLocalDpi xmlns:a14="http://schemas.microsoft.com/office/drawing/2010/main" val="0"/>
@@ -4051,776 +8145,16 @@
     </w:p>
     <w:p>
       <w:pPr>
-        <w:ind w:left="720"/>
         <w:rPr>
           <w:rFonts w:ascii="Calibri" w:hAnsi="Calibri" w:cs="Calibri"/>
           <w:noProof/>
-          <w:sz w:val="24"/>
-          <w:szCs w:val="24"/>
-        </w:rPr>
-      </w:pPr>
-    </w:p>
-    <w:p>
-      <w:pPr>
-        <w:ind w:left="720"/>
-        <w:rPr>
-          <w:rFonts w:ascii="Calibri" w:hAnsi="Calibri" w:cs="Calibri"/>
-          <w:b/>
-          <w:bCs/>
-          <w:noProof/>
-          <w:sz w:val="24"/>
-          <w:szCs w:val="24"/>
-        </w:rPr>
-      </w:pPr>
-      <w:r>
-        <w:rPr>
-          <w:rFonts w:ascii="Calibri" w:hAnsi="Calibri" w:cs="Calibri"/>
-          <w:b/>
-          <w:bCs/>
-          <w:noProof/>
-          <w:sz w:val="24"/>
-          <w:szCs w:val="24"/>
-        </w:rPr>
-        <w:t>IEEE 754 zapis</w:t>
-      </w:r>
-    </w:p>
-    <w:p>
-      <w:pPr>
-        <w:numPr>
-          <w:ilvl w:val="0"/>
-          <w:numId w:val="4"/>
-        </w:numPr>
-        <w:rPr>
-          <w:rFonts w:ascii="Calibri" w:hAnsi="Calibri" w:cs="Calibri"/>
-          <w:b/>
-          <w:sz w:val="24"/>
-          <w:szCs w:val="24"/>
-        </w:rPr>
-      </w:pPr>
-      <w:r>
-        <w:rPr>
-          <w:rFonts w:ascii="Calibri" w:hAnsi="Calibri" w:cs="Calibri"/>
-          <w:noProof/>
-          <w:sz w:val="24"/>
-          <w:szCs w:val="24"/>
-        </w:rPr>
-        <w:t>Informacija o predznaku – z (1 bit – ako je 0 = pozitivan, ako je 1 = negativan)</w:t>
-      </w:r>
-    </w:p>
-    <w:p>
-      <w:pPr>
-        <w:numPr>
-          <w:ilvl w:val="0"/>
-          <w:numId w:val="4"/>
-        </w:numPr>
-        <w:rPr>
-          <w:rFonts w:ascii="Calibri" w:hAnsi="Calibri" w:cs="Calibri"/>
-          <w:b/>
-          <w:sz w:val="24"/>
-          <w:szCs w:val="24"/>
-        </w:rPr>
-      </w:pPr>
-      <w:r>
-        <w:rPr>
-          <w:rFonts w:ascii="Calibri" w:hAnsi="Calibri" w:cs="Calibri"/>
-          <w:bCs/>
-          <w:sz w:val="24"/>
-          <w:szCs w:val="24"/>
-        </w:rPr>
-        <w:t>k – informacija o posmaknutom eksponenetu a = 2^k -1</w:t>
-      </w:r>
-    </w:p>
-    <w:p>
-      <w:pPr>
-        <w:numPr>
-          <w:ilvl w:val="0"/>
-          <w:numId w:val="4"/>
-        </w:numPr>
-        <w:rPr>
-          <w:rFonts w:ascii="Calibri" w:hAnsi="Calibri" w:cs="Calibri"/>
-          <w:b/>
-          <w:sz w:val="24"/>
-          <w:szCs w:val="24"/>
-        </w:rPr>
-      </w:pPr>
-    </w:p>
-    <w:p>
-      <w:pPr>
-        <w:numPr>
-          <w:ilvl w:val="0"/>
-          <w:numId w:val="4"/>
-        </w:numPr>
-        <w:rPr>
-          <w:rFonts w:ascii="Calibri" w:hAnsi="Calibri" w:cs="Calibri"/>
-          <w:b/>
-          <w:sz w:val="24"/>
-          <w:szCs w:val="24"/>
-        </w:rPr>
-      </w:pPr>
-    </w:p>
-    <w:p>
-      <w:pPr>
-        <w:numPr>
-          <w:ilvl w:val="0"/>
-          <w:numId w:val="4"/>
-        </w:numPr>
-        <w:rPr>
-          <w:rFonts w:ascii="Calibri" w:hAnsi="Calibri" w:cs="Calibri"/>
-          <w:b/>
-        </w:rPr>
-      </w:pPr>
-      <w:r>
-        <w:rPr>
-          <w:rFonts w:ascii="Calibri" w:hAnsi="Calibri" w:cs="Calibri"/>
-          <w:b/>
-          <w:noProof/>
-        </w:rPr>
-        <w:lastRenderedPageBreak/>
-        <w:drawing>
-          <wp:inline distT="0" distB="0" distL="0" distR="0" wp14:anchorId="17F4797A" wp14:editId="18E4F871">
-            <wp:extent cx="6572885" cy="2643505"/>
-            <wp:effectExtent l="0" t="0" r="0" b="0"/>
-            <wp:docPr id="4" name="Picture 1"/>
-            <wp:cNvGraphicFramePr>
-              <a:graphicFrameLocks xmlns:a="http://schemas.openxmlformats.org/drawingml/2006/main" noChangeAspect="1"/>
-            </wp:cNvGraphicFramePr>
-            <a:graphic xmlns:a="http://schemas.openxmlformats.org/drawingml/2006/main">
-              <a:graphicData uri="http://schemas.openxmlformats.org/drawingml/2006/picture">
-                <pic:pic xmlns:pic="http://schemas.openxmlformats.org/drawingml/2006/picture">
-                  <pic:nvPicPr>
-                    <pic:cNvPr id="0" name="Picture 1"/>
-                    <pic:cNvPicPr>
-                      <a:picLocks noChangeAspect="1" noChangeArrowheads="1"/>
-                    </pic:cNvPicPr>
-                  </pic:nvPicPr>
-                  <pic:blipFill>
-                    <a:blip r:embed="rId9">
-                      <a:extLst>
-                        <a:ext uri="{28A0092B-C50C-407E-A947-70E740481C1C}">
-                          <a14:useLocalDpi xmlns:a14="http://schemas.microsoft.com/office/drawing/2010/main" val="0"/>
-                        </a:ext>
-                      </a:extLst>
-                    </a:blip>
-                    <a:srcRect/>
-                    <a:stretch>
-                      <a:fillRect/>
-                    </a:stretch>
-                  </pic:blipFill>
-                  <pic:spPr bwMode="auto">
-                    <a:xfrm>
-                      <a:off x="0" y="0"/>
-                      <a:ext cx="6572885" cy="2643505"/>
-                    </a:xfrm>
-                    <a:prstGeom prst="rect">
-                      <a:avLst/>
-                    </a:prstGeom>
-                    <a:noFill/>
-                    <a:ln>
-                      <a:noFill/>
-                    </a:ln>
-                  </pic:spPr>
-                </pic:pic>
-              </a:graphicData>
-            </a:graphic>
-          </wp:inline>
-        </w:drawing>
-      </w:r>
-    </w:p>
-    <w:p>
-      <w:pPr>
-        <w:numPr>
-          <w:ilvl w:val="0"/>
-          <w:numId w:val="4"/>
-        </w:numPr>
-        <w:rPr>
-          <w:rFonts w:ascii="Calibri" w:hAnsi="Calibri" w:cs="Calibri"/>
-          <w:bCs/>
-        </w:rPr>
-      </w:pPr>
-      <w:r>
-        <w:rPr>
-          <w:rFonts w:ascii="Calibri" w:hAnsi="Calibri" w:cs="Calibri"/>
-          <w:bCs/>
-        </w:rPr>
-        <w:t>posljednjih p − 1 bitova koristi se za zapis signifikanda od p bitova</w:t>
-      </w:r>
-    </w:p>
-    <w:p>
-      <w:pPr>
-        <w:rPr>
-          <w:rFonts w:ascii="Calibri" w:hAnsi="Calibri" w:cs="Calibri"/>
-          <w:bCs/>
-        </w:rPr>
-      </w:pPr>
-    </w:p>
-    <w:p>
-      <w:pPr>
-        <w:rPr>
-          <w:rFonts w:ascii="Calibri" w:hAnsi="Calibri" w:cs="Calibri"/>
-          <w:bCs/>
-        </w:rPr>
-      </w:pPr>
-      <w:r>
-        <w:rPr>
-          <w:rFonts w:ascii="Calibri" w:hAnsi="Calibri" w:cs="Calibri"/>
-          <w:bCs/>
-        </w:rPr>
-        <w:t>posebne kombinacije</w:t>
-      </w:r>
-    </w:p>
-    <w:tbl>
-      <w:tblPr>
-        <w:tblStyle w:val="TableGrid"/>
-        <w:tblW w:w="0" w:type="auto"/>
-        <w:jc w:val="center"/>
-        <w:tblLook w:val="04A0" w:firstRow="1" w:lastRow="0" w:firstColumn="1" w:lastColumn="0" w:noHBand="0" w:noVBand="1"/>
-      </w:tblPr>
-      <w:tblGrid>
-        <w:gridCol w:w="2667"/>
-        <w:gridCol w:w="2668"/>
-        <w:gridCol w:w="2668"/>
-        <w:gridCol w:w="2668"/>
-      </w:tblGrid>
-      <w:tr>
-        <w:trPr>
-          <w:jc w:val="center"/>
-        </w:trPr>
-        <w:tc>
-          <w:tcPr>
-            <w:tcW w:w="2667" w:type="dxa"/>
-          </w:tcPr>
-          <w:p>
-            <w:pPr>
-              <w:rPr>
-                <w:rFonts w:ascii="Calibri" w:hAnsi="Calibri" w:cs="Calibri"/>
-                <w:bCs/>
-              </w:rPr>
-            </w:pPr>
-            <w:r>
-              <w:rPr>
-                <w:rFonts w:ascii="Calibri" w:hAnsi="Calibri" w:cs="Calibri"/>
-                <w:bCs/>
-              </w:rPr>
-              <w:t>z</w:t>
-            </w:r>
-          </w:p>
-        </w:tc>
-        <w:tc>
-          <w:tcPr>
-            <w:tcW w:w="2668" w:type="dxa"/>
-          </w:tcPr>
-          <w:p>
-            <w:pPr>
-              <w:rPr>
-                <w:rFonts w:ascii="Calibri" w:hAnsi="Calibri" w:cs="Calibri"/>
-                <w:bCs/>
-              </w:rPr>
-            </w:pPr>
-            <w:r>
-              <w:rPr>
-                <w:rFonts w:ascii="Calibri" w:hAnsi="Calibri" w:cs="Calibri"/>
-                <w:bCs/>
-              </w:rPr>
-              <w:t>e</w:t>
-            </w:r>
-          </w:p>
-        </w:tc>
-        <w:tc>
-          <w:tcPr>
-            <w:tcW w:w="2668" w:type="dxa"/>
-          </w:tcPr>
-          <w:p>
-            <w:pPr>
-              <w:rPr>
-                <w:rFonts w:ascii="Calibri" w:hAnsi="Calibri" w:cs="Calibri"/>
-                <w:bCs/>
-              </w:rPr>
-            </w:pPr>
-            <w:r>
-              <w:rPr>
-                <w:rFonts w:ascii="Calibri" w:hAnsi="Calibri" w:cs="Calibri"/>
-                <w:bCs/>
-              </w:rPr>
-              <w:t>f</w:t>
-            </w:r>
-          </w:p>
-        </w:tc>
-        <w:tc>
-          <w:tcPr>
-            <w:tcW w:w="2668" w:type="dxa"/>
-          </w:tcPr>
-          <w:p>
-            <w:pPr>
-              <w:rPr>
-                <w:rFonts w:ascii="Calibri" w:hAnsi="Calibri" w:cs="Calibri"/>
-                <w:bCs/>
-              </w:rPr>
-            </w:pPr>
-            <w:r>
-              <w:rPr>
-                <w:rFonts w:ascii="Calibri" w:hAnsi="Calibri" w:cs="Calibri"/>
-                <w:bCs/>
-              </w:rPr>
-              <w:t>Value</w:t>
-            </w:r>
-          </w:p>
-        </w:tc>
-      </w:tr>
-      <w:tr>
-        <w:trPr>
-          <w:jc w:val="center"/>
-        </w:trPr>
-        <w:tc>
-          <w:tcPr>
-            <w:tcW w:w="2667" w:type="dxa"/>
-          </w:tcPr>
-          <w:p>
-            <w:pPr>
-              <w:rPr>
-                <w:rFonts w:ascii="Calibri" w:hAnsi="Calibri" w:cs="Calibri"/>
-                <w:bCs/>
-              </w:rPr>
-            </w:pPr>
-            <w:r>
-              <w:rPr>
-                <w:rFonts w:ascii="Calibri" w:hAnsi="Calibri" w:cs="Calibri"/>
-                <w:bCs/>
-              </w:rPr>
-              <w:t>0</w:t>
-            </w:r>
-          </w:p>
-        </w:tc>
-        <w:tc>
-          <w:tcPr>
-            <w:tcW w:w="2668" w:type="dxa"/>
-          </w:tcPr>
-          <w:p>
-            <w:pPr>
-              <w:rPr>
-                <w:rFonts w:ascii="Calibri" w:hAnsi="Calibri" w:cs="Calibri"/>
-                <w:bCs/>
-              </w:rPr>
-            </w:pPr>
-            <w:r>
-              <w:rPr>
-                <w:rFonts w:ascii="Calibri" w:hAnsi="Calibri" w:cs="Calibri"/>
-                <w:bCs/>
-              </w:rPr>
-              <w:t>0</w:t>
-            </w:r>
-          </w:p>
-        </w:tc>
-        <w:tc>
-          <w:tcPr>
-            <w:tcW w:w="2668" w:type="dxa"/>
-          </w:tcPr>
-          <w:p>
-            <w:pPr>
-              <w:rPr>
-                <w:rFonts w:ascii="Calibri" w:hAnsi="Calibri" w:cs="Calibri"/>
-                <w:bCs/>
-              </w:rPr>
-            </w:pPr>
-            <w:r>
-              <w:rPr>
-                <w:rFonts w:ascii="Calibri" w:hAnsi="Calibri" w:cs="Calibri"/>
-                <w:bCs/>
-              </w:rPr>
-              <w:t>0</w:t>
-            </w:r>
-          </w:p>
-        </w:tc>
-        <w:tc>
-          <w:tcPr>
-            <w:tcW w:w="2668" w:type="dxa"/>
-          </w:tcPr>
-          <w:p>
-            <w:pPr>
-              <w:rPr>
-                <w:rFonts w:ascii="Calibri" w:hAnsi="Calibri" w:cs="Calibri"/>
-                <w:bCs/>
-              </w:rPr>
-            </w:pPr>
-            <w:r>
-              <w:rPr>
-                <w:rFonts w:ascii="Calibri" w:hAnsi="Calibri" w:cs="Calibri"/>
-                <w:bCs/>
-              </w:rPr>
-              <w:t>+0</w:t>
-            </w:r>
-          </w:p>
-        </w:tc>
-      </w:tr>
-      <w:tr>
-        <w:trPr>
-          <w:jc w:val="center"/>
-        </w:trPr>
-        <w:tc>
-          <w:tcPr>
-            <w:tcW w:w="2667" w:type="dxa"/>
-          </w:tcPr>
-          <w:p>
-            <w:pPr>
-              <w:rPr>
-                <w:rFonts w:ascii="Calibri" w:hAnsi="Calibri" w:cs="Calibri"/>
-                <w:bCs/>
-              </w:rPr>
-            </w:pPr>
-            <w:r>
-              <w:rPr>
-                <w:rFonts w:ascii="Calibri" w:hAnsi="Calibri" w:cs="Calibri"/>
-                <w:bCs/>
-              </w:rPr>
-              <w:t>1</w:t>
-            </w:r>
-          </w:p>
-        </w:tc>
-        <w:tc>
-          <w:tcPr>
-            <w:tcW w:w="2668" w:type="dxa"/>
-          </w:tcPr>
-          <w:p>
-            <w:pPr>
-              <w:rPr>
-                <w:rFonts w:ascii="Calibri" w:hAnsi="Calibri" w:cs="Calibri"/>
-                <w:bCs/>
-              </w:rPr>
-            </w:pPr>
-            <w:r>
-              <w:rPr>
-                <w:rFonts w:ascii="Calibri" w:hAnsi="Calibri" w:cs="Calibri"/>
-                <w:bCs/>
-              </w:rPr>
-              <w:t>0</w:t>
-            </w:r>
-          </w:p>
-        </w:tc>
-        <w:tc>
-          <w:tcPr>
-            <w:tcW w:w="2668" w:type="dxa"/>
-          </w:tcPr>
-          <w:p>
-            <w:pPr>
-              <w:rPr>
-                <w:rFonts w:ascii="Calibri" w:hAnsi="Calibri" w:cs="Calibri"/>
-                <w:bCs/>
-              </w:rPr>
-            </w:pPr>
-            <w:r>
-              <w:rPr>
-                <w:rFonts w:ascii="Calibri" w:hAnsi="Calibri" w:cs="Calibri"/>
-                <w:bCs/>
-              </w:rPr>
-              <w:t>0</w:t>
-            </w:r>
-          </w:p>
-        </w:tc>
-        <w:tc>
-          <w:tcPr>
-            <w:tcW w:w="2668" w:type="dxa"/>
-          </w:tcPr>
-          <w:p>
-            <w:pPr>
-              <w:rPr>
-                <w:rFonts w:ascii="Calibri" w:hAnsi="Calibri" w:cs="Calibri"/>
-                <w:bCs/>
-              </w:rPr>
-            </w:pPr>
-            <w:r>
-              <w:rPr>
-                <w:rFonts w:ascii="Calibri" w:hAnsi="Calibri" w:cs="Calibri"/>
-                <w:bCs/>
-              </w:rPr>
-              <w:t>-0</w:t>
-            </w:r>
-          </w:p>
-        </w:tc>
-      </w:tr>
-      <w:tr>
-        <w:trPr>
-          <w:jc w:val="center"/>
-        </w:trPr>
-        <w:tc>
-          <w:tcPr>
-            <w:tcW w:w="2667" w:type="dxa"/>
-          </w:tcPr>
-          <w:p>
-            <w:pPr>
-              <w:rPr>
-                <w:rFonts w:ascii="Calibri" w:hAnsi="Calibri" w:cs="Calibri"/>
-                <w:bCs/>
-              </w:rPr>
-            </w:pPr>
-            <w:r>
-              <w:rPr>
-                <w:rFonts w:ascii="Calibri" w:hAnsi="Calibri" w:cs="Calibri"/>
-                <w:bCs/>
-              </w:rPr>
-              <w:t>0/1</w:t>
-            </w:r>
-          </w:p>
-        </w:tc>
-        <w:tc>
-          <w:tcPr>
-            <w:tcW w:w="2668" w:type="dxa"/>
-          </w:tcPr>
-          <w:p>
-            <w:pPr>
-              <w:rPr>
-                <w:rFonts w:ascii="Calibri" w:hAnsi="Calibri" w:cs="Calibri"/>
-                <w:b/>
-              </w:rPr>
-            </w:pPr>
-            <w:r>
-              <w:rPr>
-                <w:rFonts w:ascii="Calibri" w:hAnsi="Calibri" w:cs="Calibri"/>
-                <w:b/>
-              </w:rPr>
-              <w:t>0</w:t>
-            </w:r>
-          </w:p>
-        </w:tc>
-        <w:tc>
-          <w:tcPr>
-            <w:tcW w:w="2668" w:type="dxa"/>
-          </w:tcPr>
-          <w:p>
-            <w:pPr>
-              <w:rPr>
-                <w:rFonts w:ascii="Calibri" w:hAnsi="Calibri" w:cs="Calibri"/>
-                <w:bCs/>
-              </w:rPr>
-            </w:pPr>
-            <w:r>
-              <w:rPr>
-                <w:rFonts w:ascii="Calibri" w:hAnsi="Calibri" w:cs="Calibri"/>
-                <w:bCs/>
-              </w:rPr>
-              <w:t>!=0</w:t>
-            </w:r>
-          </w:p>
-        </w:tc>
-        <w:tc>
-          <w:tcPr>
-            <w:tcW w:w="2668" w:type="dxa"/>
-          </w:tcPr>
-          <w:p>
-            <w:pPr>
-              <w:rPr>
-                <w:rFonts w:ascii="Calibri" w:hAnsi="Calibri" w:cs="Calibri"/>
-                <w:bCs/>
-              </w:rPr>
-            </w:pPr>
-            <w:r>
-              <w:rPr>
-                <w:rFonts w:ascii="Calibri" w:hAnsi="Calibri" w:cs="Calibri"/>
-                <w:bCs/>
-              </w:rPr>
-              <w:t>denorminirani signifikant</w:t>
-            </w:r>
-          </w:p>
-        </w:tc>
-      </w:tr>
-      <w:tr>
-        <w:trPr>
-          <w:jc w:val="center"/>
-        </w:trPr>
-        <w:tc>
-          <w:tcPr>
-            <w:tcW w:w="2667" w:type="dxa"/>
-          </w:tcPr>
-          <w:p>
-            <w:pPr>
-              <w:rPr>
-                <w:rFonts w:ascii="Calibri" w:hAnsi="Calibri" w:cs="Calibri"/>
-                <w:bCs/>
-              </w:rPr>
-            </w:pPr>
-            <w:r>
-              <w:rPr>
-                <w:rFonts w:ascii="Calibri" w:hAnsi="Calibri" w:cs="Calibri"/>
-                <w:bCs/>
-              </w:rPr>
-              <w:t>0/1</w:t>
-            </w:r>
-          </w:p>
-        </w:tc>
-        <w:tc>
-          <w:tcPr>
-            <w:tcW w:w="2668" w:type="dxa"/>
-          </w:tcPr>
-          <w:p>
-            <w:pPr>
-              <w:rPr>
-                <w:rFonts w:ascii="Calibri" w:hAnsi="Calibri" w:cs="Calibri"/>
-                <w:bCs/>
-              </w:rPr>
-            </w:pPr>
-            <w:r>
-              <w:rPr>
-                <w:rFonts w:ascii="Calibri" w:hAnsi="Calibri" w:cs="Calibri"/>
-                <w:bCs/>
-              </w:rPr>
-              <w:t>2^k – 1</w:t>
-            </w:r>
-          </w:p>
-        </w:tc>
-        <w:tc>
-          <w:tcPr>
-            <w:tcW w:w="2668" w:type="dxa"/>
-          </w:tcPr>
-          <w:p>
-            <w:pPr>
-              <w:rPr>
-                <w:rFonts w:ascii="Calibri" w:hAnsi="Calibri" w:cs="Calibri"/>
-                <w:bCs/>
-              </w:rPr>
-            </w:pPr>
-            <w:r>
-              <w:rPr>
-                <w:rFonts w:ascii="Calibri" w:hAnsi="Calibri" w:cs="Calibri"/>
-                <w:bCs/>
-              </w:rPr>
-              <w:t>0</w:t>
-            </w:r>
-          </w:p>
-        </w:tc>
-        <w:tc>
-          <w:tcPr>
-            <w:tcW w:w="2668" w:type="dxa"/>
-          </w:tcPr>
-          <w:p>
-            <w:pPr>
-              <w:rPr>
-                <w:rFonts w:ascii="Calibri" w:hAnsi="Calibri" w:cs="Calibri"/>
-                <w:bCs/>
-              </w:rPr>
-            </w:pPr>
-            <w:r>
-              <w:rPr>
-                <w:rFonts w:ascii="Calibri" w:hAnsi="Calibri" w:cs="Calibri"/>
-                <w:bCs/>
-              </w:rPr>
-              <w:t>Poz ili neg infinity</w:t>
-            </w:r>
-          </w:p>
-        </w:tc>
-      </w:tr>
-      <w:tr>
-        <w:trPr>
-          <w:jc w:val="center"/>
-        </w:trPr>
-        <w:tc>
-          <w:tcPr>
-            <w:tcW w:w="2667" w:type="dxa"/>
-          </w:tcPr>
-          <w:p>
-            <w:pPr>
-              <w:rPr>
-                <w:rFonts w:ascii="Calibri" w:hAnsi="Calibri" w:cs="Calibri"/>
-                <w:bCs/>
-              </w:rPr>
-            </w:pPr>
-            <w:r>
-              <w:rPr>
-                <w:rFonts w:ascii="Calibri" w:hAnsi="Calibri" w:cs="Calibri"/>
-                <w:bCs/>
-              </w:rPr>
-              <w:t>0/1</w:t>
-            </w:r>
-          </w:p>
-        </w:tc>
-        <w:tc>
-          <w:tcPr>
-            <w:tcW w:w="2668" w:type="dxa"/>
-          </w:tcPr>
-          <w:p>
-            <w:pPr>
-              <w:rPr>
-                <w:rFonts w:ascii="Calibri" w:hAnsi="Calibri" w:cs="Calibri"/>
-                <w:bCs/>
-              </w:rPr>
-            </w:pPr>
-            <w:r>
-              <w:rPr>
-                <w:rFonts w:ascii="Calibri" w:hAnsi="Calibri" w:cs="Calibri"/>
-                <w:bCs/>
-              </w:rPr>
-              <w:t>2^k – 1</w:t>
-            </w:r>
-          </w:p>
-        </w:tc>
-        <w:tc>
-          <w:tcPr>
-            <w:tcW w:w="2668" w:type="dxa"/>
-          </w:tcPr>
-          <w:p>
-            <w:pPr>
-              <w:rPr>
-                <w:rFonts w:ascii="Calibri" w:hAnsi="Calibri" w:cs="Calibri"/>
-                <w:bCs/>
-              </w:rPr>
-            </w:pPr>
-            <w:r>
-              <w:rPr>
-                <w:rFonts w:ascii="Calibri" w:hAnsi="Calibri" w:cs="Calibri"/>
-                <w:bCs/>
-              </w:rPr>
-              <w:t>!= 0</w:t>
-            </w:r>
-          </w:p>
-        </w:tc>
-        <w:tc>
-          <w:tcPr>
-            <w:tcW w:w="2668" w:type="dxa"/>
-          </w:tcPr>
-          <w:p>
-            <w:pPr>
-              <w:rPr>
-                <w:rFonts w:ascii="Calibri" w:hAnsi="Calibri" w:cs="Calibri"/>
-                <w:bCs/>
-              </w:rPr>
-            </w:pPr>
-            <w:r>
-              <w:rPr>
-                <w:rFonts w:ascii="Calibri" w:hAnsi="Calibri" w:cs="Calibri"/>
-                <w:bCs/>
-              </w:rPr>
-              <w:t>NaN</w:t>
-            </w:r>
-          </w:p>
-        </w:tc>
-      </w:tr>
-    </w:tbl>
-    <w:p>
-      <w:pPr>
-        <w:rPr>
-          <w:rFonts w:ascii="Calibri" w:hAnsi="Calibri" w:cs="Calibri"/>
-          <w:bCs/>
-        </w:rPr>
-      </w:pPr>
-    </w:p>
-    <w:p>
-      <w:pPr>
-        <w:rPr>
-          <w:rFonts w:ascii="Calibri" w:hAnsi="Calibri" w:cs="Calibri"/>
-          <w:bCs/>
-        </w:rPr>
-      </w:pPr>
-    </w:p>
-    <w:p>
-      <w:pPr>
-        <w:rPr>
-          <w:rFonts w:ascii="Calibri" w:hAnsi="Calibri" w:cs="Calibri"/>
-          <w:noProof/>
-        </w:rPr>
-      </w:pPr>
-      <w:r>
-        <w:rPr>
-          <w:rFonts w:ascii="Calibri" w:hAnsi="Calibri" w:cs="Calibri"/>
-          <w:bCs/>
-        </w:rPr>
-        <w:lastRenderedPageBreak/>
+        </w:rPr>
+      </w:pPr>
+      <w:r>
+        <w:rPr>
+          <w:rFonts w:ascii="Calibri" w:hAnsi="Calibri" w:cs="Calibri"/>
+          <w:bCs/>
+        </w:rPr>
         <w:t>Pr u bilj</w:t>
       </w:r>
       <w:r>
@@ -4829,60 +8163,6 @@
           <w:bCs/>
         </w:rPr>
         <w:t xml:space="preserve"> tj. skripti -&gt;</w:t>
-      </w:r>
-      <w:r>
-        <w:rPr>
-          <w:rFonts w:ascii="Calibri" w:hAnsi="Calibri" w:cs="Calibri"/>
-          <w:noProof/>
-        </w:rPr>
-        <w:drawing>
-          <wp:inline distT="0" distB="0" distL="0" distR="0" wp14:anchorId="231BC698" wp14:editId="7B9E69E4">
-            <wp:extent cx="5431790" cy="6120130"/>
-            <wp:effectExtent l="0" t="0" r="0" b="0"/>
-            <wp:docPr id="2" name="Picture 1"/>
-            <wp:cNvGraphicFramePr>
-              <a:graphicFrameLocks xmlns:a="http://schemas.openxmlformats.org/drawingml/2006/main" noChangeAspect="1"/>
-            </wp:cNvGraphicFramePr>
-            <a:graphic xmlns:a="http://schemas.openxmlformats.org/drawingml/2006/main">
-              <a:graphicData uri="http://schemas.openxmlformats.org/drawingml/2006/picture">
-                <pic:pic xmlns:pic="http://schemas.openxmlformats.org/drawingml/2006/picture">
-                  <pic:nvPicPr>
-                    <pic:cNvPr id="0" name="Picture 1"/>
-                    <pic:cNvPicPr>
-                      <a:picLocks noChangeAspect="1" noChangeArrowheads="1"/>
-                    </pic:cNvPicPr>
-                  </pic:nvPicPr>
-                  <pic:blipFill>
-                    <a:blip r:embed="rId10">
-                      <a:extLst>
-                        <a:ext uri="{28A0092B-C50C-407E-A947-70E740481C1C}">
-                          <a14:useLocalDpi xmlns:a14="http://schemas.microsoft.com/office/drawing/2010/main" val="0"/>
-                        </a:ext>
-                      </a:extLst>
-                    </a:blip>
-                    <a:srcRect/>
-                    <a:stretch>
-                      <a:fillRect/>
-                    </a:stretch>
-                  </pic:blipFill>
-                  <pic:spPr bwMode="auto">
-                    <a:xfrm>
-                      <a:off x="0" y="0"/>
-                      <a:ext cx="5431790" cy="6120130"/>
-                    </a:xfrm>
-                    <a:prstGeom prst="rect">
-                      <a:avLst/>
-                    </a:prstGeom>
-                    <a:noFill/>
-                    <a:ln>
-                      <a:noFill/>
-                    </a:ln>
-                  </pic:spPr>
-                </pic:pic>
-              </a:graphicData>
-            </a:graphic>
-          </wp:inline>
-        </w:drawing>
       </w:r>
     </w:p>
     <w:p>
@@ -6518,12 +9798,11 @@
   <w:style w:type="paragraph" w:default="1" w:styleId="Normal">
     <w:name w:val="Normal"/>
     <w:qFormat/>
-    <w:rsid w:val="001F0EF3"/>
+    <w:rsid w:val="0098399C"/>
   </w:style>
   <w:style w:type="character" w:default="1" w:styleId="DefaultParagraphFont">
     <w:name w:val="Default Paragraph Font"/>
     <w:uiPriority w:val="1"/>
-    <w:semiHidden/>
     <w:unhideWhenUsed/>
   </w:style>
   <w:style w:type="table" w:default="1" w:styleId="TableNormal">
@@ -6586,6 +9865,41 @@
       <w:ind w:left="720"/>
       <w:contextualSpacing/>
     </w:pPr>
+  </w:style>
+  <w:style w:type="character" w:styleId="Hyperlink">
+    <w:name w:val="Hyperlink"/>
+    <w:basedOn w:val="DefaultParagraphFont"/>
+    <w:uiPriority w:val="99"/>
+    <w:unhideWhenUsed/>
+    <w:rsid w:val="0098399C"/>
+    <w:rPr>
+      <w:color w:val="0563C1" w:themeColor="hyperlink"/>
+      <w:u w:val="single"/>
+    </w:rPr>
+  </w:style>
+  <w:style w:type="character" w:styleId="UnresolvedMention">
+    <w:name w:val="Unresolved Mention"/>
+    <w:basedOn w:val="DefaultParagraphFont"/>
+    <w:uiPriority w:val="99"/>
+    <w:semiHidden/>
+    <w:unhideWhenUsed/>
+    <w:rsid w:val="0098399C"/>
+    <w:rPr>
+      <w:color w:val="605E5C"/>
+      <w:shd w:val="clear" w:color="auto" w:fill="E1DFDD"/>
+    </w:rPr>
+  </w:style>
+  <w:style w:type="character" w:styleId="FollowedHyperlink">
+    <w:name w:val="FollowedHyperlink"/>
+    <w:basedOn w:val="DefaultParagraphFont"/>
+    <w:uiPriority w:val="99"/>
+    <w:semiHidden/>
+    <w:unhideWhenUsed/>
+    <w:rsid w:val="0098399C"/>
+    <w:rPr>
+      <w:color w:val="954F72" w:themeColor="followedHyperlink"/>
+      <w:u w:val="single"/>
+    </w:rPr>
   </w:style>
 </w:styles>
 </file>

--- a/1. semestar - diplomski/APR/APR - skripta s predavanja.docx
+++ b/1. semestar - diplomski/APR/APR - skripta s predavanja.docx
@@ -1898,27 +1898,7 @@
             <w:sz w:val="24"/>
             <w:szCs w:val="24"/>
           </w:rPr>
-          <w:t>floating poi</w:t>
-        </w:r>
-        <w:r>
-          <w:rPr>
-            <w:rStyle w:val="Hyperlink"/>
-            <w:rFonts w:ascii="Calibri" w:hAnsi="Calibri" w:cs="Calibri"/>
-            <w:bCs/>
-            <w:sz w:val="24"/>
-            <w:szCs w:val="24"/>
-          </w:rPr>
-          <w:t>n</w:t>
-        </w:r>
-        <w:r>
-          <w:rPr>
-            <w:rStyle w:val="Hyperlink"/>
-            <w:rFonts w:ascii="Calibri" w:hAnsi="Calibri" w:cs="Calibri"/>
-            <w:bCs/>
-            <w:sz w:val="24"/>
-            <w:szCs w:val="24"/>
-          </w:rPr>
-          <w:t>t calculator</w:t>
+          <w:t>floating point calculator</w:t>
         </w:r>
       </w:hyperlink>
     </w:p>
@@ -3446,7 +3426,7 @@
             <w:sz w:val="24"/>
             <w:szCs w:val="24"/>
           </w:rPr>
-          <m:t xml:space="preserve">x ϵ </m:t>
+          <m:t>x ϵ</m:t>
         </m:r>
         <m:r>
           <m:rPr>
@@ -3457,7 +3437,7 @@
             <w:sz w:val="24"/>
             <w:szCs w:val="24"/>
           </w:rPr>
-          <m:t xml:space="preserve">R </m:t>
+          <m:t xml:space="preserve"> R </m:t>
         </m:r>
       </m:oMath>
       <w:r>
@@ -3589,14 +3569,6 @@
           </m:e>
         </m:d>
         <m:r>
-          <w:rPr>
-            <w:rFonts w:ascii="Cambria Math" w:hAnsi="Cambria Math" w:cs="Calibri"/>
-            <w:sz w:val="24"/>
-            <w:szCs w:val="24"/>
-          </w:rPr>
-          <m:t xml:space="preserve"> : </m:t>
-        </m:r>
-        <m:r>
           <m:rPr>
             <m:scr m:val="double-struck"/>
           </m:rPr>
@@ -3605,7 +3577,7 @@
             <w:sz w:val="24"/>
             <w:szCs w:val="24"/>
           </w:rPr>
-          <m:t>R</m:t>
+          <m:t xml:space="preserve"> : R→</m:t>
         </m:r>
         <m:r>
           <w:rPr>
@@ -3613,7 +3585,7 @@
             <w:sz w:val="24"/>
             <w:szCs w:val="24"/>
           </w:rPr>
-          <m:t xml:space="preserve">→A </m:t>
+          <m:t xml:space="preserve">A </m:t>
         </m:r>
       </m:oMath>
       <w:r>
@@ -7149,13 +7121,7 @@
                                       <w:rPr>
                                         <w:rFonts w:ascii="Cambria Math" w:hAnsi="Cambria Math"/>
                                       </w:rPr>
-                                      <m:t>m</m:t>
-                                    </m:r>
-                                    <m:r>
-                                      <w:rPr>
-                                        <w:rFonts w:ascii="Cambria Math" w:hAnsi="Cambria Math"/>
-                                      </w:rPr>
-                                      <m:t>ax</m:t>
+                                      <m:t>max</m:t>
                                     </m:r>
                                   </m:sub>
                                 </m:sSub>
@@ -7163,43 +7129,7 @@
                                   <w:rPr>
                                     <w:rFonts w:ascii="Cambria Math" w:hAnsi="Cambria Math"/>
                                   </w:rPr>
-                                  <m:t>= δ.</m:t>
-                                </m:r>
-                                <m:r>
-                                  <w:rPr>
-                                    <w:rFonts w:ascii="Cambria Math" w:hAnsi="Cambria Math"/>
-                                  </w:rPr>
-                                  <m:t>δ</m:t>
-                                </m:r>
-                                <m:r>
-                                  <w:rPr>
-                                    <w:rFonts w:ascii="Cambria Math" w:hAnsi="Cambria Math"/>
-                                  </w:rPr>
-                                  <m:t>δ</m:t>
-                                </m:r>
-                                <m:r>
-                                  <w:rPr>
-                                    <w:rFonts w:ascii="Cambria Math" w:hAnsi="Cambria Math"/>
-                                  </w:rPr>
-                                  <m:t>…</m:t>
-                                </m:r>
-                                <m:r>
-                                  <w:rPr>
-                                    <w:rFonts w:ascii="Cambria Math" w:hAnsi="Cambria Math"/>
-                                  </w:rPr>
-                                  <m:t>δ</m:t>
-                                </m:r>
-                                <m:r>
-                                  <w:rPr>
-                                    <w:rFonts w:ascii="Cambria Math" w:hAnsi="Cambria Math"/>
-                                  </w:rPr>
-                                  <m:t xml:space="preserve"> </m:t>
-                                </m:r>
-                                <m:r>
-                                  <w:rPr>
-                                    <w:rFonts w:ascii="Cambria Math" w:hAnsi="Cambria Math"/>
-                                  </w:rPr>
-                                  <m:t xml:space="preserve">× </m:t>
+                                  <m:t xml:space="preserve">= δ.δδ…δ × </m:t>
                                 </m:r>
                                 <m:sSup>
                                   <m:sSupPr>
@@ -7571,225 +7501,238 @@
           <w:szCs w:val="24"/>
         </w:rPr>
       </w:pPr>
-      <m:oMath>
-        <m:r>
-          <w:rPr>
-            <w:rFonts w:ascii="Cambria Math" w:hAnsi="Cambria Math" w:cs="Calibri"/>
-            <w:bCs/>
-            <w:i/>
-            <w:noProof/>
-            <w:sz w:val="24"/>
-            <w:szCs w:val="24"/>
-          </w:rPr>
-          <mc:AlternateContent>
-            <mc:Choice Requires="wps">
-              <w:drawing>
-                <wp:anchor distT="45720" distB="45720" distL="114300" distR="114300" simplePos="0" relativeHeight="251666432" behindDoc="0" locked="0" layoutInCell="1" allowOverlap="1" wp14:anchorId="19E86831" wp14:editId="1A84E7AC">
-                  <wp:simplePos x="0" y="0"/>
-                  <wp:positionH relativeFrom="margin">
-                    <wp:posOffset>41275</wp:posOffset>
-                  </wp:positionH>
-                  <wp:positionV relativeFrom="paragraph">
-                    <wp:posOffset>152400</wp:posOffset>
-                  </wp:positionV>
-                  <wp:extent cx="1532255" cy="1404620"/>
-                  <wp:effectExtent l="0" t="0" r="0" b="0"/>
-                  <wp:wrapSquare wrapText="bothSides"/>
-                  <wp:docPr id="21" name="Text Box 2"/>
-                  <wp:cNvGraphicFramePr>
-                    <a:graphicFrameLocks xmlns:a="http://schemas.openxmlformats.org/drawingml/2006/main"/>
-                  </wp:cNvGraphicFramePr>
-                  <a:graphic xmlns:a="http://schemas.openxmlformats.org/drawingml/2006/main">
-                    <a:graphicData uri="http://schemas.microsoft.com/office/word/2010/wordprocessingShape">
-                      <wps:wsp>
-                        <wps:cNvSpPr txBox="1">
-                          <a:spLocks noChangeArrowheads="1"/>
-                        </wps:cNvSpPr>
-                        <wps:spPr bwMode="auto">
-                          <a:xfrm>
-                            <a:off x="0" y="0"/>
-                            <a:ext cx="1532255" cy="1404620"/>
-                          </a:xfrm>
-                          <a:prstGeom prst="rect">
-                            <a:avLst/>
-                          </a:prstGeom>
+      <mc:AlternateContent>
+        <mc:Choice Requires="wps">
+          <w:r>
+            <w:rPr>
+              <w:rFonts w:ascii="Cambria Math" w:hAnsi="Cambria Math" w:cs="Calibri"/>
+              <w:bCs/>
+              <w:i/>
+              <w:noProof/>
+              <w:sz w:val="24"/>
+              <w:szCs w:val="24"/>
+            </w:rPr>
+            <w:drawing>
+              <wp:anchor distT="45720" distB="45720" distL="114300" distR="114300" simplePos="0" relativeHeight="251666432" behindDoc="0" locked="0" layoutInCell="1" allowOverlap="1" wp14:anchorId="19E86831" wp14:editId="1A84E7AC">
+                <wp:simplePos x="0" y="0"/>
+                <wp:positionH relativeFrom="margin">
+                  <wp:posOffset>41275</wp:posOffset>
+                </wp:positionH>
+                <wp:positionV relativeFrom="paragraph">
+                  <wp:posOffset>152400</wp:posOffset>
+                </wp:positionV>
+                <wp:extent cx="1532255" cy="1404620"/>
+                <wp:effectExtent l="0" t="0" r="0" b="0"/>
+                <wp:wrapSquare wrapText="bothSides"/>
+                <wp:docPr id="21" name="Text Box 2"/>
+                <wp:cNvGraphicFramePr>
+                  <a:graphicFrameLocks xmlns:a="http://schemas.openxmlformats.org/drawingml/2006/main"/>
+                </wp:cNvGraphicFramePr>
+                <a:graphic xmlns:a="http://schemas.openxmlformats.org/drawingml/2006/main">
+                  <a:graphicData uri="http://schemas.microsoft.com/office/word/2010/wordprocessingShape">
+                    <wps:wsp>
+                      <wps:cNvSpPr txBox="1">
+                        <a:spLocks noChangeArrowheads="1"/>
+                      </wps:cNvSpPr>
+                      <wps:spPr bwMode="auto">
+                        <a:xfrm>
+                          <a:off x="0" y="0"/>
+                          <a:ext cx="1532255" cy="1404620"/>
+                        </a:xfrm>
+                        <a:prstGeom prst="rect">
+                          <a:avLst/>
+                        </a:prstGeom>
+                        <a:noFill/>
+                        <a:ln>
                           <a:noFill/>
-                          <a:ln>
-                            <a:noFill/>
-                          </a:ln>
-                        </wps:spPr>
-                        <wps:style>
-                          <a:lnRef idx="0">
-                            <a:scrgbClr r="0" g="0" b="0"/>
-                          </a:lnRef>
-                          <a:fillRef idx="0">
-                            <a:scrgbClr r="0" g="0" b="0"/>
-                          </a:fillRef>
-                          <a:effectRef idx="0">
-                            <a:scrgbClr r="0" g="0" b="0"/>
-                          </a:effectRef>
-                          <a:fontRef idx="minor">
-                            <a:schemeClr val="dk1"/>
-                          </a:fontRef>
-                        </wps:style>
-                        <wps:txbx>
-                          <w:txbxContent>
-                            <w:p>
-                              <m:oMathPara>
-                                <m:oMath>
-                                  <m:r>
-                                    <w:rPr>
-                                      <w:rFonts w:ascii="Cambria Math" w:hAnsi="Cambria Math" w:cs="Calibri"/>
-                                      <w:sz w:val="24"/>
-                                      <w:szCs w:val="24"/>
-                                    </w:rPr>
-                                    <m:t xml:space="preserve">ε= </m:t>
-                                  </m:r>
-                                  <m:d>
-                                    <m:dPr>
-                                      <m:begChr m:val="|"/>
-                                      <m:endChr m:val="|"/>
-                                      <m:ctrlPr>
-                                        <w:rPr>
-                                          <w:rFonts w:ascii="Cambria Math" w:hAnsi="Cambria Math" w:cs="Calibri"/>
-                                          <w:bCs/>
-                                          <w:i/>
-                                          <w:sz w:val="24"/>
-                                          <w:szCs w:val="24"/>
-                                        </w:rPr>
-                                      </m:ctrlPr>
-                                    </m:dPr>
-                                    <m:e>
-                                      <m:r>
-                                        <w:rPr>
-                                          <w:rFonts w:ascii="Cambria Math" w:hAnsi="Cambria Math" w:cs="Calibri"/>
-                                          <w:sz w:val="24"/>
-                                          <w:szCs w:val="24"/>
-                                        </w:rPr>
-                                        <m:t xml:space="preserve"> </m:t>
-                                      </m:r>
-                                      <m:f>
-                                        <m:fPr>
-                                          <m:ctrlPr>
-                                            <w:rPr>
-                                              <w:rFonts w:ascii="Cambria Math" w:hAnsi="Cambria Math" w:cs="Calibri"/>
-                                              <w:bCs/>
-                                              <w:i/>
-                                              <w:sz w:val="24"/>
-                                              <w:szCs w:val="24"/>
-                                            </w:rPr>
-                                          </m:ctrlPr>
-                                        </m:fPr>
-                                        <m:num>
-                                          <m:r>
-                                            <w:rPr>
-                                              <w:rFonts w:ascii="Cambria Math" w:hAnsi="Cambria Math" w:cs="Calibri"/>
-                                              <w:sz w:val="24"/>
-                                              <w:szCs w:val="24"/>
-                                            </w:rPr>
-                                            <m:t xml:space="preserve"> </m:t>
-                                          </m:r>
-                                          <m:r>
-                                            <w:rPr>
-                                              <w:rFonts w:ascii="Cambria Math" w:hAnsi="Cambria Math" w:cs="Calibri"/>
-                                              <w:sz w:val="24"/>
-                                              <w:szCs w:val="24"/>
-                                            </w:rPr>
-                                            <m:t>rd</m:t>
-                                          </m:r>
-                                          <m:d>
-                                            <m:dPr>
-                                              <m:ctrlPr>
-                                                <w:rPr>
-                                                  <w:rFonts w:ascii="Cambria Math" w:hAnsi="Cambria Math" w:cs="Calibri"/>
-                                                  <w:bCs/>
-                                                  <w:i/>
-                                                  <w:sz w:val="24"/>
-                                                  <w:szCs w:val="24"/>
-                                                </w:rPr>
-                                              </m:ctrlPr>
-                                            </m:dPr>
-                                            <m:e>
-                                              <m:r>
-                                                <w:rPr>
-                                                  <w:rFonts w:ascii="Cambria Math" w:hAnsi="Cambria Math" w:cs="Calibri"/>
-                                                  <w:sz w:val="24"/>
-                                                  <w:szCs w:val="24"/>
-                                                </w:rPr>
-                                                <m:t>x</m:t>
-                                              </m:r>
-                                            </m:e>
-                                          </m:d>
-                                          <m:r>
-                                            <w:rPr>
-                                              <w:rFonts w:ascii="Cambria Math" w:hAnsi="Cambria Math" w:cs="Calibri"/>
-                                              <w:sz w:val="24"/>
-                                              <w:szCs w:val="24"/>
-                                            </w:rPr>
-                                            <m:t>-x</m:t>
-                                          </m:r>
-                                        </m:num>
-                                        <m:den>
-                                          <m:r>
-                                            <w:rPr>
-                                              <w:rFonts w:ascii="Cambria Math" w:hAnsi="Cambria Math" w:cs="Calibri"/>
-                                              <w:sz w:val="24"/>
-                                              <w:szCs w:val="24"/>
-                                            </w:rPr>
-                                            <m:t>x</m:t>
-                                          </m:r>
-                                        </m:den>
-                                      </m:f>
-                                      <m:r>
-                                        <w:rPr>
-                                          <w:rFonts w:ascii="Cambria Math" w:hAnsi="Cambria Math" w:cs="Calibri"/>
-                                          <w:sz w:val="24"/>
-                                          <w:szCs w:val="24"/>
-                                        </w:rPr>
-                                        <m:t xml:space="preserve"> </m:t>
-                                      </m:r>
-                                    </m:e>
-                                  </m:d>
-                                </m:oMath>
-                              </m:oMathPara>
-                            </w:p>
-                          </w:txbxContent>
-                        </wps:txbx>
-                        <wps:bodyPr rot="0" vert="horz" wrap="square" lIns="91440" tIns="45720" rIns="91440" bIns="45720" anchor="t" anchorCtr="0">
-                          <a:spAutoFit/>
-                        </wps:bodyPr>
-                      </wps:wsp>
-                    </a:graphicData>
-                  </a:graphic>
-                  <wp14:sizeRelH relativeFrom="margin">
-                    <wp14:pctWidth>0</wp14:pctWidth>
-                  </wp14:sizeRelH>
-                  <wp14:sizeRelV relativeFrom="margin">
-                    <wp14:pctHeight>20000</wp14:pctHeight>
-                  </wp14:sizeRelV>
-                </wp:anchor>
-              </w:drawing>
-            </mc:Choice>
-            <mc:Fallback>
-              <w:pict>
-                <v:shape w14:anchorId="19E86831" id="_x0000_s1029" type="#_x0000_t202" style="position:absolute;margin-left:3.25pt;margin-top:12pt;width:120.65pt;height:110.6pt;z-index:251666432;visibility:visible;mso-wrap-style:square;mso-width-percent:0;mso-height-percent:200;mso-wrap-distance-left:9pt;mso-wrap-distance-top:3.6pt;mso-wrap-distance-right:9pt;mso-wrap-distance-bottom:3.6pt;mso-position-horizontal:absolute;mso-position-horizontal-relative:margin;mso-position-vertical:absolute;mso-position-vertical-relative:text;mso-width-percent:0;mso-height-percent:200;mso-width-relative:margin;mso-height-relative:margin;v-text-anchor:top" o:gfxdata="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" filled="f" stroked="f">
-                  <v:textbox style="mso-fit-shape-to-text:t">
-                    <w:txbxContent>
-                      <w:p>
-                        <m:oMathPara>
-                          <m:oMath>
+                        </a:ln>
+                      </wps:spPr>
+                      <wps:style>
+                        <a:lnRef idx="0">
+                          <a:scrgbClr r="0" g="0" b="0"/>
+                        </a:lnRef>
+                        <a:fillRef idx="0">
+                          <a:scrgbClr r="0" g="0" b="0"/>
+                        </a:fillRef>
+                        <a:effectRef idx="0">
+                          <a:scrgbClr r="0" g="0" b="0"/>
+                        </a:effectRef>
+                        <a:fontRef idx="minor">
+                          <a:schemeClr val="dk1"/>
+                        </a:fontRef>
+                      </wps:style>
+                      <wps:txbx>
+                        <w:txbxContent>
+                          <w:p>
+                            <m:oMathPara>
+                              <m:oMath>
+                                <m:r>
+                                  <w:rPr>
+                                    <w:rFonts w:ascii="Cambria Math" w:hAnsi="Cambria Math" w:cs="Calibri"/>
+                                    <w:sz w:val="24"/>
+                                    <w:szCs w:val="24"/>
+                                  </w:rPr>
+                                  <m:t xml:space="preserve">ε= </m:t>
+                                </m:r>
+                                <m:d>
+                                  <m:dPr>
+                                    <m:begChr m:val="|"/>
+                                    <m:endChr m:val="|"/>
+                                    <m:ctrlPr>
+                                      <w:rPr>
+                                        <w:rFonts w:ascii="Cambria Math" w:hAnsi="Cambria Math" w:cs="Calibri"/>
+                                        <w:bCs/>
+                                        <w:i/>
+                                        <w:sz w:val="24"/>
+                                        <w:szCs w:val="24"/>
+                                      </w:rPr>
+                                    </m:ctrlPr>
+                                  </m:dPr>
+                                  <m:e>
+                                    <m:r>
+                                      <w:rPr>
+                                        <w:rFonts w:ascii="Cambria Math" w:hAnsi="Cambria Math" w:cs="Calibri"/>
+                                        <w:sz w:val="24"/>
+                                        <w:szCs w:val="24"/>
+                                      </w:rPr>
+                                      <m:t xml:space="preserve"> </m:t>
+                                    </m:r>
+                                    <m:f>
+                                      <m:fPr>
+                                        <m:ctrlPr>
+                                          <w:rPr>
+                                            <w:rFonts w:ascii="Cambria Math" w:hAnsi="Cambria Math" w:cs="Calibri"/>
+                                            <w:bCs/>
+                                            <w:i/>
+                                            <w:sz w:val="24"/>
+                                            <w:szCs w:val="24"/>
+                                          </w:rPr>
+                                        </m:ctrlPr>
+                                      </m:fPr>
+                                      <m:num>
+                                        <m:r>
+                                          <w:rPr>
+                                            <w:rFonts w:ascii="Cambria Math" w:hAnsi="Cambria Math" w:cs="Calibri"/>
+                                            <w:sz w:val="24"/>
+                                            <w:szCs w:val="24"/>
+                                          </w:rPr>
+                                          <m:t xml:space="preserve"> rd</m:t>
+                                        </m:r>
+                                        <m:d>
+                                          <m:dPr>
+                                            <m:ctrlPr>
+                                              <w:rPr>
+                                                <w:rFonts w:ascii="Cambria Math" w:hAnsi="Cambria Math" w:cs="Calibri"/>
+                                                <w:bCs/>
+                                                <w:i/>
+                                                <w:sz w:val="24"/>
+                                                <w:szCs w:val="24"/>
+                                              </w:rPr>
+                                            </m:ctrlPr>
+                                          </m:dPr>
+                                          <m:e>
+                                            <m:r>
+                                              <w:rPr>
+                                                <w:rFonts w:ascii="Cambria Math" w:hAnsi="Cambria Math" w:cs="Calibri"/>
+                                                <w:sz w:val="24"/>
+                                                <w:szCs w:val="24"/>
+                                              </w:rPr>
+                                              <m:t>x</m:t>
+                                            </m:r>
+                                          </m:e>
+                                        </m:d>
+                                        <m:r>
+                                          <w:rPr>
+                                            <w:rFonts w:ascii="Cambria Math" w:hAnsi="Cambria Math" w:cs="Calibri"/>
+                                            <w:sz w:val="24"/>
+                                            <w:szCs w:val="24"/>
+                                          </w:rPr>
+                                          <m:t>-x</m:t>
+                                        </m:r>
+                                      </m:num>
+                                      <m:den>
+                                        <m:r>
+                                          <w:rPr>
+                                            <w:rFonts w:ascii="Cambria Math" w:hAnsi="Cambria Math" w:cs="Calibri"/>
+                                            <w:sz w:val="24"/>
+                                            <w:szCs w:val="24"/>
+                                          </w:rPr>
+                                          <m:t>x</m:t>
+                                        </m:r>
+                                      </m:den>
+                                    </m:f>
+                                    <m:r>
+                                      <w:rPr>
+                                        <w:rFonts w:ascii="Cambria Math" w:hAnsi="Cambria Math" w:cs="Calibri"/>
+                                        <w:sz w:val="24"/>
+                                        <w:szCs w:val="24"/>
+                                      </w:rPr>
+                                      <m:t xml:space="preserve"> </m:t>
+                                    </m:r>
+                                  </m:e>
+                                </m:d>
+                              </m:oMath>
+                            </m:oMathPara>
+                          </w:p>
+                        </w:txbxContent>
+                      </wps:txbx>
+                      <wps:bodyPr rot="0" vert="horz" wrap="square" lIns="91440" tIns="45720" rIns="91440" bIns="45720" anchor="t" anchorCtr="0">
+                        <a:spAutoFit/>
+                      </wps:bodyPr>
+                    </wps:wsp>
+                  </a:graphicData>
+                </a:graphic>
+                <wp14:sizeRelH relativeFrom="margin">
+                  <wp14:pctWidth>0</wp14:pctWidth>
+                </wp14:sizeRelH>
+                <wp14:sizeRelV relativeFrom="margin">
+                  <wp14:pctHeight>20000</wp14:pctHeight>
+                </wp14:sizeRelV>
+              </wp:anchor>
+            </w:drawing>
+          </w:r>
+        </mc:Choice>
+        <mc:Fallback>
+          <w:pict>
+            <v:shape w14:anchorId="19E86831" id="_x0000_s1029" type="#_x0000_t202" style="position:absolute;margin-left:3.25pt;margin-top:12pt;width:120.65pt;height:110.6pt;z-index:251666432;visibility:visible;mso-wrap-style:square;mso-width-percent:0;mso-height-percent:200;mso-wrap-distance-left:9pt;mso-wrap-distance-top:3.6pt;mso-wrap-distance-right:9pt;mso-wrap-distance-bottom:3.6pt;mso-position-horizontal:absolute;mso-position-horizontal-relative:margin;mso-position-vertical:absolute;mso-position-vertical-relative:text;mso-width-percent:0;mso-height-percent:200;mso-width-relative:margin;mso-height-relative:margin;v-text-anchor:top" o:gfxdata="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" filled="f" stroked="f">
+              <v:textbox style="mso-fit-shape-to-text:t">
+                <w:txbxContent>
+                  <w:p>
+                    <m:oMathPara>
+                      <m:oMath>
+                        <m:r>
+                          <w:rPr>
+                            <w:rFonts w:ascii="Cambria Math" w:hAnsi="Cambria Math" w:cs="Calibri"/>
+                            <w:sz w:val="24"/>
+                            <w:szCs w:val="24"/>
+                          </w:rPr>
+                          <m:t xml:space="preserve">ε= </m:t>
+                        </m:r>
+                        <m:d>
+                          <m:dPr>
+                            <m:begChr m:val="|"/>
+                            <m:endChr m:val="|"/>
+                            <m:ctrlPr>
+                              <w:rPr>
+                                <w:rFonts w:ascii="Cambria Math" w:hAnsi="Cambria Math" w:cs="Calibri"/>
+                                <w:bCs/>
+                                <w:i/>
+                                <w:sz w:val="24"/>
+                                <w:szCs w:val="24"/>
+                              </w:rPr>
+                            </m:ctrlPr>
+                          </m:dPr>
+                          <m:e>
                             <m:r>
                               <w:rPr>
                                 <w:rFonts w:ascii="Cambria Math" w:hAnsi="Cambria Math" w:cs="Calibri"/>
                                 <w:sz w:val="24"/>
                                 <w:szCs w:val="24"/>
                               </w:rPr>
-                              <m:t xml:space="preserve">ε= </m:t>
+                              <m:t xml:space="preserve"> </m:t>
                             </m:r>
-                            <m:d>
-                              <m:dPr>
-                                <m:begChr m:val="|"/>
-                                <m:endChr m:val="|"/>
+                            <m:f>
+                              <m:fPr>
                                 <m:ctrlPr>
                                   <w:rPr>
                                     <w:rFonts w:ascii="Cambria Math" w:hAnsi="Cambria Math" w:cs="Calibri"/>
@@ -7799,8 +7742,8 @@
                                     <w:szCs w:val="24"/>
                                   </w:rPr>
                                 </m:ctrlPr>
-                              </m:dPr>
-                              <m:e>
+                              </m:fPr>
+                              <m:num>
                                 <m:r>
                                   <w:rPr>
                                     <w:rFonts w:ascii="Cambria Math" w:hAnsi="Cambria Math" w:cs="Calibri"/>
@@ -7809,8 +7752,16 @@
                                   </w:rPr>
                                   <m:t xml:space="preserve"> </m:t>
                                 </m:r>
-                                <m:f>
-                                  <m:fPr>
+                                <m:r>
+                                  <w:rPr>
+                                    <w:rFonts w:ascii="Cambria Math" w:hAnsi="Cambria Math" w:cs="Calibri"/>
+                                    <w:sz w:val="24"/>
+                                    <w:szCs w:val="24"/>
+                                  </w:rPr>
+                                  <m:t>rd</m:t>
+                                </m:r>
+                                <m:d>
+                                  <m:dPr>
                                     <m:ctrlPr>
                                       <w:rPr>
                                         <w:rFonts w:ascii="Cambria Math" w:hAnsi="Cambria Math" w:cs="Calibri"/>
@@ -7820,57 +7771,8 @@
                                         <w:szCs w:val="24"/>
                                       </w:rPr>
                                     </m:ctrlPr>
-                                  </m:fPr>
-                                  <m:num>
-                                    <m:r>
-                                      <w:rPr>
-                                        <w:rFonts w:ascii="Cambria Math" w:hAnsi="Cambria Math" w:cs="Calibri"/>
-                                        <w:sz w:val="24"/>
-                                        <w:szCs w:val="24"/>
-                                      </w:rPr>
-                                      <m:t xml:space="preserve"> </m:t>
-                                    </m:r>
-                                    <m:r>
-                                      <w:rPr>
-                                        <w:rFonts w:ascii="Cambria Math" w:hAnsi="Cambria Math" w:cs="Calibri"/>
-                                        <w:sz w:val="24"/>
-                                        <w:szCs w:val="24"/>
-                                      </w:rPr>
-                                      <m:t>rd</m:t>
-                                    </m:r>
-                                    <m:d>
-                                      <m:dPr>
-                                        <m:ctrlPr>
-                                          <w:rPr>
-                                            <w:rFonts w:ascii="Cambria Math" w:hAnsi="Cambria Math" w:cs="Calibri"/>
-                                            <w:bCs/>
-                                            <w:i/>
-                                            <w:sz w:val="24"/>
-                                            <w:szCs w:val="24"/>
-                                          </w:rPr>
-                                        </m:ctrlPr>
-                                      </m:dPr>
-                                      <m:e>
-                                        <m:r>
-                                          <w:rPr>
-                                            <w:rFonts w:ascii="Cambria Math" w:hAnsi="Cambria Math" w:cs="Calibri"/>
-                                            <w:sz w:val="24"/>
-                                            <w:szCs w:val="24"/>
-                                          </w:rPr>
-                                          <m:t>x</m:t>
-                                        </m:r>
-                                      </m:e>
-                                    </m:d>
-                                    <m:r>
-                                      <w:rPr>
-                                        <w:rFonts w:ascii="Cambria Math" w:hAnsi="Cambria Math" w:cs="Calibri"/>
-                                        <w:sz w:val="24"/>
-                                        <w:szCs w:val="24"/>
-                                      </w:rPr>
-                                      <m:t>-x</m:t>
-                                    </m:r>
-                                  </m:num>
-                                  <m:den>
+                                  </m:dPr>
+                                  <m:e>
                                     <m:r>
                                       <w:rPr>
                                         <w:rFonts w:ascii="Cambria Math" w:hAnsi="Cambria Math" w:cs="Calibri"/>
@@ -7879,30 +7781,48 @@
                                       </w:rPr>
                                       <m:t>x</m:t>
                                     </m:r>
-                                  </m:den>
-                                </m:f>
+                                  </m:e>
+                                </m:d>
                                 <m:r>
                                   <w:rPr>
                                     <w:rFonts w:ascii="Cambria Math" w:hAnsi="Cambria Math" w:cs="Calibri"/>
                                     <w:sz w:val="24"/>
                                     <w:szCs w:val="24"/>
                                   </w:rPr>
-                                  <m:t xml:space="preserve"> </m:t>
+                                  <m:t>-x</m:t>
                                 </m:r>
-                              </m:e>
-                            </m:d>
-                          </m:oMath>
-                        </m:oMathPara>
-                      </w:p>
-                    </w:txbxContent>
-                  </v:textbox>
-                  <w10:wrap type="square" anchorx="margin"/>
-                </v:shape>
-              </w:pict>
-            </mc:Fallback>
-          </mc:AlternateContent>
-        </m:r>
-      </m:oMath>
+                              </m:num>
+                              <m:den>
+                                <m:r>
+                                  <w:rPr>
+                                    <w:rFonts w:ascii="Cambria Math" w:hAnsi="Cambria Math" w:cs="Calibri"/>
+                                    <w:sz w:val="24"/>
+                                    <w:szCs w:val="24"/>
+                                  </w:rPr>
+                                  <m:t>x</m:t>
+                                </m:r>
+                              </m:den>
+                            </m:f>
+                            <m:r>
+                              <w:rPr>
+                                <w:rFonts w:ascii="Cambria Math" w:hAnsi="Cambria Math" w:cs="Calibri"/>
+                                <w:sz w:val="24"/>
+                                <w:szCs w:val="24"/>
+                              </w:rPr>
+                              <m:t xml:space="preserve"> </m:t>
+                            </m:r>
+                          </m:e>
+                        </m:d>
+                      </m:oMath>
+                    </m:oMathPara>
+                  </w:p>
+                </w:txbxContent>
+              </v:textbox>
+              <w10:wrap type="square" anchorx="margin"/>
+            </v:shape>
+          </w:pict>
+        </mc:Fallback>
+      </mc:AlternateContent>
     </w:p>
     <w:p>
       <w:pPr>
@@ -8129,8 +8049,6 @@
         <w:rPr>
           <w:rFonts w:ascii="Calibri" w:hAnsi="Calibri" w:cs="Calibri"/>
           <w:noProof/>
-          <w:sz w:val="24"/>
-          <w:szCs w:val="24"/>
         </w:rPr>
       </w:pPr>
       <w:r>
@@ -8141,44 +8059,149 @@
           <w:szCs w:val="24"/>
         </w:rPr>
         <w:t>Primjer u bilježnici</w:t>
+      </w:r>
+      <w:r>
+        <w:rPr>
+          <w:rFonts w:ascii="Calibri" w:hAnsi="Calibri" w:cs="Calibri"/>
+          <w:noProof/>
+        </w:rPr>
+        <w:t xml:space="preserve"> </w:t>
       </w:r>
     </w:p>
     <w:p>
       <w:pPr>
+        <w:ind w:left="720"/>
         <w:rPr>
           <w:rFonts w:ascii="Calibri" w:hAnsi="Calibri" w:cs="Calibri"/>
           <w:noProof/>
         </w:rPr>
       </w:pPr>
-      <w:r>
-        <w:rPr>
-          <w:rFonts w:ascii="Calibri" w:hAnsi="Calibri" w:cs="Calibri"/>
-          <w:bCs/>
-        </w:rPr>
-        <w:t>Pr u bilj</w:t>
-      </w:r>
-      <w:r>
-        <w:rPr>
-          <w:rFonts w:ascii="Calibri" w:hAnsi="Calibri" w:cs="Calibri"/>
-          <w:bCs/>
-        </w:rPr>
-        <w:t xml:space="preserve"> tj. skripti -&gt;</w:t>
-      </w:r>
     </w:p>
     <w:p>
       <w:pPr>
-        <w:rPr>
-          <w:rFonts w:ascii="Calibri" w:hAnsi="Calibri" w:cs="Calibri"/>
-          <w:bCs/>
-        </w:rPr>
-      </w:pPr>
-      <w:r>
+        <w:ind w:left="720"/>
         <w:rPr>
           <w:rFonts w:ascii="Calibri" w:hAnsi="Calibri" w:cs="Calibri"/>
           <w:noProof/>
         </w:rPr>
-        <w:t xml:space="preserve">Denormirani signifikant – između broja 0 i najmanjeg deformiranog / denormiranog signifikanta ne možemo zapisati ni jedan broj u ovome zapisu. </w:t>
-      </w:r>
+      </w:pPr>
+    </w:p>
+    <w:p>
+      <w:pPr>
+        <w:ind w:left="720"/>
+        <w:rPr>
+          <w:rFonts w:ascii="Calibri" w:hAnsi="Calibri" w:cs="Calibri"/>
+          <w:noProof/>
+        </w:rPr>
+      </w:pPr>
+    </w:p>
+    <w:p>
+      <w:pPr>
+        <w:ind w:left="720"/>
+        <w:rPr>
+          <w:rFonts w:ascii="Calibri" w:hAnsi="Calibri" w:cs="Calibri"/>
+          <w:noProof/>
+        </w:rPr>
+      </w:pPr>
+    </w:p>
+    <w:p>
+      <w:pPr>
+        <w:ind w:left="720"/>
+        <w:rPr>
+          <w:rFonts w:ascii="Calibri" w:hAnsi="Calibri" w:cs="Calibri"/>
+          <w:noProof/>
+        </w:rPr>
+      </w:pPr>
+    </w:p>
+    <w:p>
+      <w:pPr>
+        <w:ind w:left="720"/>
+        <w:rPr>
+          <w:rFonts w:ascii="Calibri" w:hAnsi="Calibri" w:cs="Calibri"/>
+          <w:noProof/>
+        </w:rPr>
+      </w:pPr>
+    </w:p>
+    <w:p>
+      <w:pPr>
+        <w:ind w:left="720"/>
+        <w:rPr>
+          <w:rFonts w:ascii="Calibri" w:hAnsi="Calibri" w:cs="Calibri"/>
+          <w:noProof/>
+        </w:rPr>
+      </w:pPr>
+    </w:p>
+    <w:p>
+      <w:pPr>
+        <w:ind w:left="720"/>
+        <w:rPr>
+          <w:rFonts w:ascii="Calibri" w:hAnsi="Calibri" w:cs="Calibri"/>
+          <w:noProof/>
+        </w:rPr>
+      </w:pPr>
+    </w:p>
+    <w:p>
+      <w:pPr>
+        <w:ind w:left="720"/>
+        <w:rPr>
+          <w:rFonts w:ascii="Calibri" w:hAnsi="Calibri" w:cs="Calibri"/>
+          <w:noProof/>
+        </w:rPr>
+      </w:pPr>
+    </w:p>
+    <w:p>
+      <w:pPr>
+        <w:ind w:left="720"/>
+        <w:rPr>
+          <w:rFonts w:ascii="Calibri" w:hAnsi="Calibri" w:cs="Calibri"/>
+          <w:noProof/>
+        </w:rPr>
+      </w:pPr>
+    </w:p>
+    <w:p>
+      <w:pPr>
+        <w:ind w:left="720"/>
+        <w:rPr>
+          <w:rFonts w:ascii="Calibri" w:hAnsi="Calibri" w:cs="Calibri"/>
+          <w:noProof/>
+        </w:rPr>
+      </w:pPr>
+    </w:p>
+    <w:p>
+      <w:pPr>
+        <w:ind w:left="720"/>
+        <w:rPr>
+          <w:rFonts w:ascii="Calibri" w:hAnsi="Calibri" w:cs="Calibri"/>
+          <w:noProof/>
+        </w:rPr>
+      </w:pPr>
+    </w:p>
+    <w:p>
+      <w:pPr>
+        <w:ind w:left="720"/>
+        <w:rPr>
+          <w:rFonts w:ascii="Calibri" w:hAnsi="Calibri" w:cs="Calibri"/>
+          <w:noProof/>
+        </w:rPr>
+      </w:pPr>
+      <w:r>
+        <w:rPr>
+          <w:rFonts w:ascii="Calibri" w:hAnsi="Calibri" w:cs="Calibri"/>
+          <w:noProof/>
+        </w:rPr>
+        <w:t>Apr -4</w:t>
+      </w:r>
+    </w:p>
+    <w:p>
+      <w:pPr>
+        <w:ind w:left="720"/>
+        <w:rPr>
+          <w:rFonts w:ascii="Calibri" w:hAnsi="Calibri" w:cs="Calibri"/>
+          <w:noProof/>
+          <w:sz w:val="24"/>
+          <w:szCs w:val="24"/>
+        </w:rPr>
+      </w:pPr>
     </w:p>
     <w:sectPr>
       <w:pgSz w:w="11906" w:h="16838" w:code="9"/>
@@ -9803,6 +9826,7 @@
   <w:style w:type="character" w:default="1" w:styleId="DefaultParagraphFont">
     <w:name w:val="Default Paragraph Font"/>
     <w:uiPriority w:val="1"/>
+    <w:semiHidden/>
     <w:unhideWhenUsed/>
   </w:style>
   <w:style w:type="table" w:default="1" w:styleId="TableNormal">

--- a/1. semestar - diplomski/APR/APR - skripta s predavanja.docx
+++ b/1. semestar - diplomski/APR/APR - skripta s predavanja.docx
@@ -6929,6 +6929,91 @@
       <w:r>
         <w:rPr>
           <w:rFonts w:ascii="Calibri" w:hAnsi="Calibri" w:cs="Calibri"/>
+          <w:b/>
+          <w:sz w:val="24"/>
+          <w:szCs w:val="24"/>
+        </w:rPr>
+        <w:t>Relativna pogreška</w:t>
+      </w:r>
+      <w:r>
+        <w:rPr>
+          <w:rFonts w:ascii="Calibri" w:hAnsi="Calibri" w:cs="Calibri"/>
+          <w:bCs/>
+          <w:sz w:val="24"/>
+          <w:szCs w:val="24"/>
+        </w:rPr>
+        <w:t xml:space="preserve"> </w:t>
+      </w:r>
+      <w:r>
+        <w:rPr>
+          <w:rFonts w:ascii="Calibri" w:hAnsi="Calibri" w:cs="Calibri"/>
+          <w:bCs/>
+          <w:sz w:val="24"/>
+          <w:szCs w:val="24"/>
+        </w:rPr>
+        <w:t>–</w:t>
+      </w:r>
+      <w:r>
+        <w:rPr>
+          <w:rFonts w:ascii="Calibri" w:hAnsi="Calibri" w:cs="Calibri"/>
+          <w:bCs/>
+          <w:sz w:val="24"/>
+          <w:szCs w:val="24"/>
+        </w:rPr>
+        <w:t xml:space="preserve"> </w:t>
+      </w:r>
+      <w:r>
+        <w:rPr>
+          <w:rFonts w:ascii="Calibri" w:hAnsi="Calibri" w:cs="Calibri"/>
+          <w:bCs/>
+          <w:sz w:val="24"/>
+          <w:szCs w:val="24"/>
+        </w:rPr>
+        <w:t>omjer apsolutne pogreške i stvarne vrijednosti</w:t>
+      </w:r>
+      <w:r>
+        <w:rPr>
+          <w:rFonts w:ascii="Calibri" w:hAnsi="Calibri" w:cs="Calibri"/>
+          <w:bCs/>
+          <w:sz w:val="24"/>
+          <w:szCs w:val="24"/>
+        </w:rPr>
+        <w:t xml:space="preserve">. Najveću relativnu pogrešku možemo odrediti uz uvrštenje najmanje i najveće zadane vrijednosti </w:t>
+      </w:r>
+      <w:r>
+        <w:rPr>
+          <w:rFonts w:ascii="Calibri" w:hAnsi="Calibri" w:cs="Calibri"/>
+          <w:bCs/>
+          <w:i/>
+          <w:iCs/>
+          <w:sz w:val="24"/>
+          <w:szCs w:val="24"/>
+        </w:rPr>
+        <w:t>x</w:t>
+      </w:r>
+      <w:r>
+        <w:rPr>
+          <w:rFonts w:ascii="Calibri" w:hAnsi="Calibri" w:cs="Calibri"/>
+          <w:bCs/>
+          <w:sz w:val="24"/>
+          <w:szCs w:val="24"/>
+        </w:rPr>
+        <w:t>.</w:t>
+      </w:r>
+    </w:p>
+    <w:p>
+      <w:pPr>
+        <w:spacing w:line="240" w:lineRule="auto"/>
+        <w:rPr>
+          <w:rFonts w:ascii="Calibri" w:hAnsi="Calibri" w:cs="Calibri"/>
+          <w:bCs/>
+          <w:sz w:val="24"/>
+          <w:szCs w:val="24"/>
+        </w:rPr>
+      </w:pPr>
+      <w:r>
+        <w:rPr>
+          <w:rFonts w:ascii="Calibri" w:hAnsi="Calibri" w:cs="Calibri"/>
           <w:bCs/>
           <w:noProof/>
           <w:sz w:val="24"/>
@@ -6937,22 +7022,22 @@
         <mc:AlternateContent>
           <mc:Choice Requires="wps">
             <w:drawing>
-              <wp:anchor distT="45720" distB="45720" distL="114300" distR="114300" simplePos="0" relativeHeight="251668480" behindDoc="1" locked="0" layoutInCell="1" allowOverlap="1" wp14:anchorId="3870B60E" wp14:editId="69922A91">
+              <wp:anchor distT="45720" distB="45720" distL="114300" distR="114300" simplePos="0" relativeHeight="251668480" behindDoc="1" locked="0" layoutInCell="1" allowOverlap="1" wp14:anchorId="3870B60E" wp14:editId="6006FD7A">
                 <wp:simplePos x="0" y="0"/>
                 <wp:positionH relativeFrom="column">
                   <wp:posOffset>1640840</wp:posOffset>
                 </wp:positionH>
                 <wp:positionV relativeFrom="paragraph">
-                  <wp:posOffset>459105</wp:posOffset>
+                  <wp:posOffset>86995</wp:posOffset>
                 </wp:positionV>
-                <wp:extent cx="5173980" cy="749935"/>
-                <wp:effectExtent l="0" t="0" r="26670" b="12065"/>
+                <wp:extent cx="2066290" cy="612775"/>
+                <wp:effectExtent l="0" t="0" r="10160" b="15875"/>
                 <wp:wrapTight wrapText="bothSides">
                   <wp:wrapPolygon edited="0">
                     <wp:start x="0" y="0"/>
-                    <wp:lineTo x="0" y="21399"/>
-                    <wp:lineTo x="21632" y="21399"/>
-                    <wp:lineTo x="21632" y="0"/>
+                    <wp:lineTo x="0" y="21488"/>
+                    <wp:lineTo x="21507" y="21488"/>
+                    <wp:lineTo x="21507" y="0"/>
                     <wp:lineTo x="0" y="0"/>
                   </wp:wrapPolygon>
                 </wp:wrapTight>
@@ -6969,7 +7054,7 @@
                       <wps:spPr bwMode="auto">
                         <a:xfrm>
                           <a:off x="0" y="0"/>
-                          <a:ext cx="5173980" cy="749935"/>
+                          <a:ext cx="2066290" cy="612775"/>
                         </a:xfrm>
                         <a:prstGeom prst="rect">
                           <a:avLst/>
@@ -7185,7 +7270,11 @@
           </mc:Choice>
           <mc:Fallback>
             <w:pict>
-              <v:shape w14:anchorId="3870B60E" id="_x0000_s1028" type="#_x0000_t202" style="position:absolute;margin-left:129.2pt;margin-top:36.15pt;width:407.4pt;height:59.05pt;z-index:-251648000;visibility:visible;mso-wrap-style:square;mso-width-percent:0;mso-height-percent:0;mso-wrap-distance-left:9pt;mso-wrap-distance-top:3.6pt;mso-wrap-distance-right:9pt;mso-wrap-distance-bottom:3.6pt;mso-position-horizontal:absolute;mso-position-horizontal-relative:text;mso-position-vertical:absolute;mso-position-vertical-relative:text;mso-width-percent:0;mso-height-percent:0;mso-width-relative:margin;mso-height-relative:margin;v-text-anchor:top" o:gfxdata="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">
+              <v:shapetype w14:anchorId="3870B60E" id="_x0000_t202" coordsize="21600,21600" o:spt="202" path="m,l,21600r21600,l21600,xe">
+                <v:stroke joinstyle="miter"/>
+                <v:path gradientshapeok="t" o:connecttype="rect"/>
+              </v:shapetype>
+              <v:shape id="_x0000_s1028" type="#_x0000_t202" style="position:absolute;margin-left:129.2pt;margin-top:6.85pt;width:162.7pt;height:48.25pt;z-index:-251648000;visibility:visible;mso-wrap-style:square;mso-width-percent:0;mso-height-percent:0;mso-wrap-distance-left:9pt;mso-wrap-distance-top:3.6pt;mso-wrap-distance-right:9pt;mso-wrap-distance-bottom:3.6pt;mso-position-horizontal:absolute;mso-position-horizontal-relative:text;mso-position-vertical:absolute;mso-position-vertical-relative:text;mso-width-percent:0;mso-height-percent:0;mso-width-relative:margin;mso-height-relative:margin;v-text-anchor:top" o:gfxdata="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">
                 <v:textbox>
                   <w:txbxContent>
                     <w:p>
@@ -7321,13 +7410,7 @@
                                 <w:rPr>
                                   <w:rFonts w:ascii="Cambria Math" w:hAnsi="Cambria Math"/>
                                 </w:rPr>
-                                <m:t>m</m:t>
-                              </m:r>
-                              <m:r>
-                                <w:rPr>
-                                  <w:rFonts w:ascii="Cambria Math" w:hAnsi="Cambria Math"/>
-                                </w:rPr>
-                                <m:t>ax</m:t>
+                                <m:t>max</m:t>
                               </m:r>
                             </m:sub>
                           </m:sSub>
@@ -7335,43 +7418,7 @@
                             <w:rPr>
                               <w:rFonts w:ascii="Cambria Math" w:hAnsi="Cambria Math"/>
                             </w:rPr>
-                            <m:t>= δ.</m:t>
-                          </m:r>
-                          <m:r>
-                            <w:rPr>
-                              <w:rFonts w:ascii="Cambria Math" w:hAnsi="Cambria Math"/>
-                            </w:rPr>
-                            <m:t>δ</m:t>
-                          </m:r>
-                          <m:r>
-                            <w:rPr>
-                              <w:rFonts w:ascii="Cambria Math" w:hAnsi="Cambria Math"/>
-                            </w:rPr>
-                            <m:t>δ</m:t>
-                          </m:r>
-                          <m:r>
-                            <w:rPr>
-                              <w:rFonts w:ascii="Cambria Math" w:hAnsi="Cambria Math"/>
-                            </w:rPr>
-                            <m:t>…</m:t>
-                          </m:r>
-                          <m:r>
-                            <w:rPr>
-                              <w:rFonts w:ascii="Cambria Math" w:hAnsi="Cambria Math"/>
-                            </w:rPr>
-                            <m:t>δ</m:t>
-                          </m:r>
-                          <m:r>
-                            <w:rPr>
-                              <w:rFonts w:ascii="Cambria Math" w:hAnsi="Cambria Math"/>
-                            </w:rPr>
-                            <m:t xml:space="preserve"> </m:t>
-                          </m:r>
-                          <m:r>
-                            <w:rPr>
-                              <w:rFonts w:ascii="Cambria Math" w:hAnsi="Cambria Math"/>
-                            </w:rPr>
-                            <m:t xml:space="preserve">× </m:t>
+                            <m:t xml:space="preserve">= δ.δδ…δ × </m:t>
                           </m:r>
                           <m:sSup>
                             <m:sSupPr>
@@ -7416,91 +7463,6 @@
           </mc:Fallback>
         </mc:AlternateContent>
       </w:r>
-      <w:r>
-        <w:rPr>
-          <w:rFonts w:ascii="Calibri" w:hAnsi="Calibri" w:cs="Calibri"/>
-          <w:b/>
-          <w:sz w:val="24"/>
-          <w:szCs w:val="24"/>
-        </w:rPr>
-        <w:t>Relativna pogreška</w:t>
-      </w:r>
-      <w:r>
-        <w:rPr>
-          <w:rFonts w:ascii="Calibri" w:hAnsi="Calibri" w:cs="Calibri"/>
-          <w:bCs/>
-          <w:sz w:val="24"/>
-          <w:szCs w:val="24"/>
-        </w:rPr>
-        <w:t xml:space="preserve"> </w:t>
-      </w:r>
-      <w:r>
-        <w:rPr>
-          <w:rFonts w:ascii="Calibri" w:hAnsi="Calibri" w:cs="Calibri"/>
-          <w:bCs/>
-          <w:sz w:val="24"/>
-          <w:szCs w:val="24"/>
-        </w:rPr>
-        <w:t>–</w:t>
-      </w:r>
-      <w:r>
-        <w:rPr>
-          <w:rFonts w:ascii="Calibri" w:hAnsi="Calibri" w:cs="Calibri"/>
-          <w:bCs/>
-          <w:sz w:val="24"/>
-          <w:szCs w:val="24"/>
-        </w:rPr>
-        <w:t xml:space="preserve"> </w:t>
-      </w:r>
-      <w:r>
-        <w:rPr>
-          <w:rFonts w:ascii="Calibri" w:hAnsi="Calibri" w:cs="Calibri"/>
-          <w:bCs/>
-          <w:sz w:val="24"/>
-          <w:szCs w:val="24"/>
-        </w:rPr>
-        <w:t>omjer apsolutne pogreške i stvarne vrijednosti</w:t>
-      </w:r>
-      <w:r>
-        <w:rPr>
-          <w:rFonts w:ascii="Calibri" w:hAnsi="Calibri" w:cs="Calibri"/>
-          <w:bCs/>
-          <w:sz w:val="24"/>
-          <w:szCs w:val="24"/>
-        </w:rPr>
-        <w:t xml:space="preserve">. Najveću relativnu pogrešku možemo odrediti uz uvrštenje najmanje i najveće zadane vrijednosti </w:t>
-      </w:r>
-      <w:r>
-        <w:rPr>
-          <w:rFonts w:ascii="Calibri" w:hAnsi="Calibri" w:cs="Calibri"/>
-          <w:bCs/>
-          <w:i/>
-          <w:iCs/>
-          <w:sz w:val="24"/>
-          <w:szCs w:val="24"/>
-        </w:rPr>
-        <w:t>x</w:t>
-      </w:r>
-      <w:r>
-        <w:rPr>
-          <w:rFonts w:ascii="Calibri" w:hAnsi="Calibri" w:cs="Calibri"/>
-          <w:bCs/>
-          <w:sz w:val="24"/>
-          <w:szCs w:val="24"/>
-        </w:rPr>
-        <w:t>.</w:t>
-      </w:r>
-    </w:p>
-    <w:p>
-      <w:pPr>
-        <w:spacing w:line="240" w:lineRule="auto"/>
-        <w:rPr>
-          <w:rFonts w:ascii="Calibri" w:hAnsi="Calibri" w:cs="Calibri"/>
-          <w:bCs/>
-          <w:sz w:val="24"/>
-          <w:szCs w:val="24"/>
-        </w:rPr>
-      </w:pPr>
       <mc:AlternateContent>
         <mc:Choice Requires="wps">
           <w:r>
